--- a/Machine_Learning_Assignment.docx
+++ b/Machine_Learning_Assignment.docx
@@ -23,39 +23,30 @@
           <w:szCs w:val="36"/>
           <w:lang w:eastAsia="en-GB"/>
         </w:rPr>
-        <w:t>Sokoban Assignment</w:t>
-      </w:r>
-    </w:p>
-    <w:p>
-      <w:pPr>
-        <w:jc w:val="center"/>
-        <w:rPr>
-          <w:rFonts w:asciiTheme="majorHAnsi" w:eastAsia="Times New Roman" w:hAnsiTheme="majorHAnsi" w:cstheme="majorHAnsi"/>
-          <w:sz w:val="32"/>
-          <w:szCs w:val="32"/>
+        <w:t>Transfer Learning</w:t>
+      </w:r>
+      <w:r>
+        <w:rPr>
+          <w:rFonts w:eastAsia="Times New Roman" w:cstheme="minorHAnsi"/>
+          <w:b/>
+          <w:bCs/>
+          <w:sz w:val="36"/>
+          <w:szCs w:val="36"/>
           <w:lang w:eastAsia="en-GB"/>
         </w:rPr>
-      </w:pPr>
-      <w:r>
-        <w:rPr>
-          <w:rFonts w:asciiTheme="majorHAnsi" w:eastAsia="Times New Roman" w:hAnsiTheme="majorHAnsi" w:cstheme="majorHAnsi"/>
-          <w:sz w:val="32"/>
-          <w:szCs w:val="32"/>
+        <w:t xml:space="preserve"> </w:t>
+      </w:r>
+      <w:r>
+        <w:rPr>
+          <w:rFonts w:eastAsia="Times New Roman" w:cstheme="minorHAnsi"/>
+          <w:b/>
+          <w:bCs/>
+          <w:sz w:val="36"/>
+          <w:szCs w:val="36"/>
           <w:lang w:eastAsia="en-GB"/>
         </w:rPr>
-        <w:t>Intelligent Search – Motion Planning in a Warehouse</w:t>
-      </w:r>
-    </w:p>
-    <w:p>
-      <w:pPr>
-        <w:jc w:val="center"/>
-        <w:rPr>
-          <w:rFonts w:asciiTheme="majorHAnsi" w:eastAsia="Times New Roman" w:hAnsiTheme="majorHAnsi" w:cstheme="majorHAnsi"/>
-          <w:sz w:val="32"/>
-          <w:szCs w:val="32"/>
-          <w:lang w:eastAsia="en-GB"/>
-        </w:rPr>
-      </w:pPr>
+        <w:t>Assignment</w:t>
+      </w:r>
     </w:p>
     <w:p>
       <w:pPr>
@@ -380,44 +371,118 @@
         </w:rPr>
         <w:t>:</w:t>
       </w:r>
-    </w:p>
-    <w:p>
-      <w:pPr>
-        <w:rPr>
+      <w:r>
+        <w:rPr>
+          <w:b/>
+          <w:bCs/>
+        </w:rPr>
+        <w:t xml:space="preserve"> </w:t>
+      </w:r>
+    </w:p>
+    <w:p>
+      <w:pPr>
+        <w:rPr>
+          <w:rFonts w:cstheme="minorHAnsi"/>
+        </w:rPr>
+      </w:pPr>
+      <w:r>
+        <w:rPr>
+          <w:rFonts w:cstheme="minorHAnsi"/>
+        </w:rPr>
+        <w:t>In this assignment, we are performing and building an image classification (flower classifier) using the application of machine learning. Pre-trained models such as convolutional neural networks containing learned features such as corners, edges, shape, colour, etc. are implemented.</w:t>
+      </w:r>
+    </w:p>
+    <w:p/>
+    <w:p>
+      <w:pPr>
+        <w:rPr>
+          <w:b/>
+          <w:color w:val="2F5496"/>
+          <w:sz w:val="32"/>
+          <w:szCs w:val="32"/>
+        </w:rPr>
+      </w:pPr>
+      <w:r>
+        <w:rPr>
+          <w:rFonts w:asciiTheme="majorHAnsi" w:hAnsiTheme="majorHAnsi" w:cstheme="majorHAnsi"/>
+          <w:b/>
+          <w:color w:val="2F5496"/>
+          <w:sz w:val="32"/>
+          <w:szCs w:val="32"/>
+        </w:rPr>
+        <w:t xml:space="preserve">Task 2 - </w:t>
+      </w:r>
+      <w:r>
+        <w:rPr>
+          <w:rFonts w:asciiTheme="majorHAnsi" w:hAnsiTheme="majorHAnsi" w:cstheme="majorHAnsi"/>
+          <w:b/>
+          <w:color w:val="2F5496"/>
+          <w:sz w:val="32"/>
+          <w:szCs w:val="32"/>
+        </w:rPr>
+        <w:t>Setting up Our Image Data</w:t>
+      </w:r>
+      <w:r>
+        <w:rPr>
+          <w:b/>
+          <w:color w:val="2F5496"/>
+          <w:sz w:val="32"/>
+          <w:szCs w:val="32"/>
+        </w:rPr>
+        <w:t>:</w:t>
+      </w:r>
+    </w:p>
+    <w:p>
+      <w:pPr>
+        <w:rPr>
+          <w:bCs/>
           <w:color w:val="000000" w:themeColor="text1"/>
         </w:rPr>
       </w:pPr>
       <w:r>
         <w:rPr>
+          <w:bCs/>
           <w:color w:val="000000" w:themeColor="text1"/>
         </w:rPr>
-        <w:t>The Sokoban puzzle is a computer game that allows players to push boxes around the maze to place them correctly in suitable locations. This game is based on a warehouse scenario consisting of a worker, walls, boxes, and a goal location. This assignment is used for an automated planning problem for AI robots through the interpolation of artificial intelligence techniques.</w:t>
-      </w:r>
-    </w:p>
-    <w:p>
-      <w:pPr>
-        <w:rPr>
-          <w:color w:val="000000" w:themeColor="text1"/>
-        </w:rPr>
-      </w:pPr>
-    </w:p>
-    <w:p>
-      <w:pPr>
-        <w:jc w:val="center"/>
-        <w:rPr>
-          <w:color w:val="000000" w:themeColor="text1"/>
-        </w:rPr>
-      </w:pPr>
+        <w:t>A total of 1000 images segregated into 5 categories were given to us and to train and test the datasets, we performed an 80-20 split, i.e., 800 are used for training and the remaining 200 images are used for validations.</w:t>
+      </w:r>
+    </w:p>
+    <w:p>
+      <w:pPr>
+        <w:pStyle w:val="Heading1"/>
+        <w:tabs>
+          <w:tab w:val="center" w:pos="4513"/>
+        </w:tabs>
+        <w:rPr>
+          <w:b/>
+          <w:bCs/>
+        </w:rPr>
+      </w:pPr>
+      <w:r>
+        <w:rPr>
+          <w:b/>
+          <w:bCs/>
+        </w:rPr>
+        <w:t>Import the required libraries</w:t>
+      </w:r>
+      <w:r>
+        <w:rPr>
+          <w:b/>
+          <w:bCs/>
+        </w:rPr>
+        <w:t xml:space="preserve">: </w:t>
+      </w:r>
+    </w:p>
+    <w:p>
       <w:r>
         <w:rPr>
           <w:noProof/>
-          <w:color w:val="000000" w:themeColor="text1"/>
         </w:rPr>
         <w:drawing>
-          <wp:inline distT="0" distB="0" distL="0" distR="0" wp14:anchorId="6312AC17" wp14:editId="4257530D">
-            <wp:extent cx="4343400" cy="5435600"/>
+          <wp:inline distT="0" distB="0" distL="0" distR="0" wp14:anchorId="256D683A" wp14:editId="25D2BA22">
+            <wp:extent cx="6026020" cy="952500"/>
             <wp:effectExtent l="0" t="0" r="0" b="0"/>
-            <wp:docPr id="1" name="Picture 1" descr="Calendar&#10;&#10;Description automatically generated"/>
+            <wp:docPr id="1" name="Picture 1" descr="A picture containing text&#10;&#10;Description automatically generated"/>
             <wp:cNvGraphicFramePr>
               <a:graphicFrameLocks xmlns:a="http://schemas.openxmlformats.org/drawingml/2006/main" noChangeAspect="1"/>
             </wp:cNvGraphicFramePr>
@@ -425,11 +490,564 @@
               <a:graphicData uri="http://schemas.openxmlformats.org/drawingml/2006/picture">
                 <pic:pic xmlns:pic="http://schemas.openxmlformats.org/drawingml/2006/picture">
                   <pic:nvPicPr>
-                    <pic:cNvPr id="1" name="Picture 1" descr="Calendar&#10;&#10;Description automatically generated"/>
+                    <pic:cNvPr id="1" name="Picture 1" descr="A picture containing text&#10;&#10;Description automatically generated"/>
                     <pic:cNvPicPr/>
                   </pic:nvPicPr>
                   <pic:blipFill>
-                    <a:blip r:embed="rId5">
+                    <a:blip r:embed="rId5"/>
+                    <a:stretch>
+                      <a:fillRect/>
+                    </a:stretch>
+                  </pic:blipFill>
+                  <pic:spPr>
+                    <a:xfrm>
+                      <a:off x="0" y="0"/>
+                      <a:ext cx="6205629" cy="980890"/>
+                    </a:xfrm>
+                    <a:prstGeom prst="rect">
+                      <a:avLst/>
+                    </a:prstGeom>
+                  </pic:spPr>
+                </pic:pic>
+              </a:graphicData>
+            </a:graphic>
+          </wp:inline>
+        </w:drawing>
+      </w:r>
+    </w:p>
+    <w:p>
+      <w:pPr>
+        <w:jc w:val="center"/>
+        <w:rPr>
+          <w:i/>
+          <w:iCs/>
+        </w:rPr>
+      </w:pPr>
+      <w:r>
+        <w:rPr>
+          <w:i/>
+          <w:iCs/>
+        </w:rPr>
+        <w:t xml:space="preserve">Fig1: importing libraires </w:t>
+      </w:r>
+    </w:p>
+    <w:p/>
+    <w:p>
+      <w:pPr>
+        <w:pStyle w:val="Heading1"/>
+        <w:rPr>
+          <w:b/>
+          <w:bCs/>
+        </w:rPr>
+      </w:pPr>
+      <w:r>
+        <w:rPr>
+          <w:b/>
+          <w:bCs/>
+        </w:rPr>
+        <w:t xml:space="preserve">Task 3 - </w:t>
+      </w:r>
+      <w:r>
+        <w:rPr>
+          <w:b/>
+          <w:bCs/>
+        </w:rPr>
+        <w:t>Import the</w:t>
+      </w:r>
+      <w:r>
+        <w:rPr>
+          <w:b/>
+          <w:bCs/>
+        </w:rPr>
+        <w:t xml:space="preserve"> Model</w:t>
+      </w:r>
+      <w:r>
+        <w:rPr>
+          <w:b/>
+          <w:bCs/>
+        </w:rPr>
+        <w:t xml:space="preserve">: </w:t>
+      </w:r>
+    </w:p>
+    <w:p>
+      <w:r>
+        <w:t xml:space="preserve">We have created a base model from the MobileNetV2 model. The pre-trained MobileNetV2 is downloaded using </w:t>
+      </w:r>
+      <w:proofErr w:type="spellStart"/>
+      <w:proofErr w:type="gramStart"/>
+      <w:r>
+        <w:t>tf.keras</w:t>
+      </w:r>
+      <w:proofErr w:type="gramEnd"/>
+      <w:r>
+        <w:t>.applications</w:t>
+      </w:r>
+      <w:proofErr w:type="spellEnd"/>
+      <w:r>
+        <w:t>.</w:t>
+      </w:r>
+      <w:r>
+        <w:t xml:space="preserve"> </w:t>
+      </w:r>
+      <w:r>
+        <w:t xml:space="preserve">The </w:t>
+      </w:r>
+      <w:proofErr w:type="spellStart"/>
+      <w:r>
+        <w:t>include_top</w:t>
+      </w:r>
+      <w:proofErr w:type="spellEnd"/>
+      <w:r>
+        <w:t xml:space="preserve"> parameter is set to False, which will load a network that doesn’t include the classification layers</w:t>
+      </w:r>
+      <w:r>
+        <w:t xml:space="preserve"> </w:t>
+      </w:r>
+      <w:r>
+        <w:t>(output layer) at the top.</w:t>
+      </w:r>
+      <w:r>
+        <w:t xml:space="preserve"> </w:t>
+      </w:r>
+    </w:p>
+    <w:p/>
+    <w:p>
+      <w:r>
+        <w:drawing>
+          <wp:inline distT="0" distB="0" distL="0" distR="0" wp14:anchorId="5177E3F8" wp14:editId="54DE7A07">
+            <wp:extent cx="5951220" cy="919430"/>
+            <wp:effectExtent l="0" t="0" r="0" b="0"/>
+            <wp:docPr id="31" name="Picture 31" descr="Text&#10;&#10;Description automatically generated"/>
+            <wp:cNvGraphicFramePr>
+              <a:graphicFrameLocks xmlns:a="http://schemas.openxmlformats.org/drawingml/2006/main" noChangeAspect="1"/>
+            </wp:cNvGraphicFramePr>
+            <a:graphic xmlns:a="http://schemas.openxmlformats.org/drawingml/2006/main">
+              <a:graphicData uri="http://schemas.openxmlformats.org/drawingml/2006/picture">
+                <pic:pic xmlns:pic="http://schemas.openxmlformats.org/drawingml/2006/picture">
+                  <pic:nvPicPr>
+                    <pic:cNvPr id="31" name="Picture 31" descr="Text&#10;&#10;Description automatically generated"/>
+                    <pic:cNvPicPr/>
+                  </pic:nvPicPr>
+                  <pic:blipFill>
+                    <a:blip r:embed="rId6"/>
+                    <a:stretch>
+                      <a:fillRect/>
+                    </a:stretch>
+                  </pic:blipFill>
+                  <pic:spPr>
+                    <a:xfrm>
+                      <a:off x="0" y="0"/>
+                      <a:ext cx="6067415" cy="937381"/>
+                    </a:xfrm>
+                    <a:prstGeom prst="rect">
+                      <a:avLst/>
+                    </a:prstGeom>
+                  </pic:spPr>
+                </pic:pic>
+              </a:graphicData>
+            </a:graphic>
+          </wp:inline>
+        </w:drawing>
+      </w:r>
+    </w:p>
+    <w:p/>
+    <w:p>
+      <w:r>
+        <w:t xml:space="preserve">When is model is loaded, it contain around 3 millions of trainable params, but after replacing the last layer with the Dense layer of our image classifications, the </w:t>
+      </w:r>
+      <w:r>
+        <w:t xml:space="preserve">params got reduced to </w:t>
+      </w:r>
+      <w:proofErr w:type="gramStart"/>
+      <w:r>
+        <w:t>6,405</w:t>
+      </w:r>
+      <w:r>
+        <w:t>.</w:t>
+      </w:r>
+      <w:proofErr w:type="gramEnd"/>
+    </w:p>
+    <w:p/>
+    <w:p>
+      <w:r>
+        <w:drawing>
+          <wp:inline distT="0" distB="0" distL="0" distR="0" wp14:anchorId="7356C4D4" wp14:editId="007C6478">
+            <wp:extent cx="5951220" cy="919430"/>
+            <wp:effectExtent l="0" t="0" r="0" b="0"/>
+            <wp:docPr id="33" name="Picture 33" descr="Graphical user interface, text&#10;&#10;Description automatically generated"/>
+            <wp:cNvGraphicFramePr>
+              <a:graphicFrameLocks xmlns:a="http://schemas.openxmlformats.org/drawingml/2006/main" noChangeAspect="1"/>
+            </wp:cNvGraphicFramePr>
+            <a:graphic xmlns:a="http://schemas.openxmlformats.org/drawingml/2006/main">
+              <a:graphicData uri="http://schemas.openxmlformats.org/drawingml/2006/picture">
+                <pic:pic xmlns:pic="http://schemas.openxmlformats.org/drawingml/2006/picture">
+                  <pic:nvPicPr>
+                    <pic:cNvPr id="33" name="Picture 33" descr="Graphical user interface, text&#10;&#10;Description automatically generated"/>
+                    <pic:cNvPicPr/>
+                  </pic:nvPicPr>
+                  <pic:blipFill>
+                    <a:blip r:embed="rId7"/>
+                    <a:stretch>
+                      <a:fillRect/>
+                    </a:stretch>
+                  </pic:blipFill>
+                  <pic:spPr>
+                    <a:xfrm>
+                      <a:off x="0" y="0"/>
+                      <a:ext cx="5983144" cy="924362"/>
+                    </a:xfrm>
+                    <a:prstGeom prst="rect">
+                      <a:avLst/>
+                    </a:prstGeom>
+                  </pic:spPr>
+                </pic:pic>
+              </a:graphicData>
+            </a:graphic>
+          </wp:inline>
+        </w:drawing>
+      </w:r>
+    </w:p>
+    <w:p/>
+    <w:p>
+      <w:r>
+        <w:rPr>
+          <w:noProof/>
+        </w:rPr>
+        <w:drawing>
+          <wp:inline distT="0" distB="0" distL="0" distR="0" wp14:anchorId="3F89EACD" wp14:editId="4D551D26">
+            <wp:extent cx="6025515" cy="703578"/>
+            <wp:effectExtent l="0" t="0" r="0" b="0"/>
+            <wp:docPr id="3" name="Picture 3"/>
+            <wp:cNvGraphicFramePr>
+              <a:graphicFrameLocks xmlns:a="http://schemas.openxmlformats.org/drawingml/2006/main" noChangeAspect="1"/>
+            </wp:cNvGraphicFramePr>
+            <a:graphic xmlns:a="http://schemas.openxmlformats.org/drawingml/2006/main">
+              <a:graphicData uri="http://schemas.openxmlformats.org/drawingml/2006/picture">
+                <pic:pic xmlns:pic="http://schemas.openxmlformats.org/drawingml/2006/picture">
+                  <pic:nvPicPr>
+                    <pic:cNvPr id="1" name=""/>
+                    <pic:cNvPicPr/>
+                  </pic:nvPicPr>
+                  <pic:blipFill>
+                    <a:blip r:embed="rId8"/>
+                    <a:stretch>
+                      <a:fillRect/>
+                    </a:stretch>
+                  </pic:blipFill>
+                  <pic:spPr>
+                    <a:xfrm>
+                      <a:off x="0" y="0"/>
+                      <a:ext cx="6229276" cy="727370"/>
+                    </a:xfrm>
+                    <a:prstGeom prst="rect">
+                      <a:avLst/>
+                    </a:prstGeom>
+                  </pic:spPr>
+                </pic:pic>
+              </a:graphicData>
+            </a:graphic>
+          </wp:inline>
+        </w:drawing>
+      </w:r>
+    </w:p>
+    <w:p>
+      <w:pPr>
+        <w:jc w:val="center"/>
+        <w:rPr>
+          <w:i/>
+          <w:iCs/>
+        </w:rPr>
+      </w:pPr>
+      <w:r>
+        <w:rPr>
+          <w:i/>
+          <w:iCs/>
+        </w:rPr>
+        <w:t>Fig2: Downloading the MobileNetV2 model</w:t>
+      </w:r>
+    </w:p>
+    <w:p>
+      <w:pPr>
+        <w:pStyle w:val="Heading1"/>
+        <w:rPr>
+          <w:b/>
+          <w:bCs/>
+        </w:rPr>
+      </w:pPr>
+      <w:r>
+        <w:rPr>
+          <w:b/>
+          <w:bCs/>
+        </w:rPr>
+        <w:lastRenderedPageBreak/>
+        <w:t xml:space="preserve">Task 4 - </w:t>
+      </w:r>
+      <w:r>
+        <w:rPr>
+          <w:b/>
+          <w:bCs/>
+        </w:rPr>
+        <w:t xml:space="preserve">Data </w:t>
+      </w:r>
+      <w:r>
+        <w:rPr>
+          <w:b/>
+          <w:bCs/>
+        </w:rPr>
+        <w:t>preparation for non-accelerated version</w:t>
+      </w:r>
+      <w:r>
+        <w:rPr>
+          <w:b/>
+          <w:bCs/>
+        </w:rPr>
+        <w:t xml:space="preserve">: </w:t>
+      </w:r>
+    </w:p>
+    <w:p>
+      <w:r>
+        <w:t>Figure 3 refers to an 80,20 split, also out of 32 batch sizes, 25 is for training, 6 for validation, and 1 for testing.  For data augmentation, since we are using the MobileNetV2 model which requires pixel values in [-1, 1], we have rescaled the data accordingly.</w:t>
+      </w:r>
+    </w:p>
+    <w:p/>
+    <w:p>
+      <w:r>
+        <w:rPr>
+          <w:noProof/>
+        </w:rPr>
+        <w:drawing>
+          <wp:inline distT="0" distB="0" distL="0" distR="0" wp14:anchorId="34E706BF" wp14:editId="015CF446">
+            <wp:extent cx="5951621" cy="914400"/>
+            <wp:effectExtent l="0" t="0" r="5080" b="0"/>
+            <wp:docPr id="2" name="Picture 2" descr="A picture containing graphical user interface&#10;&#10;Description automatically generated"/>
+            <wp:cNvGraphicFramePr>
+              <a:graphicFrameLocks xmlns:a="http://schemas.openxmlformats.org/drawingml/2006/main" noChangeAspect="1"/>
+            </wp:cNvGraphicFramePr>
+            <a:graphic xmlns:a="http://schemas.openxmlformats.org/drawingml/2006/main">
+              <a:graphicData uri="http://schemas.openxmlformats.org/drawingml/2006/picture">
+                <pic:pic xmlns:pic="http://schemas.openxmlformats.org/drawingml/2006/picture">
+                  <pic:nvPicPr>
+                    <pic:cNvPr id="2" name="Picture 2" descr="A picture containing graphical user interface&#10;&#10;Description automatically generated"/>
+                    <pic:cNvPicPr/>
+                  </pic:nvPicPr>
+                  <pic:blipFill>
+                    <a:blip r:embed="rId9"/>
+                    <a:stretch>
+                      <a:fillRect/>
+                    </a:stretch>
+                  </pic:blipFill>
+                  <pic:spPr>
+                    <a:xfrm>
+                      <a:off x="0" y="0"/>
+                      <a:ext cx="5972541" cy="917614"/>
+                    </a:xfrm>
+                    <a:prstGeom prst="rect">
+                      <a:avLst/>
+                    </a:prstGeom>
+                  </pic:spPr>
+                </pic:pic>
+              </a:graphicData>
+            </a:graphic>
+          </wp:inline>
+        </w:drawing>
+      </w:r>
+    </w:p>
+    <w:p>
+      <w:pPr>
+        <w:jc w:val="center"/>
+        <w:rPr>
+          <w:i/>
+          <w:iCs/>
+        </w:rPr>
+      </w:pPr>
+      <w:r>
+        <w:rPr>
+          <w:i/>
+          <w:iCs/>
+        </w:rPr>
+        <w:t>Fig3: Data pre-processing</w:t>
+      </w:r>
+    </w:p>
+    <w:p>
+      <w:pPr>
+        <w:pStyle w:val="Heading1"/>
+        <w:rPr>
+          <w:b/>
+          <w:bCs/>
+        </w:rPr>
+      </w:pPr>
+    </w:p>
+    <w:p>
+      <w:pPr>
+        <w:pStyle w:val="Heading1"/>
+        <w:rPr>
+          <w:b/>
+          <w:bCs/>
+        </w:rPr>
+      </w:pPr>
+      <w:r>
+        <w:rPr>
+          <w:b/>
+          <w:bCs/>
+        </w:rPr>
+        <w:t>Task 5 - Compile</w:t>
+      </w:r>
+      <w:r>
+        <w:rPr>
+          <w:b/>
+          <w:bCs/>
+        </w:rPr>
+        <w:t xml:space="preserve"> the model</w:t>
+      </w:r>
+      <w:r>
+        <w:rPr>
+          <w:b/>
+          <w:bCs/>
+        </w:rPr>
+        <w:t xml:space="preserve">: </w:t>
+      </w:r>
+    </w:p>
+    <w:p>
+      <w:r>
+        <w:t>Once the preparation of training, validation and test dataset is done,</w:t>
+      </w:r>
+      <w:r>
+        <w:t xml:space="preserve"> the model is then compiled with SGD optimizer. With the </w:t>
+      </w:r>
+      <w:r>
+        <w:t xml:space="preserve">parameters </w:t>
+      </w:r>
+      <w:proofErr w:type="spellStart"/>
+      <w:r>
+        <w:t>learning_rate</w:t>
+      </w:r>
+      <w:proofErr w:type="spellEnd"/>
+      <w:r>
+        <w:t xml:space="preserve">=0.01, momentum=0.0, </w:t>
+      </w:r>
+      <w:proofErr w:type="spellStart"/>
+      <w:r>
+        <w:t>nesterov</w:t>
+      </w:r>
+      <w:proofErr w:type="spellEnd"/>
+      <w:r>
+        <w:t>=False</w:t>
+      </w:r>
+      <w:r>
+        <w:t>. To get accuracy, the test dataset is evaluated</w:t>
+      </w:r>
+      <w:r>
+        <w:t xml:space="preserve"> with the compiled model.</w:t>
+      </w:r>
+      <w:r>
+        <w:t xml:space="preserve"> </w:t>
+      </w:r>
+    </w:p>
+    <w:p/>
+    <w:p>
+      <w:r>
+        <w:drawing>
+          <wp:inline distT="0" distB="0" distL="0" distR="0" wp14:anchorId="35573773" wp14:editId="37F26DB7">
+            <wp:extent cx="5511800" cy="603821"/>
+            <wp:effectExtent l="0" t="0" r="0" b="6350"/>
+            <wp:docPr id="6" name="Picture 6"/>
+            <wp:cNvGraphicFramePr>
+              <a:graphicFrameLocks xmlns:a="http://schemas.openxmlformats.org/drawingml/2006/main" noChangeAspect="1"/>
+            </wp:cNvGraphicFramePr>
+            <a:graphic xmlns:a="http://schemas.openxmlformats.org/drawingml/2006/main">
+              <a:graphicData uri="http://schemas.openxmlformats.org/drawingml/2006/picture">
+                <pic:pic xmlns:pic="http://schemas.openxmlformats.org/drawingml/2006/picture">
+                  <pic:nvPicPr>
+                    <pic:cNvPr id="1" name=""/>
+                    <pic:cNvPicPr/>
+                  </pic:nvPicPr>
+                  <pic:blipFill>
+                    <a:blip r:embed="rId10"/>
+                    <a:stretch>
+                      <a:fillRect/>
+                    </a:stretch>
+                  </pic:blipFill>
+                  <pic:spPr>
+                    <a:xfrm>
+                      <a:off x="0" y="0"/>
+                      <a:ext cx="5658949" cy="619941"/>
+                    </a:xfrm>
+                    <a:prstGeom prst="rect">
+                      <a:avLst/>
+                    </a:prstGeom>
+                  </pic:spPr>
+                </pic:pic>
+              </a:graphicData>
+            </a:graphic>
+          </wp:inline>
+        </w:drawing>
+      </w:r>
+    </w:p>
+    <w:p>
+      <w:pPr>
+        <w:jc w:val="center"/>
+        <w:rPr>
+          <w:i/>
+          <w:iCs/>
+        </w:rPr>
+      </w:pPr>
+      <w:r>
+        <w:rPr>
+          <w:i/>
+          <w:iCs/>
+        </w:rPr>
+        <w:t>Fig:4: Accuracy value with SGD optimizer</w:t>
+      </w:r>
+    </w:p>
+    <w:p/>
+    <w:p>
+      <w:r>
+        <w:t>Since the accuracy is low, the prediction is also very low. In the below image, one can see the out of 24 test images, only 4 have been predicted correctly.</w:t>
+      </w:r>
+    </w:p>
+    <w:p>
+      <w:pPr>
+        <w:rPr>
+          <w:b/>
+          <w:color w:val="2F5496"/>
+          <w:sz w:val="32"/>
+          <w:szCs w:val="32"/>
+        </w:rPr>
+      </w:pPr>
+    </w:p>
+    <w:p>
+      <w:pPr>
+        <w:rPr>
+          <w:b/>
+          <w:color w:val="2F5496"/>
+          <w:sz w:val="32"/>
+          <w:szCs w:val="32"/>
+        </w:rPr>
+      </w:pPr>
+    </w:p>
+    <w:p>
+      <w:r>
+        <w:rPr>
+          <w:noProof/>
+        </w:rPr>
+        <w:lastRenderedPageBreak/>
+        <w:drawing>
+          <wp:inline distT="0" distB="0" distL="0" distR="0" wp14:anchorId="286EF2FF" wp14:editId="54B80A0F">
+            <wp:extent cx="5854283" cy="3784600"/>
+            <wp:effectExtent l="0" t="0" r="635" b="0"/>
+            <wp:docPr id="4" name="Picture 4" descr="Diagram&#10;&#10;Description automatically generated"/>
+            <wp:cNvGraphicFramePr>
+              <a:graphicFrameLocks xmlns:a="http://schemas.openxmlformats.org/drawingml/2006/main" noChangeAspect="1"/>
+            </wp:cNvGraphicFramePr>
+            <a:graphic xmlns:a="http://schemas.openxmlformats.org/drawingml/2006/main">
+              <a:graphicData uri="http://schemas.openxmlformats.org/drawingml/2006/picture">
+                <pic:pic xmlns:pic="http://schemas.openxmlformats.org/drawingml/2006/picture">
+                  <pic:nvPicPr>
+                    <pic:cNvPr id="4" name="Picture 4" descr="Diagram&#10;&#10;Description automatically generated"/>
+                    <pic:cNvPicPr/>
+                  </pic:nvPicPr>
+                  <pic:blipFill>
+                    <a:blip r:embed="rId11">
                       <a:extLst>
                         <a:ext uri="{28A0092B-C50C-407E-A947-70E740481C1C}">
                           <a14:useLocalDpi xmlns:a14="http://schemas.microsoft.com/office/drawing/2010/main" val="0"/>
@@ -443,7 +1061,7 @@
                   <pic:spPr>
                     <a:xfrm>
                       <a:off x="0" y="0"/>
-                      <a:ext cx="4343400" cy="5435600"/>
+                      <a:ext cx="5854283" cy="3784600"/>
                     </a:xfrm>
                     <a:prstGeom prst="rect">
                       <a:avLst/>
@@ -460,38 +1078,31 @@
       <w:pPr>
         <w:jc w:val="center"/>
         <w:rPr>
-          <w:color w:val="000000" w:themeColor="text1"/>
-        </w:rPr>
-      </w:pPr>
-    </w:p>
-    <w:p>
-      <w:pPr>
-        <w:jc w:val="center"/>
-        <w:rPr>
-          <w:b/>
-          <w:bCs/>
-          <w:i/>
-          <w:iCs/>
-          <w:color w:val="000000" w:themeColor="text1"/>
-        </w:rPr>
-      </w:pPr>
-      <w:r>
-        <w:rPr>
-          <w:b/>
-          <w:bCs/>
-          <w:i/>
-          <w:iCs/>
-          <w:color w:val="000000" w:themeColor="text1"/>
-        </w:rPr>
-        <w:t>Fig1: GUI of Sokoban puzzle</w:t>
-      </w:r>
-    </w:p>
-    <w:p>
-      <w:pPr>
-        <w:rPr>
-          <w:color w:val="000000" w:themeColor="text1"/>
-        </w:rPr>
-      </w:pPr>
+          <w:i/>
+          <w:iCs/>
+        </w:rPr>
+      </w:pPr>
+      <w:r>
+        <w:rPr>
+          <w:i/>
+          <w:iCs/>
+        </w:rPr>
+        <w:t>Fig</w:t>
+      </w:r>
+      <w:r>
+        <w:rPr>
+          <w:i/>
+          <w:iCs/>
+        </w:rPr>
+        <w:t>5</w:t>
+      </w:r>
+      <w:r>
+        <w:rPr>
+          <w:i/>
+          <w:iCs/>
+        </w:rPr>
+        <w:t>: Model predictions for non-accelerated version</w:t>
+      </w:r>
     </w:p>
     <w:p>
       <w:pPr>
@@ -501,37 +1112,43 @@
           <w:bCs/>
         </w:rPr>
       </w:pPr>
-      <w:r>
-        <w:rPr>
-          <w:b/>
-          <w:bCs/>
-        </w:rPr>
-        <w:t>State representation:</w:t>
-      </w:r>
-    </w:p>
-    <w:p>
-      <w:r>
-        <w:t>The puzzle contains field objects including a worker, walls, boxes, and targets. The basic solution layout is to use the current positions of the above objects to perform a series of actions that can be used to complete the puzzle. Moreover, an array of actions which consists of UP, DOWN, RIGHT, and LEFT act as the nodes in our search problem.</w:t>
+    </w:p>
+    <w:p>
+      <w:pPr>
+        <w:pStyle w:val="Heading1"/>
+        <w:rPr>
+          <w:b/>
+          <w:bCs/>
+        </w:rPr>
+      </w:pPr>
+      <w:r>
+        <w:rPr>
+          <w:b/>
+          <w:bCs/>
+        </w:rPr>
+        <w:t xml:space="preserve">Task 6 – Plotting the graphs: </w:t>
       </w:r>
     </w:p>
     <w:p/>
     <w:p>
-      <w:r>
-        <w:lastRenderedPageBreak/>
-        <w:t>We use the standard coordinate system to represent the field objects with special characters and consider the top left corner (0,0) to calculate the actions around the puzzle. For instance:  an upward movement is -1 and vice-versa and right action is +1 and vice-versa.</w:t>
-      </w:r>
-    </w:p>
-    <w:p/>
-    <w:p>
-      <w:r>
-        <w:rPr>
+      <w:pPr>
+        <w:pStyle w:val="Heading1"/>
+        <w:rPr>
+          <w:b/>
+          <w:bCs/>
+        </w:rPr>
+      </w:pPr>
+      <w:r>
+        <w:rPr>
+          <w:b/>
+          <w:bCs/>
           <w:noProof/>
         </w:rPr>
         <w:drawing>
-          <wp:inline distT="0" distB="0" distL="0" distR="0" wp14:anchorId="7595B8D1" wp14:editId="34BE2811">
-            <wp:extent cx="6019800" cy="1932779"/>
+          <wp:inline distT="0" distB="0" distL="0" distR="0" wp14:anchorId="267BE7AF" wp14:editId="1BCD0D6A">
+            <wp:extent cx="2810729" cy="2108200"/>
             <wp:effectExtent l="0" t="0" r="0" b="0"/>
-            <wp:docPr id="2" name="Picture 2" descr="Chart, scatter chart&#10;&#10;Description automatically generated"/>
+            <wp:docPr id="7" name="Picture 7" descr="Chart, line chart&#10;&#10;Description automatically generated"/>
             <wp:cNvGraphicFramePr>
               <a:graphicFrameLocks xmlns:a="http://schemas.openxmlformats.org/drawingml/2006/main" noChangeAspect="1"/>
             </wp:cNvGraphicFramePr>
@@ -539,11 +1156,17 @@
               <a:graphicData uri="http://schemas.openxmlformats.org/drawingml/2006/picture">
                 <pic:pic xmlns:pic="http://schemas.openxmlformats.org/drawingml/2006/picture">
                   <pic:nvPicPr>
-                    <pic:cNvPr id="2" name="Picture 2" descr="Chart, scatter chart&#10;&#10;Description automatically generated"/>
+                    <pic:cNvPr id="7" name="Picture 7" descr="Chart, line chart&#10;&#10;Description automatically generated"/>
                     <pic:cNvPicPr/>
                   </pic:nvPicPr>
                   <pic:blipFill>
-                    <a:blip r:embed="rId6"/>
+                    <a:blip r:embed="rId12">
+                      <a:extLst>
+                        <a:ext uri="{28A0092B-C50C-407E-A947-70E740481C1C}">
+                          <a14:useLocalDpi xmlns:a14="http://schemas.microsoft.com/office/drawing/2010/main" val="0"/>
+                        </a:ext>
+                      </a:extLst>
+                    </a:blip>
                     <a:stretch>
                       <a:fillRect/>
                     </a:stretch>
@@ -551,7 +1174,7 @@
                   <pic:spPr>
                     <a:xfrm>
                       <a:off x="0" y="0"/>
-                      <a:ext cx="6061309" cy="1946106"/>
+                      <a:ext cx="2871125" cy="2153500"/>
                     </a:xfrm>
                     <a:prstGeom prst="rect">
                       <a:avLst/>
@@ -563,245 +1186,1503 @@
           </wp:inline>
         </w:drawing>
       </w:r>
+      <w:r>
+        <w:rPr>
+          <w:b/>
+          <w:bCs/>
+          <w:noProof/>
+        </w:rPr>
+        <w:drawing>
+          <wp:inline distT="0" distB="0" distL="0" distR="0" wp14:anchorId="48288BDD" wp14:editId="6373EC99">
+            <wp:extent cx="2827656" cy="2120900"/>
+            <wp:effectExtent l="0" t="0" r="4445" b="0"/>
+            <wp:docPr id="8" name="Picture 8" descr="Chart, line chart&#10;&#10;Description automatically generated"/>
+            <wp:cNvGraphicFramePr>
+              <a:graphicFrameLocks xmlns:a="http://schemas.openxmlformats.org/drawingml/2006/main" noChangeAspect="1"/>
+            </wp:cNvGraphicFramePr>
+            <a:graphic xmlns:a="http://schemas.openxmlformats.org/drawingml/2006/main">
+              <a:graphicData uri="http://schemas.openxmlformats.org/drawingml/2006/picture">
+                <pic:pic xmlns:pic="http://schemas.openxmlformats.org/drawingml/2006/picture">
+                  <pic:nvPicPr>
+                    <pic:cNvPr id="8" name="Picture 8" descr="Chart, line chart&#10;&#10;Description automatically generated"/>
+                    <pic:cNvPicPr/>
+                  </pic:nvPicPr>
+                  <pic:blipFill>
+                    <a:blip r:embed="rId13">
+                      <a:extLst>
+                        <a:ext uri="{28A0092B-C50C-407E-A947-70E740481C1C}">
+                          <a14:useLocalDpi xmlns:a14="http://schemas.microsoft.com/office/drawing/2010/main" val="0"/>
+                        </a:ext>
+                      </a:extLst>
+                    </a:blip>
+                    <a:stretch>
+                      <a:fillRect/>
+                    </a:stretch>
+                  </pic:blipFill>
+                  <pic:spPr>
+                    <a:xfrm>
+                      <a:off x="0" y="0"/>
+                      <a:ext cx="2880922" cy="2160852"/>
+                    </a:xfrm>
+                    <a:prstGeom prst="rect">
+                      <a:avLst/>
+                    </a:prstGeom>
+                  </pic:spPr>
+                </pic:pic>
+              </a:graphicData>
+            </a:graphic>
+          </wp:inline>
+        </w:drawing>
+      </w:r>
+    </w:p>
+    <w:p>
+      <w:pPr>
+        <w:jc w:val="center"/>
+        <w:rPr>
+          <w:i/>
+          <w:iCs/>
+        </w:rPr>
+      </w:pPr>
+      <w:r>
+        <w:rPr>
+          <w:i/>
+          <w:iCs/>
+        </w:rPr>
+        <w:t>Fig</w:t>
+      </w:r>
+      <w:r>
+        <w:rPr>
+          <w:i/>
+          <w:iCs/>
+        </w:rPr>
+        <w:t>6</w:t>
+      </w:r>
+      <w:r>
+        <w:rPr>
+          <w:i/>
+          <w:iCs/>
+        </w:rPr>
+        <w:t xml:space="preserve">: Training and validation </w:t>
+      </w:r>
+      <w:r>
+        <w:rPr>
+          <w:i/>
+          <w:iCs/>
+        </w:rPr>
+        <w:t>loss</w:t>
+      </w:r>
+      <w:r>
+        <w:rPr>
+          <w:i/>
+          <w:iCs/>
+        </w:rPr>
+        <w:t xml:space="preserve"> v/s Time(epochs)</w:t>
+      </w:r>
+    </w:p>
+    <w:p>
+      <w:pPr>
+        <w:jc w:val="center"/>
+        <w:rPr>
+          <w:i/>
+          <w:iCs/>
+        </w:rPr>
+      </w:pPr>
+    </w:p>
+    <w:p>
+      <w:r>
+        <w:t xml:space="preserve">The above two graphs provide the data for </w:t>
+      </w:r>
+      <w:r>
+        <w:t>e training and validation errors vs time as well as the training and validation</w:t>
+      </w:r>
+      <w:r>
+        <w:t xml:space="preserve"> </w:t>
+      </w:r>
+      <w:r>
+        <w:t>accuracies</w:t>
+      </w:r>
+      <w:r>
+        <w:t xml:space="preserve">. </w:t>
+      </w:r>
+      <w:r>
+        <w:t xml:space="preserve">Starting with the left graph, the training accuracy is represented by blue graph, and we could see that after epoch 7 contains the maximum value of 0.218. However, the validation accuracy </w:t>
+      </w:r>
+      <w:r>
+        <w:t>measured on validation dataset and is represented by red graph is very low and which states that the compiled model was unable to classify the images. Moreover, one the right graph, the validation loss is much higher.</w:t>
+      </w:r>
     </w:p>
     <w:p/>
+    <w:p/>
+    <w:p>
+      <w:pPr>
+        <w:pStyle w:val="Heading1"/>
+        <w:rPr>
+          <w:b/>
+          <w:bCs/>
+        </w:rPr>
+      </w:pPr>
+      <w:r>
+        <w:rPr>
+          <w:b/>
+          <w:bCs/>
+        </w:rPr>
+        <w:t xml:space="preserve">Task </w:t>
+      </w:r>
+      <w:r>
+        <w:rPr>
+          <w:b/>
+          <w:bCs/>
+        </w:rPr>
+        <w:t>7</w:t>
+      </w:r>
+      <w:r>
+        <w:rPr>
+          <w:b/>
+          <w:bCs/>
+        </w:rPr>
+        <w:t xml:space="preserve"> </w:t>
+      </w:r>
+      <w:r>
+        <w:rPr>
+          <w:b/>
+          <w:bCs/>
+        </w:rPr>
+        <w:t>–</w:t>
+      </w:r>
+      <w:r>
+        <w:rPr>
+          <w:b/>
+          <w:bCs/>
+        </w:rPr>
+        <w:t xml:space="preserve"> </w:t>
+      </w:r>
+      <w:r>
+        <w:rPr>
+          <w:b/>
+          <w:bCs/>
+        </w:rPr>
+        <w:t>Experimenting with 3 new learning rates</w:t>
+      </w:r>
+      <w:r>
+        <w:rPr>
+          <w:b/>
+          <w:bCs/>
+        </w:rPr>
+        <w:t xml:space="preserve">: </w:t>
+      </w:r>
+    </w:p>
+    <w:p/>
+    <w:p>
+      <w:r>
+        <w:t xml:space="preserve">In this </w:t>
+      </w:r>
+      <w:r>
+        <w:t>task,</w:t>
+      </w:r>
+      <w:r>
+        <w:t xml:space="preserve"> we have used 3 new learning </w:t>
+      </w:r>
+      <w:r>
+        <w:t xml:space="preserve">rates. </w:t>
+      </w:r>
+      <w:proofErr w:type="gramStart"/>
+      <w:r>
+        <w:t>i.e.</w:t>
+      </w:r>
+      <w:proofErr w:type="gramEnd"/>
+      <w:r>
+        <w:t xml:space="preserve"> </w:t>
+      </w:r>
+      <w:r>
+        <w:t xml:space="preserve">0.00005, 0.00001and 0.1. The model is then trained with this new value and the one which provides the highest accuracy is picked. The bar plot shows the accuracy/loss value for each learning rates values. The image depicts that the </w:t>
+      </w:r>
+      <w:r>
+        <w:t xml:space="preserve">learning rate of 0.1 gives the highest accuracy. </w:t>
+      </w:r>
+    </w:p>
+    <w:p/>
+    <w:p>
+      <w:r>
+        <w:drawing>
+          <wp:inline distT="0" distB="0" distL="0" distR="0" wp14:anchorId="2E149608" wp14:editId="4B786825">
+            <wp:extent cx="5613400" cy="551879"/>
+            <wp:effectExtent l="0" t="0" r="0" b="0"/>
+            <wp:docPr id="11" name="Picture 11"/>
+            <wp:cNvGraphicFramePr>
+              <a:graphicFrameLocks xmlns:a="http://schemas.openxmlformats.org/drawingml/2006/main" noChangeAspect="1"/>
+            </wp:cNvGraphicFramePr>
+            <a:graphic xmlns:a="http://schemas.openxmlformats.org/drawingml/2006/main">
+              <a:graphicData uri="http://schemas.openxmlformats.org/drawingml/2006/picture">
+                <pic:pic xmlns:pic="http://schemas.openxmlformats.org/drawingml/2006/picture">
+                  <pic:nvPicPr>
+                    <pic:cNvPr id="1" name=""/>
+                    <pic:cNvPicPr/>
+                  </pic:nvPicPr>
+                  <pic:blipFill>
+                    <a:blip r:embed="rId14"/>
+                    <a:stretch>
+                      <a:fillRect/>
+                    </a:stretch>
+                  </pic:blipFill>
+                  <pic:spPr>
+                    <a:xfrm>
+                      <a:off x="0" y="0"/>
+                      <a:ext cx="5734068" cy="563742"/>
+                    </a:xfrm>
+                    <a:prstGeom prst="rect">
+                      <a:avLst/>
+                    </a:prstGeom>
+                  </pic:spPr>
+                </pic:pic>
+              </a:graphicData>
+            </a:graphic>
+          </wp:inline>
+        </w:drawing>
+      </w:r>
+    </w:p>
     <w:p>
       <w:pPr>
         <w:jc w:val="center"/>
         <w:rPr>
-          <w:b/>
-          <w:bCs/>
-          <w:i/>
-          <w:iCs/>
-        </w:rPr>
-      </w:pPr>
-      <w:r>
-        <w:rPr>
-          <w:b/>
-          <w:bCs/>
-          <w:i/>
-          <w:iCs/>
-        </w:rPr>
-        <w:t>Fig2: Representation of field objects</w:t>
+          <w:i/>
+          <w:iCs/>
+        </w:rPr>
+      </w:pPr>
+      <w:r>
+        <w:rPr>
+          <w:i/>
+          <w:iCs/>
+        </w:rPr>
+        <w:t>Fig</w:t>
+      </w:r>
+      <w:r>
+        <w:rPr>
+          <w:i/>
+          <w:iCs/>
+        </w:rPr>
+        <w:t>7</w:t>
+      </w:r>
+      <w:r>
+        <w:rPr>
+          <w:i/>
+          <w:iCs/>
+        </w:rPr>
+        <w:t>: Learning rate with highest accuracy</w:t>
+      </w:r>
+    </w:p>
+    <w:p>
+      <w:r>
+        <w:rPr>
+          <w:noProof/>
+        </w:rPr>
+        <w:drawing>
+          <wp:inline distT="0" distB="0" distL="0" distR="0" wp14:anchorId="14CF8CD6" wp14:editId="117DE592">
+            <wp:extent cx="4344152" cy="3258355"/>
+            <wp:effectExtent l="0" t="0" r="0" b="5715"/>
+            <wp:docPr id="9" name="Picture 9" descr="Chart, bar chart&#10;&#10;Description automatically generated"/>
+            <wp:cNvGraphicFramePr>
+              <a:graphicFrameLocks xmlns:a="http://schemas.openxmlformats.org/drawingml/2006/main" noChangeAspect="1"/>
+            </wp:cNvGraphicFramePr>
+            <a:graphic xmlns:a="http://schemas.openxmlformats.org/drawingml/2006/main">
+              <a:graphicData uri="http://schemas.openxmlformats.org/drawingml/2006/picture">
+                <pic:pic xmlns:pic="http://schemas.openxmlformats.org/drawingml/2006/picture">
+                  <pic:nvPicPr>
+                    <pic:cNvPr id="9" name="Picture 9" descr="Chart, bar chart&#10;&#10;Description automatically generated"/>
+                    <pic:cNvPicPr/>
+                  </pic:nvPicPr>
+                  <pic:blipFill>
+                    <a:blip r:embed="rId15">
+                      <a:extLst>
+                        <a:ext uri="{28A0092B-C50C-407E-A947-70E740481C1C}">
+                          <a14:useLocalDpi xmlns:a14="http://schemas.microsoft.com/office/drawing/2010/main" val="0"/>
+                        </a:ext>
+                      </a:extLst>
+                    </a:blip>
+                    <a:stretch>
+                      <a:fillRect/>
+                    </a:stretch>
+                  </pic:blipFill>
+                  <pic:spPr>
+                    <a:xfrm>
+                      <a:off x="0" y="0"/>
+                      <a:ext cx="4388226" cy="3291413"/>
+                    </a:xfrm>
+                    <a:prstGeom prst="rect">
+                      <a:avLst/>
+                    </a:prstGeom>
+                  </pic:spPr>
+                </pic:pic>
+              </a:graphicData>
+            </a:graphic>
+          </wp:inline>
+        </w:drawing>
+      </w:r>
+    </w:p>
+    <w:p>
+      <w:pPr>
+        <w:jc w:val="center"/>
+        <w:rPr>
+          <w:i/>
+          <w:iCs/>
+        </w:rPr>
+      </w:pPr>
+      <w:r>
+        <w:rPr>
+          <w:i/>
+          <w:iCs/>
+        </w:rPr>
+        <w:t>Fig</w:t>
+      </w:r>
+      <w:r>
+        <w:rPr>
+          <w:i/>
+          <w:iCs/>
+        </w:rPr>
+        <w:t>8</w:t>
+      </w:r>
+      <w:r>
+        <w:rPr>
+          <w:i/>
+          <w:iCs/>
+        </w:rPr>
+        <w:t>: Plotting the accuracy and loss value for</w:t>
+      </w:r>
+      <w:r>
+        <w:rPr>
+          <w:i/>
+          <w:iCs/>
+        </w:rPr>
+        <w:t xml:space="preserve"> different learning rates</w:t>
+      </w:r>
+    </w:p>
+    <w:p>
+      <w:pPr>
+        <w:pStyle w:val="Heading1"/>
+        <w:rPr>
+          <w:b/>
+          <w:bCs/>
+        </w:rPr>
+      </w:pPr>
+      <w:r>
+        <w:rPr>
+          <w:b/>
+          <w:bCs/>
+        </w:rPr>
+        <w:t xml:space="preserve">Task </w:t>
+      </w:r>
+      <w:r>
+        <w:rPr>
+          <w:b/>
+          <w:bCs/>
+        </w:rPr>
+        <w:t>8</w:t>
+      </w:r>
+      <w:r>
+        <w:rPr>
+          <w:b/>
+          <w:bCs/>
+        </w:rPr>
+        <w:t xml:space="preserve"> - </w:t>
+      </w:r>
+      <w:r>
+        <w:rPr>
+          <w:b/>
+          <w:bCs/>
+        </w:rPr>
+        <w:t xml:space="preserve">Experimenting with 3 new </w:t>
+      </w:r>
+      <w:r>
+        <w:rPr>
+          <w:b/>
+          <w:bCs/>
+        </w:rPr>
+        <w:t>momentum</w:t>
+      </w:r>
+      <w:r>
+        <w:rPr>
+          <w:b/>
+          <w:bCs/>
+        </w:rPr>
+        <w:t xml:space="preserve"> rates</w:t>
+      </w:r>
+      <w:r>
+        <w:rPr>
+          <w:b/>
+          <w:bCs/>
+        </w:rPr>
+        <w:t xml:space="preserve"> with best learning rate with best accuracy</w:t>
+      </w:r>
+      <w:r>
+        <w:rPr>
+          <w:b/>
+          <w:bCs/>
+        </w:rPr>
+        <w:t xml:space="preserve">: </w:t>
       </w:r>
     </w:p>
     <w:p/>
     <w:p>
       <w:r>
-        <w:t>The coordinates data is saved in the list of tuples. They contain the x and y coordinates</w:t>
-      </w:r>
-      <w:r>
-        <w:t>.</w:t>
+        <w:t xml:space="preserve">After getting the best learning rate, the value is passed to model wo compile with 3 more new momentum rate to the maximum accuracy from the model. </w:t>
+      </w:r>
+      <w:proofErr w:type="spellStart"/>
+      <w:r>
+        <w:t>Simliar</w:t>
+      </w:r>
+      <w:proofErr w:type="spellEnd"/>
+      <w:r>
+        <w:t xml:space="preserve"> to task above the accuracy values with different momentum rate is compared and one with highest accuracy is picked. Using these techniques, we have managed to increase the accuracy level from 0.21 to 0.25 </w:t>
       </w:r>
     </w:p>
     <w:p/>
     <w:p>
-      <w:r>
-        <w:t>The next step is to find the current position of the worker and determine the next best possible action available. This can be done by calculating the proximity of the worker to walls and boxes. It is to be done in such a way that we don't put the worker in a Taboo cell. The criteria to find taboo cells are defined below:</w:t>
-      </w:r>
-    </w:p>
-    <w:p>
-      <w:pPr>
-        <w:pStyle w:val="ListParagraph"/>
-        <w:numPr>
-          <w:ilvl w:val="0"/>
-          <w:numId w:val="3"/>
-        </w:numPr>
-      </w:pPr>
-      <w:r>
-        <w:t>If the cell coordinate is a corner, it is a taboo cell</w:t>
-      </w:r>
-    </w:p>
-    <w:p>
-      <w:pPr>
-        <w:pStyle w:val="ListParagraph"/>
-        <w:numPr>
-          <w:ilvl w:val="0"/>
-          <w:numId w:val="3"/>
-        </w:numPr>
-      </w:pPr>
-      <w:r>
-        <w:t>If the coordinate is not a corner but is next to a wall, it is a taboo cell</w:t>
+      <w:pPr>
+        <w:jc w:val="center"/>
+        <w:rPr>
+          <w:i/>
+          <w:iCs/>
+        </w:rPr>
+      </w:pPr>
+      <w:r>
+        <w:drawing>
+          <wp:inline distT="0" distB="0" distL="0" distR="0" wp14:anchorId="76587937" wp14:editId="1999947F">
+            <wp:extent cx="5549900" cy="545636"/>
+            <wp:effectExtent l="0" t="0" r="0" b="635"/>
+            <wp:docPr id="12" name="Picture 12"/>
+            <wp:cNvGraphicFramePr>
+              <a:graphicFrameLocks xmlns:a="http://schemas.openxmlformats.org/drawingml/2006/main" noChangeAspect="1"/>
+            </wp:cNvGraphicFramePr>
+            <a:graphic xmlns:a="http://schemas.openxmlformats.org/drawingml/2006/main">
+              <a:graphicData uri="http://schemas.openxmlformats.org/drawingml/2006/picture">
+                <pic:pic xmlns:pic="http://schemas.openxmlformats.org/drawingml/2006/picture">
+                  <pic:nvPicPr>
+                    <pic:cNvPr id="1" name=""/>
+                    <pic:cNvPicPr/>
+                  </pic:nvPicPr>
+                  <pic:blipFill>
+                    <a:blip r:embed="rId16"/>
+                    <a:stretch>
+                      <a:fillRect/>
+                    </a:stretch>
+                  </pic:blipFill>
+                  <pic:spPr>
+                    <a:xfrm>
+                      <a:off x="0" y="0"/>
+                      <a:ext cx="5601923" cy="550751"/>
+                    </a:xfrm>
+                    <a:prstGeom prst="rect">
+                      <a:avLst/>
+                    </a:prstGeom>
+                  </pic:spPr>
+                </pic:pic>
+              </a:graphicData>
+            </a:graphic>
+          </wp:inline>
+        </w:drawing>
+      </w:r>
+      <w:r>
+        <w:t>\</w:t>
+      </w:r>
+      <w:r>
+        <w:rPr>
+          <w:i/>
+          <w:iCs/>
+        </w:rPr>
+        <w:t xml:space="preserve"> </w:t>
+      </w:r>
+      <w:r>
+        <w:rPr>
+          <w:i/>
+          <w:iCs/>
+        </w:rPr>
+        <w:t>Fig</w:t>
+      </w:r>
+      <w:r>
+        <w:rPr>
+          <w:i/>
+          <w:iCs/>
+        </w:rPr>
+        <w:t>9</w:t>
+      </w:r>
+      <w:r>
+        <w:rPr>
+          <w:i/>
+          <w:iCs/>
+        </w:rPr>
+        <w:t xml:space="preserve">: </w:t>
+      </w:r>
+      <w:r>
+        <w:rPr>
+          <w:i/>
+          <w:iCs/>
+        </w:rPr>
+        <w:t>Momentum</w:t>
+      </w:r>
+      <w:r>
+        <w:rPr>
+          <w:i/>
+          <w:iCs/>
+        </w:rPr>
+        <w:t xml:space="preserve"> rate with highest accuracy</w:t>
       </w:r>
     </w:p>
     <w:p/>
     <w:p>
       <w:r>
-        <w:t xml:space="preserve">We determine our actions by </w:t>
-      </w:r>
-      <w:r>
-        <w:t>examine</w:t>
-      </w:r>
-      <w:r>
-        <w:t xml:space="preserve"> our position one step ahead. Is it a taboo cell or a cell we can move forward in achieving the set of actions to our solution? </w:t>
-      </w:r>
-      <w:r>
-        <w:t xml:space="preserve">For every action, the coordinates are passed to the taboo function. By doing this we improve the time efficiency. </w:t>
-      </w:r>
-      <w:r>
-        <w:t>Once we get our actions that are stored in nodes, can be used in our heuristic search algorithm</w:t>
+        <w:rPr>
+          <w:noProof/>
+        </w:rPr>
+        <w:drawing>
+          <wp:inline distT="0" distB="0" distL="0" distR="0" wp14:anchorId="1FDFC8C2" wp14:editId="4D29D86B">
+            <wp:extent cx="3734873" cy="2801362"/>
+            <wp:effectExtent l="0" t="0" r="0" b="5715"/>
+            <wp:docPr id="10" name="Picture 10" descr="Chart, bar chart&#10;&#10;Description automatically generated"/>
+            <wp:cNvGraphicFramePr>
+              <a:graphicFrameLocks xmlns:a="http://schemas.openxmlformats.org/drawingml/2006/main" noChangeAspect="1"/>
+            </wp:cNvGraphicFramePr>
+            <a:graphic xmlns:a="http://schemas.openxmlformats.org/drawingml/2006/main">
+              <a:graphicData uri="http://schemas.openxmlformats.org/drawingml/2006/picture">
+                <pic:pic xmlns:pic="http://schemas.openxmlformats.org/drawingml/2006/picture">
+                  <pic:nvPicPr>
+                    <pic:cNvPr id="10" name="Picture 10" descr="Chart, bar chart&#10;&#10;Description automatically generated"/>
+                    <pic:cNvPicPr/>
+                  </pic:nvPicPr>
+                  <pic:blipFill>
+                    <a:blip r:embed="rId17">
+                      <a:extLst>
+                        <a:ext uri="{28A0092B-C50C-407E-A947-70E740481C1C}">
+                          <a14:useLocalDpi xmlns:a14="http://schemas.microsoft.com/office/drawing/2010/main" val="0"/>
+                        </a:ext>
+                      </a:extLst>
+                    </a:blip>
+                    <a:stretch>
+                      <a:fillRect/>
+                    </a:stretch>
+                  </pic:blipFill>
+                  <pic:spPr>
+                    <a:xfrm>
+                      <a:off x="0" y="0"/>
+                      <a:ext cx="3746732" cy="2810257"/>
+                    </a:xfrm>
+                    <a:prstGeom prst="rect">
+                      <a:avLst/>
+                    </a:prstGeom>
+                  </pic:spPr>
+                </pic:pic>
+              </a:graphicData>
+            </a:graphic>
+          </wp:inline>
+        </w:drawing>
+      </w:r>
+    </w:p>
+    <w:p>
+      <w:pPr>
+        <w:jc w:val="center"/>
+        <w:rPr>
+          <w:i/>
+          <w:iCs/>
+        </w:rPr>
+      </w:pPr>
+      <w:r>
+        <w:rPr>
+          <w:i/>
+          <w:iCs/>
+        </w:rPr>
+        <w:t>Fig</w:t>
+      </w:r>
+      <w:r>
+        <w:rPr>
+          <w:i/>
+          <w:iCs/>
+        </w:rPr>
+        <w:t>1</w:t>
+      </w:r>
+      <w:r>
+        <w:rPr>
+          <w:i/>
+          <w:iCs/>
+        </w:rPr>
+        <w:t>0</w:t>
+      </w:r>
+      <w:r>
+        <w:rPr>
+          <w:i/>
+          <w:iCs/>
+        </w:rPr>
+        <w:t xml:space="preserve">: Plotting the accuracy and loss value for different </w:t>
+      </w:r>
+      <w:r>
+        <w:rPr>
+          <w:i/>
+          <w:iCs/>
+        </w:rPr>
+        <w:t>momentum</w:t>
+      </w:r>
+      <w:r>
+        <w:rPr>
+          <w:i/>
+          <w:iCs/>
+        </w:rPr>
+        <w:t xml:space="preserve"> rates</w:t>
       </w:r>
     </w:p>
     <w:p/>
-    <w:p>
-      <w:r>
-        <w:t xml:space="preserve">Next, we calculate the path cost using </w:t>
-      </w:r>
-      <w:proofErr w:type="spellStart"/>
-      <w:r>
-        <w:t>path</w:t>
-      </w:r>
-      <w:r>
-        <w:t>_</w:t>
+    <w:p/>
+    <w:p>
+      <w:r>
+        <w:t xml:space="preserve">Furthermore, using </w:t>
+      </w:r>
+      <w:r>
+        <w:t>these parameters</w:t>
+      </w:r>
+      <w:r>
+        <w:t xml:space="preserve">, the prediction is </w:t>
+      </w:r>
+      <w:r>
+        <w:t>visualized. The top two plots anticipated the higher number of correct predictions.</w:t>
+      </w:r>
+    </w:p>
+    <w:p/>
+    <w:p/>
+    <w:p/>
+    <w:p>
+      <w:pPr>
+        <w:rPr>
+          <w:color w:val="000000" w:themeColor="text1"/>
+        </w:rPr>
+      </w:pPr>
+      <w:r>
+        <w:rPr>
+          <w:noProof/>
+          <w:color w:val="000000" w:themeColor="text1"/>
+        </w:rPr>
+        <w:lastRenderedPageBreak/>
+        <w:drawing>
+          <wp:inline distT="0" distB="0" distL="0" distR="0" wp14:anchorId="496E78D0" wp14:editId="13779470">
+            <wp:extent cx="2781300" cy="2503048"/>
+            <wp:effectExtent l="0" t="0" r="0" b="0"/>
+            <wp:docPr id="17" name="Picture 17" descr="Timeline&#10;&#10;Description automatically generated with low confidence"/>
+            <wp:cNvGraphicFramePr>
+              <a:graphicFrameLocks xmlns:a="http://schemas.openxmlformats.org/drawingml/2006/main" noChangeAspect="1"/>
+            </wp:cNvGraphicFramePr>
+            <a:graphic xmlns:a="http://schemas.openxmlformats.org/drawingml/2006/main">
+              <a:graphicData uri="http://schemas.openxmlformats.org/drawingml/2006/picture">
+                <pic:pic xmlns:pic="http://schemas.openxmlformats.org/drawingml/2006/picture">
+                  <pic:nvPicPr>
+                    <pic:cNvPr id="17" name="Picture 17" descr="Timeline&#10;&#10;Description automatically generated with low confidence"/>
+                    <pic:cNvPicPr/>
+                  </pic:nvPicPr>
+                  <pic:blipFill>
+                    <a:blip r:embed="rId18" cstate="print">
+                      <a:extLst>
+                        <a:ext uri="{28A0092B-C50C-407E-A947-70E740481C1C}">
+                          <a14:useLocalDpi xmlns:a14="http://schemas.microsoft.com/office/drawing/2010/main" val="0"/>
+                        </a:ext>
+                      </a:extLst>
+                    </a:blip>
+                    <a:stretch>
+                      <a:fillRect/>
+                    </a:stretch>
+                  </pic:blipFill>
+                  <pic:spPr>
+                    <a:xfrm>
+                      <a:off x="0" y="0"/>
+                      <a:ext cx="2857407" cy="2571541"/>
+                    </a:xfrm>
+                    <a:prstGeom prst="rect">
+                      <a:avLst/>
+                    </a:prstGeom>
+                  </pic:spPr>
+                </pic:pic>
+              </a:graphicData>
+            </a:graphic>
+          </wp:inline>
+        </w:drawing>
+      </w:r>
+      <w:r>
+        <w:rPr>
+          <w:noProof/>
+          <w:color w:val="000000" w:themeColor="text1"/>
+        </w:rPr>
+        <w:drawing>
+          <wp:inline distT="0" distB="0" distL="0" distR="0" wp14:anchorId="0D511112" wp14:editId="5AA24065">
+            <wp:extent cx="2937372" cy="2643505"/>
+            <wp:effectExtent l="0" t="0" r="0" b="0"/>
+            <wp:docPr id="18" name="Picture 18" descr="Diagram&#10;&#10;Description automatically generated"/>
+            <wp:cNvGraphicFramePr>
+              <a:graphicFrameLocks xmlns:a="http://schemas.openxmlformats.org/drawingml/2006/main" noChangeAspect="1"/>
+            </wp:cNvGraphicFramePr>
+            <a:graphic xmlns:a="http://schemas.openxmlformats.org/drawingml/2006/main">
+              <a:graphicData uri="http://schemas.openxmlformats.org/drawingml/2006/picture">
+                <pic:pic xmlns:pic="http://schemas.openxmlformats.org/drawingml/2006/picture">
+                  <pic:nvPicPr>
+                    <pic:cNvPr id="18" name="Picture 18" descr="Diagram&#10;&#10;Description automatically generated"/>
+                    <pic:cNvPicPr/>
+                  </pic:nvPicPr>
+                  <pic:blipFill>
+                    <a:blip r:embed="rId19" cstate="print">
+                      <a:extLst>
+                        <a:ext uri="{28A0092B-C50C-407E-A947-70E740481C1C}">
+                          <a14:useLocalDpi xmlns:a14="http://schemas.microsoft.com/office/drawing/2010/main" val="0"/>
+                        </a:ext>
+                      </a:extLst>
+                    </a:blip>
+                    <a:stretch>
+                      <a:fillRect/>
+                    </a:stretch>
+                  </pic:blipFill>
+                  <pic:spPr>
+                    <a:xfrm>
+                      <a:off x="0" y="0"/>
+                      <a:ext cx="2943493" cy="2649014"/>
+                    </a:xfrm>
+                    <a:prstGeom prst="rect">
+                      <a:avLst/>
+                    </a:prstGeom>
+                  </pic:spPr>
+                </pic:pic>
+              </a:graphicData>
+            </a:graphic>
+          </wp:inline>
+        </w:drawing>
+      </w:r>
+      <w:r>
+        <w:rPr>
+          <w:noProof/>
+          <w:color w:val="000000" w:themeColor="text1"/>
+        </w:rPr>
+        <w:drawing>
+          <wp:inline distT="0" distB="0" distL="0" distR="0" wp14:anchorId="6C05D99D" wp14:editId="0B8B689E">
+            <wp:extent cx="2709467" cy="2438400"/>
+            <wp:effectExtent l="0" t="0" r="0" b="0"/>
+            <wp:docPr id="19" name="Picture 19" descr="Timeline&#10;&#10;Description automatically generated"/>
+            <wp:cNvGraphicFramePr>
+              <a:graphicFrameLocks xmlns:a="http://schemas.openxmlformats.org/drawingml/2006/main" noChangeAspect="1"/>
+            </wp:cNvGraphicFramePr>
+            <a:graphic xmlns:a="http://schemas.openxmlformats.org/drawingml/2006/main">
+              <a:graphicData uri="http://schemas.openxmlformats.org/drawingml/2006/picture">
+                <pic:pic xmlns:pic="http://schemas.openxmlformats.org/drawingml/2006/picture">
+                  <pic:nvPicPr>
+                    <pic:cNvPr id="19" name="Picture 19" descr="Timeline&#10;&#10;Description automatically generated"/>
+                    <pic:cNvPicPr/>
+                  </pic:nvPicPr>
+                  <pic:blipFill>
+                    <a:blip r:embed="rId20" cstate="print">
+                      <a:extLst>
+                        <a:ext uri="{28A0092B-C50C-407E-A947-70E740481C1C}">
+                          <a14:useLocalDpi xmlns:a14="http://schemas.microsoft.com/office/drawing/2010/main" val="0"/>
+                        </a:ext>
+                      </a:extLst>
+                    </a:blip>
+                    <a:stretch>
+                      <a:fillRect/>
+                    </a:stretch>
+                  </pic:blipFill>
+                  <pic:spPr>
+                    <a:xfrm>
+                      <a:off x="0" y="0"/>
+                      <a:ext cx="2734247" cy="2460701"/>
+                    </a:xfrm>
+                    <a:prstGeom prst="rect">
+                      <a:avLst/>
+                    </a:prstGeom>
+                  </pic:spPr>
+                </pic:pic>
+              </a:graphicData>
+            </a:graphic>
+          </wp:inline>
+        </w:drawing>
+      </w:r>
+      <w:r>
+        <w:rPr>
+          <w:noProof/>
+          <w:color w:val="000000" w:themeColor="text1"/>
+        </w:rPr>
+        <w:drawing>
+          <wp:inline distT="0" distB="0" distL="0" distR="0" wp14:anchorId="325F98EC" wp14:editId="71A07114">
+            <wp:extent cx="2655136" cy="2389505"/>
+            <wp:effectExtent l="0" t="0" r="0" b="0"/>
+            <wp:docPr id="20" name="Picture 20" descr="Diagram&#10;&#10;Description automatically generated"/>
+            <wp:cNvGraphicFramePr>
+              <a:graphicFrameLocks xmlns:a="http://schemas.openxmlformats.org/drawingml/2006/main" noChangeAspect="1"/>
+            </wp:cNvGraphicFramePr>
+            <a:graphic xmlns:a="http://schemas.openxmlformats.org/drawingml/2006/main">
+              <a:graphicData uri="http://schemas.openxmlformats.org/drawingml/2006/picture">
+                <pic:pic xmlns:pic="http://schemas.openxmlformats.org/drawingml/2006/picture">
+                  <pic:nvPicPr>
+                    <pic:cNvPr id="20" name="Picture 20" descr="Diagram&#10;&#10;Description automatically generated"/>
+                    <pic:cNvPicPr/>
+                  </pic:nvPicPr>
+                  <pic:blipFill>
+                    <a:blip r:embed="rId21" cstate="print">
+                      <a:extLst>
+                        <a:ext uri="{28A0092B-C50C-407E-A947-70E740481C1C}">
+                          <a14:useLocalDpi xmlns:a14="http://schemas.microsoft.com/office/drawing/2010/main" val="0"/>
+                        </a:ext>
+                      </a:extLst>
+                    </a:blip>
+                    <a:stretch>
+                      <a:fillRect/>
+                    </a:stretch>
+                  </pic:blipFill>
+                  <pic:spPr>
+                    <a:xfrm>
+                      <a:off x="0" y="0"/>
+                      <a:ext cx="2680806" cy="2412607"/>
+                    </a:xfrm>
+                    <a:prstGeom prst="rect">
+                      <a:avLst/>
+                    </a:prstGeom>
+                  </pic:spPr>
+                </pic:pic>
+              </a:graphicData>
+            </a:graphic>
+          </wp:inline>
+        </w:drawing>
+      </w:r>
+    </w:p>
+    <w:p>
+      <w:pPr>
+        <w:jc w:val="center"/>
+        <w:rPr>
+          <w:i/>
+          <w:iCs/>
+          <w:color w:val="000000" w:themeColor="text1"/>
+        </w:rPr>
+      </w:pPr>
+      <w:r>
+        <w:rPr>
+          <w:i/>
+          <w:iCs/>
+          <w:color w:val="000000" w:themeColor="text1"/>
+        </w:rPr>
+        <w:t>Fig1</w:t>
+      </w:r>
+      <w:r>
+        <w:rPr>
+          <w:i/>
+          <w:iCs/>
+          <w:color w:val="000000" w:themeColor="text1"/>
+        </w:rPr>
+        <w:t>1</w:t>
+      </w:r>
+      <w:r>
+        <w:rPr>
+          <w:i/>
+          <w:iCs/>
+          <w:color w:val="000000" w:themeColor="text1"/>
+        </w:rPr>
+        <w:t>: Model predictions from top left to right for 0.0, 0.001, 0.01 and 0.1 respectively</w:t>
+      </w:r>
+    </w:p>
+    <w:p>
+      <w:pPr>
+        <w:rPr>
+          <w:color w:val="000000" w:themeColor="text1"/>
+        </w:rPr>
+      </w:pPr>
+    </w:p>
+    <w:p>
+      <w:pPr>
+        <w:pStyle w:val="Heading1"/>
+        <w:rPr>
+          <w:b/>
+          <w:bCs/>
+        </w:rPr>
+      </w:pPr>
+      <w:r>
+        <w:rPr>
+          <w:b/>
+          <w:bCs/>
+        </w:rPr>
+        <w:t xml:space="preserve">Task 9 – Prepare the datasets with accelerated version: </w:t>
+      </w:r>
+    </w:p>
+    <w:p>
+      <w:r>
+        <w:t xml:space="preserve">In our experiment, the model has under-performed i.e., the accuracy value is very much on the lower side. In this step, the data is augmented. The data augmentation is process in which the existing images are changed in minor scale. These changes </w:t>
+      </w:r>
+      <w:r>
+        <w:t>include</w:t>
+      </w:r>
+      <w:r>
+        <w:t xml:space="preserve"> transformation such as rotation, flipping, </w:t>
+      </w:r>
+      <w:r>
+        <w:t>rescaling,</w:t>
+      </w:r>
+      <w:r>
+        <w:t xml:space="preserve"> and resizing. </w:t>
+      </w:r>
+    </w:p>
+    <w:p>
+      <w:pPr>
+        <w:rPr>
+          <w:color w:val="000000" w:themeColor="text1"/>
+        </w:rPr>
+      </w:pPr>
+    </w:p>
+    <w:p>
+      <w:pPr>
+        <w:pStyle w:val="Heading1"/>
+        <w:rPr>
+          <w:b/>
+          <w:bCs/>
+        </w:rPr>
+      </w:pPr>
+      <w:r>
+        <w:rPr>
+          <w:b/>
+          <w:bCs/>
+        </w:rPr>
+        <w:t xml:space="preserve">Task </w:t>
+      </w:r>
+      <w:r>
+        <w:rPr>
+          <w:b/>
+          <w:bCs/>
+        </w:rPr>
+        <w:t>10</w:t>
+      </w:r>
+      <w:r>
+        <w:rPr>
+          <w:b/>
+          <w:bCs/>
+        </w:rPr>
+        <w:t xml:space="preserve"> – Experimenting</w:t>
+      </w:r>
+      <w:r>
+        <w:rPr>
+          <w:b/>
+          <w:bCs/>
+        </w:rPr>
+        <w:t xml:space="preserve"> for the accelerated version with new momentum rates</w:t>
+      </w:r>
+      <w:r>
+        <w:rPr>
+          <w:b/>
+          <w:bCs/>
+        </w:rPr>
+        <w:t xml:space="preserve">: </w:t>
+      </w:r>
+    </w:p>
+    <w:p>
+      <w:r>
+        <w:t xml:space="preserve">The same process </w:t>
+      </w:r>
+      <w:r>
+        <w:t xml:space="preserve">of compiling the existing model with 3 different learning rates and with new augmented dataset is done. The accuracy values are compared and the learning rate with highest accuracy is </w:t>
       </w:r>
       <w:proofErr w:type="gramStart"/>
       <w:r>
-        <w:t>cost</w:t>
-      </w:r>
-      <w:proofErr w:type="spellEnd"/>
-      <w:r>
-        <w:t>(</w:t>
+        <w:t>picked</w:t>
       </w:r>
       <w:proofErr w:type="gramEnd"/>
       <w:r>
-        <w:t>)</w:t>
-      </w:r>
-      <w:r>
-        <w:t xml:space="preserve"> function</w:t>
-      </w:r>
-      <w:r>
-        <w:t xml:space="preserve">. Cost of every movement is 1, but the total path cost depends on the weight of the boxes as well. The weight of the box gets added to each movement. </w:t>
-      </w:r>
-    </w:p>
-    <w:p>
-      <w:pPr>
-        <w:pStyle w:val="Heading1"/>
-        <w:rPr>
-          <w:b/>
-          <w:bCs/>
-        </w:rPr>
-      </w:pPr>
-      <w:r>
-        <w:rPr>
-          <w:b/>
-          <w:bCs/>
-        </w:rPr>
-        <w:t>Heuristic</w:t>
-      </w:r>
-      <w:r>
-        <w:rPr>
-          <w:b/>
-          <w:bCs/>
-        </w:rPr>
-        <w:t xml:space="preserve"> search</w:t>
-      </w:r>
-      <w:r>
-        <w:rPr>
-          <w:b/>
-          <w:bCs/>
-        </w:rPr>
-        <w:t>:</w:t>
-      </w:r>
-    </w:p>
-    <w:p>
-      <w:r>
-        <w:t xml:space="preserve">We have used the A* heuristic search algorithm for this solution. A* is a popular search algorithm and it considers starting node distance(g) and heuristic distance to the solution(h). There is an alternative algorithm (IDA – Iterative Deepening A*) which consumes less memory, but it visits the same state more than once. A* algorithm skips traversing all the possible states which use Breadth-first search or Depth-first search. Instead, a priority queue (FIFO) is used to fetch the closest solution. This closest can be found using </w:t>
-      </w:r>
-    </w:p>
-    <w:p/>
-    <w:p>
-      <w:r>
-        <w:t>f(n) = g(n) + h(n), where g= cost to move from starting point to a selected node on a grid</w:t>
-      </w:r>
-    </w:p>
-    <w:p>
-      <w:r>
+        <w:t xml:space="preserve"> and model is compiled again with 3 new momentum values. </w:t>
+      </w:r>
+    </w:p>
+    <w:p>
+      <w:pPr>
+        <w:jc w:val="center"/>
+        <w:rPr>
+          <w:i/>
+          <w:iCs/>
+        </w:rPr>
+      </w:pPr>
+      <w:r>
+        <w:rPr>
+          <w:noProof/>
+          <w:color w:val="000000" w:themeColor="text1"/>
+        </w:rPr>
         <w:lastRenderedPageBreak/>
-        <w:t>and h = the estimated movement cost to move from that given square on the grid to the destination.</w:t>
-      </w:r>
-    </w:p>
-    <w:p>
-      <w:r>
-        <w:t>The above search effectivity depends on the selection of a smart h value. To calculate this smart value, Euclidean and Manhattan search functions can be used. We have used the Manhattan search function and the Manhattan distance is calculated between boxes and targets and used to find the smallest distance between them. The Manhattan distance can be defined as -</w:t>
-      </w:r>
-    </w:p>
-    <w:p/>
-    <w:p>
-      <w:r>
-        <w:t>distance to box = abs (</w:t>
-      </w:r>
-      <w:proofErr w:type="gramStart"/>
-      <w:r>
-        <w:t>object[</w:t>
-      </w:r>
-      <w:proofErr w:type="gramEnd"/>
-      <w:r>
-        <w:t>0] - target[0]) + abs(object[1] - target[1])</w:t>
-      </w:r>
-    </w:p>
-    <w:p/>
-    <w:p>
-      <w:r>
-        <w:t xml:space="preserve">Since we are following a breadth-first approach to finding the shortest distance, we will start from the left-hand side and move to the right-hand side to find which nodes are to be expanded first. </w:t>
-      </w:r>
-    </w:p>
-    <w:p/>
-    <w:p>
-      <w:r>
-        <w:t>Once we get the set of moves/actions to solve the Puzzle, we pass it to the result function. The result function returns a solutio</w:t>
-      </w:r>
-      <w:r>
-        <w:t>n which consist of set of nodes(actions) with a minimal path cost. These actions can be used as direction to solve the puzzle.</w:t>
-      </w:r>
-    </w:p>
-    <w:p/>
-    <w:p>
-      <w:pPr>
-        <w:rPr>
-          <w:b/>
-          <w:color w:val="2F5496"/>
-          <w:sz w:val="32"/>
-          <w:szCs w:val="32"/>
-        </w:rPr>
-      </w:pPr>
-      <w:r>
-        <w:rPr>
-          <w:b/>
-          <w:color w:val="2F5496"/>
-          <w:sz w:val="32"/>
-          <w:szCs w:val="32"/>
-        </w:rPr>
-        <w:t>Limitations:</w:t>
-      </w:r>
-    </w:p>
-    <w:p>
-      <w:pPr>
-        <w:rPr>
-          <w:b/>
-          <w:color w:val="2F5496"/>
-          <w:sz w:val="32"/>
-          <w:szCs w:val="32"/>
-        </w:rPr>
-      </w:pPr>
-    </w:p>
-    <w:p>
-      <w:r>
-        <w:t xml:space="preserve">The A* algorithm computes quickly and is faster as compared to other options, however, if we continue to add more boxes the complexity of the problem/game increases and it becomes more difficult to calculate the shortest path and reaching a conclusion can take some time. </w:t>
-      </w:r>
-    </w:p>
-    <w:p/>
-    <w:p>
-      <w:r>
-        <w:t xml:space="preserve">Although this algorithm works best for the current problem at hand, we will need to find a better algorithm which can compute faster as the complexity of Sokoban increases, such as more boxes being added. Since our algorithm uses the BFS approach, it is easier to find shorter paths but if all the solutions have longer paths, it becomes difficult for the algorithm to process and hence increase the computation time for solving the game.  </w:t>
-      </w:r>
-    </w:p>
-    <w:p/>
-    <w:p>
-      <w:r>
-        <w:t>Apart from this, A* algorithm is the best suited solution for Sokoban in our case.</w:t>
-      </w:r>
-    </w:p>
-    <w:p/>
+        <w:drawing>
+          <wp:inline distT="0" distB="0" distL="0" distR="0" wp14:anchorId="765B316E" wp14:editId="79086DD5">
+            <wp:extent cx="4468969" cy="3351974"/>
+            <wp:effectExtent l="0" t="0" r="1905" b="1270"/>
+            <wp:docPr id="21" name="Picture 21" descr="Chart, bar chart&#10;&#10;Description automatically generated"/>
+            <wp:cNvGraphicFramePr>
+              <a:graphicFrameLocks xmlns:a="http://schemas.openxmlformats.org/drawingml/2006/main" noChangeAspect="1"/>
+            </wp:cNvGraphicFramePr>
+            <a:graphic xmlns:a="http://schemas.openxmlformats.org/drawingml/2006/main">
+              <a:graphicData uri="http://schemas.openxmlformats.org/drawingml/2006/picture">
+                <pic:pic xmlns:pic="http://schemas.openxmlformats.org/drawingml/2006/picture">
+                  <pic:nvPicPr>
+                    <pic:cNvPr id="21" name="Picture 21" descr="Chart, bar chart&#10;&#10;Description automatically generated"/>
+                    <pic:cNvPicPr/>
+                  </pic:nvPicPr>
+                  <pic:blipFill>
+                    <a:blip r:embed="rId22">
+                      <a:extLst>
+                        <a:ext uri="{28A0092B-C50C-407E-A947-70E740481C1C}">
+                          <a14:useLocalDpi xmlns:a14="http://schemas.microsoft.com/office/drawing/2010/main" val="0"/>
+                        </a:ext>
+                      </a:extLst>
+                    </a:blip>
+                    <a:stretch>
+                      <a:fillRect/>
+                    </a:stretch>
+                  </pic:blipFill>
+                  <pic:spPr>
+                    <a:xfrm>
+                      <a:off x="0" y="0"/>
+                      <a:ext cx="4532193" cy="3399395"/>
+                    </a:xfrm>
+                    <a:prstGeom prst="rect">
+                      <a:avLst/>
+                    </a:prstGeom>
+                  </pic:spPr>
+                </pic:pic>
+              </a:graphicData>
+            </a:graphic>
+          </wp:inline>
+        </w:drawing>
+      </w:r>
+      <w:r>
+        <w:rPr>
+          <w:i/>
+          <w:iCs/>
+        </w:rPr>
+        <w:t xml:space="preserve"> </w:t>
+      </w:r>
+    </w:p>
+    <w:p>
+      <w:pPr>
+        <w:jc w:val="center"/>
+        <w:rPr>
+          <w:i/>
+          <w:iCs/>
+        </w:rPr>
+      </w:pPr>
+      <w:r>
+        <w:rPr>
+          <w:i/>
+          <w:iCs/>
+        </w:rPr>
+        <w:t>Fig</w:t>
+      </w:r>
+      <w:r>
+        <w:rPr>
+          <w:i/>
+          <w:iCs/>
+        </w:rPr>
+        <w:t>12</w:t>
+      </w:r>
+      <w:r>
+        <w:rPr>
+          <w:i/>
+          <w:iCs/>
+        </w:rPr>
+        <w:t>: Plotting the accuracy and loss value for different learning rates</w:t>
+      </w:r>
+      <w:r>
+        <w:rPr>
+          <w:i/>
+          <w:iCs/>
+        </w:rPr>
+        <w:t xml:space="preserve"> for accelerated version</w:t>
+      </w:r>
+    </w:p>
+    <w:p>
+      <w:pPr>
+        <w:rPr>
+          <w:color w:val="000000" w:themeColor="text1"/>
+        </w:rPr>
+      </w:pPr>
+    </w:p>
+    <w:p>
+      <w:pPr>
+        <w:rPr>
+          <w:color w:val="000000" w:themeColor="text1"/>
+        </w:rPr>
+      </w:pPr>
+      <w:r>
+        <w:rPr>
+          <w:color w:val="000000" w:themeColor="text1"/>
+        </w:rPr>
+        <w:t xml:space="preserve">The using the best learning rate and momentum rate, the highest accuracy is executed. However, the accuracy is again low, and it explains the less prediction as in the figure 14. </w:t>
+      </w:r>
+    </w:p>
+    <w:p>
+      <w:pPr>
+        <w:jc w:val="center"/>
+        <w:rPr>
+          <w:i/>
+          <w:iCs/>
+        </w:rPr>
+      </w:pPr>
+      <w:r>
+        <w:rPr>
+          <w:noProof/>
+          <w:color w:val="000000" w:themeColor="text1"/>
+        </w:rPr>
+        <w:drawing>
+          <wp:inline distT="0" distB="0" distL="0" distR="0" wp14:anchorId="25C80F4D" wp14:editId="67F35CA6">
+            <wp:extent cx="4468969" cy="3351974"/>
+            <wp:effectExtent l="0" t="0" r="1905" b="1270"/>
+            <wp:docPr id="22" name="Picture 22" descr="Chart, bar chart&#10;&#10;Description automatically generated"/>
+            <wp:cNvGraphicFramePr>
+              <a:graphicFrameLocks xmlns:a="http://schemas.openxmlformats.org/drawingml/2006/main" noChangeAspect="1"/>
+            </wp:cNvGraphicFramePr>
+            <a:graphic xmlns:a="http://schemas.openxmlformats.org/drawingml/2006/main">
+              <a:graphicData uri="http://schemas.openxmlformats.org/drawingml/2006/picture">
+                <pic:pic xmlns:pic="http://schemas.openxmlformats.org/drawingml/2006/picture">
+                  <pic:nvPicPr>
+                    <pic:cNvPr id="22" name="Picture 22" descr="Chart, bar chart&#10;&#10;Description automatically generated"/>
+                    <pic:cNvPicPr/>
+                  </pic:nvPicPr>
+                  <pic:blipFill>
+                    <a:blip r:embed="rId23">
+                      <a:extLst>
+                        <a:ext uri="{28A0092B-C50C-407E-A947-70E740481C1C}">
+                          <a14:useLocalDpi xmlns:a14="http://schemas.microsoft.com/office/drawing/2010/main" val="0"/>
+                        </a:ext>
+                      </a:extLst>
+                    </a:blip>
+                    <a:stretch>
+                      <a:fillRect/>
+                    </a:stretch>
+                  </pic:blipFill>
+                  <pic:spPr>
+                    <a:xfrm>
+                      <a:off x="0" y="0"/>
+                      <a:ext cx="4508318" cy="3381488"/>
+                    </a:xfrm>
+                    <a:prstGeom prst="rect">
+                      <a:avLst/>
+                    </a:prstGeom>
+                  </pic:spPr>
+                </pic:pic>
+              </a:graphicData>
+            </a:graphic>
+          </wp:inline>
+        </w:drawing>
+      </w:r>
+      <w:r>
+        <w:rPr>
+          <w:i/>
+          <w:iCs/>
+        </w:rPr>
+        <w:t xml:space="preserve"> </w:t>
+      </w:r>
+    </w:p>
+    <w:p>
+      <w:pPr>
+        <w:jc w:val="center"/>
+        <w:rPr>
+          <w:i/>
+          <w:iCs/>
+        </w:rPr>
+      </w:pPr>
+      <w:r>
+        <w:rPr>
+          <w:i/>
+          <w:iCs/>
+        </w:rPr>
+        <w:t>Fig</w:t>
+      </w:r>
+      <w:r>
+        <w:rPr>
+          <w:i/>
+          <w:iCs/>
+        </w:rPr>
+        <w:t>13</w:t>
+      </w:r>
+      <w:r>
+        <w:rPr>
+          <w:i/>
+          <w:iCs/>
+        </w:rPr>
+        <w:t xml:space="preserve">: Plotting the accuracy and loss value for different </w:t>
+      </w:r>
+      <w:r>
+        <w:rPr>
+          <w:i/>
+          <w:iCs/>
+        </w:rPr>
+        <w:t>momentum</w:t>
+      </w:r>
+      <w:r>
+        <w:rPr>
+          <w:i/>
+          <w:iCs/>
+        </w:rPr>
+        <w:t xml:space="preserve"> rates</w:t>
+      </w:r>
+      <w:r>
+        <w:rPr>
+          <w:i/>
+          <w:iCs/>
+        </w:rPr>
+        <w:t xml:space="preserve"> for accelerated version</w:t>
+      </w:r>
+    </w:p>
+    <w:p>
+      <w:pPr>
+        <w:rPr>
+          <w:color w:val="000000" w:themeColor="text1"/>
+        </w:rPr>
+      </w:pPr>
+    </w:p>
+    <w:p>
+      <w:pPr>
+        <w:rPr>
+          <w:color w:val="000000" w:themeColor="text1"/>
+        </w:rPr>
+      </w:pPr>
+    </w:p>
+    <w:p>
+      <w:pPr>
+        <w:rPr>
+          <w:color w:val="000000" w:themeColor="text1"/>
+        </w:rPr>
+      </w:pPr>
+    </w:p>
+    <w:p>
+      <w:pPr>
+        <w:rPr>
+          <w:color w:val="000000" w:themeColor="text1"/>
+        </w:rPr>
+      </w:pPr>
+    </w:p>
+    <w:p>
+      <w:pPr>
+        <w:jc w:val="center"/>
+        <w:rPr>
+          <w:i/>
+          <w:iCs/>
+          <w:color w:val="000000" w:themeColor="text1"/>
+        </w:rPr>
+      </w:pPr>
+      <w:r>
+        <w:rPr>
+          <w:noProof/>
+          <w:color w:val="000000" w:themeColor="text1"/>
+        </w:rPr>
+        <w:lastRenderedPageBreak/>
+        <w:drawing>
+          <wp:inline distT="0" distB="0" distL="0" distR="0" wp14:anchorId="39A84E4F" wp14:editId="4BFA1E86">
+            <wp:extent cx="2819400" cy="2537334"/>
+            <wp:effectExtent l="0" t="0" r="0" b="3175"/>
+            <wp:docPr id="27" name="Picture 27" descr="Chart&#10;&#10;Description automatically generated with medium confidence"/>
+            <wp:cNvGraphicFramePr>
+              <a:graphicFrameLocks xmlns:a="http://schemas.openxmlformats.org/drawingml/2006/main" noChangeAspect="1"/>
+            </wp:cNvGraphicFramePr>
+            <a:graphic xmlns:a="http://schemas.openxmlformats.org/drawingml/2006/main">
+              <a:graphicData uri="http://schemas.openxmlformats.org/drawingml/2006/picture">
+                <pic:pic xmlns:pic="http://schemas.openxmlformats.org/drawingml/2006/picture">
+                  <pic:nvPicPr>
+                    <pic:cNvPr id="27" name="Picture 27" descr="Chart&#10;&#10;Description automatically generated with medium confidence"/>
+                    <pic:cNvPicPr/>
+                  </pic:nvPicPr>
+                  <pic:blipFill>
+                    <a:blip r:embed="rId24" cstate="print">
+                      <a:extLst>
+                        <a:ext uri="{28A0092B-C50C-407E-A947-70E740481C1C}">
+                          <a14:useLocalDpi xmlns:a14="http://schemas.microsoft.com/office/drawing/2010/main" val="0"/>
+                        </a:ext>
+                      </a:extLst>
+                    </a:blip>
+                    <a:stretch>
+                      <a:fillRect/>
+                    </a:stretch>
+                  </pic:blipFill>
+                  <pic:spPr>
+                    <a:xfrm>
+                      <a:off x="0" y="0"/>
+                      <a:ext cx="2880842" cy="2592629"/>
+                    </a:xfrm>
+                    <a:prstGeom prst="rect">
+                      <a:avLst/>
+                    </a:prstGeom>
+                  </pic:spPr>
+                </pic:pic>
+              </a:graphicData>
+            </a:graphic>
+          </wp:inline>
+        </w:drawing>
+      </w:r>
+      <w:r>
+        <w:rPr>
+          <w:noProof/>
+          <w:color w:val="000000" w:themeColor="text1"/>
+        </w:rPr>
+        <w:drawing>
+          <wp:inline distT="0" distB="0" distL="0" distR="0" wp14:anchorId="43622BCB" wp14:editId="7A750129">
+            <wp:extent cx="2895037" cy="2605405"/>
+            <wp:effectExtent l="0" t="0" r="635" b="0"/>
+            <wp:docPr id="28" name="Picture 28" descr="Diagram&#10;&#10;Description automatically generated with medium confidence"/>
+            <wp:cNvGraphicFramePr>
+              <a:graphicFrameLocks xmlns:a="http://schemas.openxmlformats.org/drawingml/2006/main" noChangeAspect="1"/>
+            </wp:cNvGraphicFramePr>
+            <a:graphic xmlns:a="http://schemas.openxmlformats.org/drawingml/2006/main">
+              <a:graphicData uri="http://schemas.openxmlformats.org/drawingml/2006/picture">
+                <pic:pic xmlns:pic="http://schemas.openxmlformats.org/drawingml/2006/picture">
+                  <pic:nvPicPr>
+                    <pic:cNvPr id="28" name="Picture 28" descr="Diagram&#10;&#10;Description automatically generated with medium confidence"/>
+                    <pic:cNvPicPr/>
+                  </pic:nvPicPr>
+                  <pic:blipFill>
+                    <a:blip r:embed="rId25" cstate="print">
+                      <a:extLst>
+                        <a:ext uri="{28A0092B-C50C-407E-A947-70E740481C1C}">
+                          <a14:useLocalDpi xmlns:a14="http://schemas.microsoft.com/office/drawing/2010/main" val="0"/>
+                        </a:ext>
+                      </a:extLst>
+                    </a:blip>
+                    <a:stretch>
+                      <a:fillRect/>
+                    </a:stretch>
+                  </pic:blipFill>
+                  <pic:spPr>
+                    <a:xfrm>
+                      <a:off x="0" y="0"/>
+                      <a:ext cx="2909741" cy="2618638"/>
+                    </a:xfrm>
+                    <a:prstGeom prst="rect">
+                      <a:avLst/>
+                    </a:prstGeom>
+                  </pic:spPr>
+                </pic:pic>
+              </a:graphicData>
+            </a:graphic>
+          </wp:inline>
+        </w:drawing>
+      </w:r>
+      <w:r>
+        <w:rPr>
+          <w:noProof/>
+          <w:color w:val="000000" w:themeColor="text1"/>
+        </w:rPr>
+        <w:drawing>
+          <wp:inline distT="0" distB="0" distL="0" distR="0" wp14:anchorId="4B333622" wp14:editId="55C8DC4A">
+            <wp:extent cx="2743200" cy="2468758"/>
+            <wp:effectExtent l="0" t="0" r="0" b="0"/>
+            <wp:docPr id="29" name="Picture 29" descr="Diagram&#10;&#10;Description automatically generated"/>
+            <wp:cNvGraphicFramePr>
+              <a:graphicFrameLocks xmlns:a="http://schemas.openxmlformats.org/drawingml/2006/main" noChangeAspect="1"/>
+            </wp:cNvGraphicFramePr>
+            <a:graphic xmlns:a="http://schemas.openxmlformats.org/drawingml/2006/main">
+              <a:graphicData uri="http://schemas.openxmlformats.org/drawingml/2006/picture">
+                <pic:pic xmlns:pic="http://schemas.openxmlformats.org/drawingml/2006/picture">
+                  <pic:nvPicPr>
+                    <pic:cNvPr id="29" name="Picture 29" descr="Diagram&#10;&#10;Description automatically generated"/>
+                    <pic:cNvPicPr/>
+                  </pic:nvPicPr>
+                  <pic:blipFill>
+                    <a:blip r:embed="rId26" cstate="print">
+                      <a:extLst>
+                        <a:ext uri="{28A0092B-C50C-407E-A947-70E740481C1C}">
+                          <a14:useLocalDpi xmlns:a14="http://schemas.microsoft.com/office/drawing/2010/main" val="0"/>
+                        </a:ext>
+                      </a:extLst>
+                    </a:blip>
+                    <a:stretch>
+                      <a:fillRect/>
+                    </a:stretch>
+                  </pic:blipFill>
+                  <pic:spPr>
+                    <a:xfrm>
+                      <a:off x="0" y="0"/>
+                      <a:ext cx="2778290" cy="2500338"/>
+                    </a:xfrm>
+                    <a:prstGeom prst="rect">
+                      <a:avLst/>
+                    </a:prstGeom>
+                  </pic:spPr>
+                </pic:pic>
+              </a:graphicData>
+            </a:graphic>
+          </wp:inline>
+        </w:drawing>
+      </w:r>
+      <w:r>
+        <w:rPr>
+          <w:noProof/>
+          <w:color w:val="000000" w:themeColor="text1"/>
+        </w:rPr>
+        <w:drawing>
+          <wp:inline distT="0" distB="0" distL="0" distR="0" wp14:anchorId="32293F33" wp14:editId="3AB0BE1A">
+            <wp:extent cx="2683078" cy="2414651"/>
+            <wp:effectExtent l="0" t="0" r="0" b="0"/>
+            <wp:docPr id="30" name="Picture 30" descr="A picture containing diagram&#10;&#10;Description automatically generated"/>
+            <wp:cNvGraphicFramePr>
+              <a:graphicFrameLocks xmlns:a="http://schemas.openxmlformats.org/drawingml/2006/main" noChangeAspect="1"/>
+            </wp:cNvGraphicFramePr>
+            <a:graphic xmlns:a="http://schemas.openxmlformats.org/drawingml/2006/main">
+              <a:graphicData uri="http://schemas.openxmlformats.org/drawingml/2006/picture">
+                <pic:pic xmlns:pic="http://schemas.openxmlformats.org/drawingml/2006/picture">
+                  <pic:nvPicPr>
+                    <pic:cNvPr id="30" name="Picture 30" descr="A picture containing diagram&#10;&#10;Description automatically generated"/>
+                    <pic:cNvPicPr/>
+                  </pic:nvPicPr>
+                  <pic:blipFill>
+                    <a:blip r:embed="rId27" cstate="print">
+                      <a:extLst>
+                        <a:ext uri="{28A0092B-C50C-407E-A947-70E740481C1C}">
+                          <a14:useLocalDpi xmlns:a14="http://schemas.microsoft.com/office/drawing/2010/main" val="0"/>
+                        </a:ext>
+                      </a:extLst>
+                    </a:blip>
+                    <a:stretch>
+                      <a:fillRect/>
+                    </a:stretch>
+                  </pic:blipFill>
+                  <pic:spPr>
+                    <a:xfrm>
+                      <a:off x="0" y="0"/>
+                      <a:ext cx="2721400" cy="2449139"/>
+                    </a:xfrm>
+                    <a:prstGeom prst="rect">
+                      <a:avLst/>
+                    </a:prstGeom>
+                  </pic:spPr>
+                </pic:pic>
+              </a:graphicData>
+            </a:graphic>
+          </wp:inline>
+        </w:drawing>
+      </w:r>
+      <w:r>
+        <w:rPr>
+          <w:i/>
+          <w:iCs/>
+          <w:color w:val="000000" w:themeColor="text1"/>
+        </w:rPr>
+        <w:t xml:space="preserve"> </w:t>
+      </w:r>
+      <w:r>
+        <w:rPr>
+          <w:i/>
+          <w:iCs/>
+          <w:color w:val="000000" w:themeColor="text1"/>
+        </w:rPr>
+        <w:t>Fig</w:t>
+      </w:r>
+      <w:r>
+        <w:rPr>
+          <w:i/>
+          <w:iCs/>
+          <w:color w:val="000000" w:themeColor="text1"/>
+        </w:rPr>
+        <w:t>14</w:t>
+      </w:r>
+      <w:r>
+        <w:rPr>
+          <w:i/>
+          <w:iCs/>
+          <w:color w:val="000000" w:themeColor="text1"/>
+        </w:rPr>
+        <w:t>: Model predictions from top left to right for 0.0, 0.001, 0.01 and 0.1 respectively</w:t>
+      </w:r>
+    </w:p>
+    <w:p>
+      <w:pPr>
+        <w:rPr>
+          <w:color w:val="000000" w:themeColor="text1"/>
+        </w:rPr>
+      </w:pPr>
+    </w:p>
     <w:p>
       <w:pPr>
         <w:rPr>
@@ -1519,6 +3400,51 @@
       <w:szCs w:val="32"/>
     </w:rPr>
   </w:style>
+  <w:style w:type="paragraph" w:styleId="Heading2">
+    <w:name w:val="heading 2"/>
+    <w:basedOn w:val="Normal"/>
+    <w:next w:val="Normal"/>
+    <w:link w:val="Heading2Char"/>
+    <w:uiPriority w:val="9"/>
+    <w:unhideWhenUsed/>
+    <w:qFormat/>
+    <w:rsid w:val="00683182"/>
+    <w:pPr>
+      <w:keepNext/>
+      <w:keepLines/>
+      <w:spacing w:before="40"/>
+      <w:outlineLvl w:val="1"/>
+    </w:pPr>
+    <w:rPr>
+      <w:rFonts w:asciiTheme="majorHAnsi" w:eastAsiaTheme="majorEastAsia" w:hAnsiTheme="majorHAnsi" w:cstheme="majorBidi"/>
+      <w:color w:val="2F5496" w:themeColor="accent1" w:themeShade="BF"/>
+      <w:sz w:val="26"/>
+      <w:szCs w:val="26"/>
+    </w:rPr>
+  </w:style>
+  <w:style w:type="paragraph" w:styleId="Heading4">
+    <w:name w:val="heading 4"/>
+    <w:basedOn w:val="Normal"/>
+    <w:next w:val="Normal"/>
+    <w:link w:val="Heading4Char"/>
+    <w:uiPriority w:val="9"/>
+    <w:semiHidden/>
+    <w:unhideWhenUsed/>
+    <w:qFormat/>
+    <w:rsid w:val="00D61E4D"/>
+    <w:pPr>
+      <w:keepNext/>
+      <w:keepLines/>
+      <w:spacing w:before="40"/>
+      <w:outlineLvl w:val="3"/>
+    </w:pPr>
+    <w:rPr>
+      <w:rFonts w:asciiTheme="majorHAnsi" w:eastAsiaTheme="majorEastAsia" w:hAnsiTheme="majorHAnsi" w:cstheme="majorBidi"/>
+      <w:i/>
+      <w:iCs/>
+      <w:color w:val="2F5496" w:themeColor="accent1" w:themeShade="BF"/>
+    </w:rPr>
+  </w:style>
   <w:style w:type="character" w:default="1" w:styleId="DefaultParagraphFont">
     <w:name w:val="Default Paragraph Font"/>
     <w:uiPriority w:val="1"/>
@@ -1569,6 +3495,33 @@
       <w:ind w:left="720"/>
       <w:contextualSpacing/>
     </w:pPr>
+  </w:style>
+  <w:style w:type="character" w:customStyle="1" w:styleId="Heading2Char">
+    <w:name w:val="Heading 2 Char"/>
+    <w:basedOn w:val="DefaultParagraphFont"/>
+    <w:link w:val="Heading2"/>
+    <w:uiPriority w:val="9"/>
+    <w:rsid w:val="00683182"/>
+    <w:rPr>
+      <w:rFonts w:asciiTheme="majorHAnsi" w:eastAsiaTheme="majorEastAsia" w:hAnsiTheme="majorHAnsi" w:cstheme="majorBidi"/>
+      <w:color w:val="2F5496" w:themeColor="accent1" w:themeShade="BF"/>
+      <w:sz w:val="26"/>
+      <w:szCs w:val="26"/>
+    </w:rPr>
+  </w:style>
+  <w:style w:type="character" w:customStyle="1" w:styleId="Heading4Char">
+    <w:name w:val="Heading 4 Char"/>
+    <w:basedOn w:val="DefaultParagraphFont"/>
+    <w:link w:val="Heading4"/>
+    <w:uiPriority w:val="9"/>
+    <w:semiHidden/>
+    <w:rsid w:val="00D61E4D"/>
+    <w:rPr>
+      <w:rFonts w:asciiTheme="majorHAnsi" w:eastAsiaTheme="majorEastAsia" w:hAnsiTheme="majorHAnsi" w:cstheme="majorBidi"/>
+      <w:i/>
+      <w:iCs/>
+      <w:color w:val="2F5496" w:themeColor="accent1" w:themeShade="BF"/>
+    </w:rPr>
   </w:style>
 </w:styles>
 </file>

--- a/Machine_Learning_Assignment.docx
+++ b/Machine_Learning_Assignment.docx
@@ -1,6 +1,6 @@
 
 <file path=word/document.xml><?xml version="1.0" encoding="utf-8"?>
-<w:document xmlns:wpc="http://schemas.microsoft.com/office/word/2010/wordprocessingCanvas" xmlns:cx="http://schemas.microsoft.com/office/drawing/2014/chartex" xmlns:cx1="http://schemas.microsoft.com/office/drawing/2015/9/8/chartex" xmlns:cx2="http://schemas.microsoft.com/office/drawing/2015/10/21/chartex" xmlns:cx3="http://schemas.microsoft.com/office/drawing/2016/5/9/chartex" xmlns:cx4="http://schemas.microsoft.com/office/drawing/2016/5/10/chartex" xmlns:cx5="http://schemas.microsoft.com/office/drawing/2016/5/11/chartex" xmlns:cx6="http://schemas.microsoft.com/office/drawing/2016/5/12/chartex" xmlns:cx7="http://schemas.microsoft.com/office/drawing/2016/5/13/chartex" xmlns:cx8="http://schemas.microsoft.com/office/drawing/2016/5/14/chartex" xmlns:mc="http://schemas.openxmlformats.org/markup-compatibility/2006" xmlns:aink="http://schemas.microsoft.com/office/drawing/2016/ink" xmlns:am3d="http://schemas.microsoft.com/office/drawing/2017/model3d" xmlns:o="urn:schemas-microsoft-com:office:office" xmlns:r="http://schemas.openxmlformats.org/officeDocument/2006/relationships" xmlns:m="http://schemas.openxmlformats.org/officeDocument/2006/math" xmlns:v="urn:schemas-microsoft-com:vml" xmlns:wp14="http://schemas.microsoft.com/office/word/2010/wordprocessingDrawing" xmlns:wp="http://schemas.openxmlformats.org/drawingml/2006/wordprocessingDrawing" xmlns:w10="urn:schemas-microsoft-com:office:word" xmlns:w="http://schemas.openxmlformats.org/wordprocessingml/2006/main" xmlns:w14="http://schemas.microsoft.com/office/word/2010/wordml" xmlns:w15="http://schemas.microsoft.com/office/word/2012/wordml" xmlns:w16cex="http://schemas.microsoft.com/office/word/2018/wordml/cex" xmlns:w16cid="http://schemas.microsoft.com/office/word/2016/wordml/cid" xmlns:w16="http://schemas.microsoft.com/office/word/2018/wordml" xmlns:w16sdtdh="http://schemas.microsoft.com/office/word/2020/wordml/sdtdatahash" xmlns:w16se="http://schemas.microsoft.com/office/word/2015/wordml/symex" xmlns:wpg="http://schemas.microsoft.com/office/word/2010/wordprocessingGroup" xmlns:wpi="http://schemas.microsoft.com/office/word/2010/wordprocessingInk" xmlns:wne="http://schemas.microsoft.com/office/word/2006/wordml" xmlns:wps="http://schemas.microsoft.com/office/word/2010/wordprocessingShape" mc:Ignorable="w14 w15 w16se w16cid w16 w16cex w16sdtdh wp14">
+<w:document xmlns:wpc="http://schemas.microsoft.com/office/word/2010/wordprocessingCanvas" xmlns:cx="http://schemas.microsoft.com/office/drawing/2014/chartex" xmlns:cx1="http://schemas.microsoft.com/office/drawing/2015/9/8/chartex" xmlns:cx2="http://schemas.microsoft.com/office/drawing/2015/10/21/chartex" xmlns:cx3="http://schemas.microsoft.com/office/drawing/2016/5/9/chartex" xmlns:cx4="http://schemas.microsoft.com/office/drawing/2016/5/10/chartex" xmlns:cx5="http://schemas.microsoft.com/office/drawing/2016/5/11/chartex" xmlns:cx6="http://schemas.microsoft.com/office/drawing/2016/5/12/chartex" xmlns:cx7="http://schemas.microsoft.com/office/drawing/2016/5/13/chartex" xmlns:cx8="http://schemas.microsoft.com/office/drawing/2016/5/14/chartex" xmlns:mc="http://schemas.openxmlformats.org/markup-compatibility/2006" xmlns:aink="http://schemas.microsoft.com/office/drawing/2016/ink" xmlns:am3d="http://schemas.microsoft.com/office/drawing/2017/model3d" xmlns:o="urn:schemas-microsoft-com:office:office" xmlns:oel="http://schemas.microsoft.com/office/2019/extlst" xmlns:r="http://schemas.openxmlformats.org/officeDocument/2006/relationships" xmlns:m="http://schemas.openxmlformats.org/officeDocument/2006/math" xmlns:v="urn:schemas-microsoft-com:vml" xmlns:wp14="http://schemas.microsoft.com/office/word/2010/wordprocessingDrawing" xmlns:wp="http://schemas.openxmlformats.org/drawingml/2006/wordprocessingDrawing" xmlns:w10="urn:schemas-microsoft-com:office:word" xmlns:w="http://schemas.openxmlformats.org/wordprocessingml/2006/main" xmlns:w14="http://schemas.microsoft.com/office/word/2010/wordml" xmlns:w15="http://schemas.microsoft.com/office/word/2012/wordml" xmlns:w16cex="http://schemas.microsoft.com/office/word/2018/wordml/cex" xmlns:w16cid="http://schemas.microsoft.com/office/word/2016/wordml/cid" xmlns:w16="http://schemas.microsoft.com/office/word/2018/wordml" xmlns:w16sdtdh="http://schemas.microsoft.com/office/word/2020/wordml/sdtdatahash" xmlns:w16se="http://schemas.microsoft.com/office/word/2015/wordml/symex" xmlns:wpg="http://schemas.microsoft.com/office/word/2010/wordprocessingGroup" xmlns:wpi="http://schemas.microsoft.com/office/word/2010/wordprocessingInk" xmlns:wne="http://schemas.microsoft.com/office/word/2006/wordml" xmlns:wps="http://schemas.microsoft.com/office/word/2010/wordprocessingShape" mc:Ignorable="w14 w15 w16se w16cid w16 w16cex w16sdtdh wp14">
   <w:body>
     <w:p>
       <w:pPr>
@@ -187,7 +187,7 @@
     </w:p>
     <w:p>
       <w:pPr>
-        <w:pStyle w:val="ListParagraph"/>
+        <w:pStyle w:val="Listenabsatz"/>
         <w:numPr>
           <w:ilvl w:val="0"/>
           <w:numId w:val="1"/>
@@ -239,7 +239,7 @@
     </w:p>
     <w:p>
       <w:pPr>
-        <w:pStyle w:val="ListParagraph"/>
+        <w:pStyle w:val="Listenabsatz"/>
         <w:numPr>
           <w:ilvl w:val="0"/>
           <w:numId w:val="1"/>
@@ -332,7 +332,7 @@
     </w:p>
     <w:p>
       <w:pPr>
-        <w:pStyle w:val="Heading1"/>
+        <w:pStyle w:val="berschrift1"/>
       </w:pPr>
     </w:p>
     <w:p>
@@ -350,17 +350,13 @@
     </w:p>
     <w:p>
       <w:pPr>
-        <w:pStyle w:val="Heading1"/>
+        <w:pStyle w:val="berschrift1"/>
         <w:rPr>
           <w:b/>
           <w:bCs/>
         </w:rPr>
       </w:pPr>
       <w:r>
-        <w:rPr>
-          <w:b/>
-          <w:bCs/>
-        </w:rPr>
         <w:lastRenderedPageBreak/>
         <w:t>Introduction</w:t>
       </w:r>
@@ -392,97 +388,248 @@
         <w:t>In this assignment, we are performing and building an image classification (flower classifier) using the application of machine learning. Pre-trained models such as convolutional neural networks containing learned features such as corners, edges, shape, colour, etc. are implemented.</w:t>
       </w:r>
     </w:p>
-    <w:p/>
-    <w:p>
-      <w:pPr>
+    <w:p>
+      <w:pPr>
+        <w:pStyle w:val="berschrift1"/>
+      </w:pPr>
+      <w:r>
+        <w:t xml:space="preserve">Task </w:t>
+      </w:r>
+      <w:r>
+        <w:t>1</w:t>
+      </w:r>
+      <w:r>
+        <w:t xml:space="preserve"> </w:t>
+      </w:r>
+      <w:r>
+        <w:t>–</w:t>
+      </w:r>
+      <w:r>
+        <w:t xml:space="preserve"> </w:t>
+      </w:r>
+      <w:r>
+        <w:t>Download dataset</w:t>
+      </w:r>
+      <w:r>
+        <w:t>:</w:t>
+      </w:r>
+    </w:p>
+    <w:p>
+      <w:pPr>
+        <w:rPr>
+          <w:bCs/>
+          <w:color w:val="000000" w:themeColor="text1"/>
+        </w:rPr>
+      </w:pPr>
+      <w:r>
+        <w:rPr>
+          <w:bCs/>
+          <w:color w:val="000000" w:themeColor="text1"/>
+        </w:rPr>
+        <w:t>The dataset was downloaded and saved locally with the folder-name: ‘</w:t>
+      </w:r>
+      <w:r>
+        <w:rPr>
+          <w:bCs/>
+          <w:color w:val="000000" w:themeColor="text1"/>
+        </w:rPr>
+        <w:t>small flower dataset</w:t>
+      </w:r>
+      <w:r>
+        <w:rPr>
+          <w:bCs/>
+          <w:color w:val="000000" w:themeColor="text1"/>
+        </w:rPr>
+        <w:t>’.</w:t>
+      </w:r>
+    </w:p>
+    <w:p>
+      <w:pPr>
+        <w:pStyle w:val="berschrift1"/>
+      </w:pPr>
+      <w:r>
+        <w:t xml:space="preserve">Task 2 </w:t>
+      </w:r>
+      <w:r>
+        <w:t>–</w:t>
+      </w:r>
+      <w:r>
+        <w:t xml:space="preserve"> </w:t>
+      </w:r>
+      <w:r>
+        <w:t>Download pre-trained MobileNetV2 network</w:t>
+      </w:r>
+      <w:r>
+        <w:t>:</w:t>
+      </w:r>
+    </w:p>
+    <w:p>
+      <w:pPr>
+        <w:rPr>
+          <w:bCs/>
+          <w:color w:val="000000" w:themeColor="text1"/>
+          <w:lang w:val="en-US"/>
+        </w:rPr>
+      </w:pPr>
+      <w:r>
+        <w:rPr>
+          <w:bCs/>
+          <w:color w:val="000000" w:themeColor="text1"/>
+        </w:rPr>
+        <w:t xml:space="preserve">To use the pre-trained MobileNetV2 network we have to use the </w:t>
+      </w:r>
+      <w:r>
         <w:rPr>
           <w:b/>
-          <w:color w:val="2F5496"/>
-          <w:sz w:val="32"/>
-          <w:szCs w:val="32"/>
-        </w:rPr>
-      </w:pPr>
-      <w:r>
-        <w:rPr>
-          <w:rFonts w:asciiTheme="majorHAnsi" w:hAnsiTheme="majorHAnsi" w:cstheme="majorHAnsi"/>
+          <w:color w:val="000000" w:themeColor="text1"/>
+        </w:rPr>
+        <w:t>MobileNetV2</w:t>
+      </w:r>
+      <w:r>
+        <w:rPr>
+          <w:bCs/>
+          <w:color w:val="000000" w:themeColor="text1"/>
+        </w:rPr>
+        <w:t xml:space="preserve">-function provided by </w:t>
+      </w:r>
+      <w:proofErr w:type="gramStart"/>
+      <w:r>
+        <w:rPr>
           <w:b/>
-          <w:color w:val="2F5496"/>
-          <w:sz w:val="32"/>
-          <w:szCs w:val="32"/>
-        </w:rPr>
-        <w:t xml:space="preserve">Task 2 - </w:t>
-      </w:r>
-      <w:r>
-        <w:rPr>
-          <w:rFonts w:asciiTheme="majorHAnsi" w:hAnsiTheme="majorHAnsi" w:cstheme="majorHAnsi"/>
+          <w:color w:val="000000" w:themeColor="text1"/>
+        </w:rPr>
+        <w:t>tf.keras</w:t>
+      </w:r>
+      <w:proofErr w:type="gramEnd"/>
+      <w:r>
+        <w:rPr>
           <w:b/>
-          <w:color w:val="2F5496"/>
-          <w:sz w:val="32"/>
-          <w:szCs w:val="32"/>
-        </w:rPr>
-        <w:t>Setting up Our Image Data</w:t>
+          <w:color w:val="000000" w:themeColor="text1"/>
+        </w:rPr>
+        <w:t>.applications</w:t>
+      </w:r>
+      <w:r>
+        <w:rPr>
+          <w:bCs/>
+          <w:color w:val="000000" w:themeColor="text1"/>
+        </w:rPr>
+        <w:t xml:space="preserve">. As the </w:t>
       </w:r>
       <w:r>
         <w:rPr>
           <w:b/>
-          <w:color w:val="2F5496"/>
-          <w:sz w:val="32"/>
-          <w:szCs w:val="32"/>
-        </w:rPr>
-        <w:t>:</w:t>
-      </w:r>
-    </w:p>
-    <w:p>
-      <w:pPr>
-        <w:rPr>
-          <w:bCs/>
-          <w:color w:val="000000" w:themeColor="text1"/>
-        </w:rPr>
-      </w:pPr>
-      <w:r>
-        <w:rPr>
-          <w:bCs/>
-          <w:color w:val="000000" w:themeColor="text1"/>
-        </w:rPr>
-        <w:t>A total of 1000 images segregated into 5 categories were given to us and to train and test the datasets, we performed an 80-20 split, i.e., 800 are used for training and the remaining 200 images are used for validations.</w:t>
-      </w:r>
-    </w:p>
-    <w:p>
-      <w:pPr>
-        <w:pStyle w:val="Heading1"/>
-        <w:tabs>
-          <w:tab w:val="center" w:pos="4513"/>
-        </w:tabs>
+          <w:color w:val="000000" w:themeColor="text1"/>
+        </w:rPr>
+        <w:t>input_shape</w:t>
+      </w:r>
+      <w:r>
+        <w:rPr>
+          <w:bCs/>
+          <w:color w:val="000000" w:themeColor="text1"/>
+        </w:rPr>
+        <w:t xml:space="preserve"> we declared a constant </w:t>
+      </w:r>
+      <w:r>
         <w:rPr>
           <w:b/>
-          <w:bCs/>
-        </w:rPr>
-      </w:pPr>
+          <w:color w:val="000000" w:themeColor="text1"/>
+        </w:rPr>
+        <w:t>IMG_SHAPE</w:t>
+      </w:r>
+      <w:r>
+        <w:rPr>
+          <w:bCs/>
+          <w:color w:val="000000" w:themeColor="text1"/>
+        </w:rPr>
+        <w:t xml:space="preserve"> with the tuple value of (224,224,3) as this is one of the sizes that the pre-trained model supports. </w:t>
+      </w:r>
+      <w:r>
+        <w:rPr>
+          <w:bCs/>
+          <w:color w:val="000000" w:themeColor="text1"/>
+        </w:rPr>
+        <w:t xml:space="preserve">In addition to that we set the </w:t>
+      </w:r>
       <w:r>
         <w:rPr>
           <w:b/>
-          <w:bCs/>
-        </w:rPr>
-        <w:t>Import the required libraries</w:t>
+          <w:color w:val="000000" w:themeColor="text1"/>
+        </w:rPr>
+        <w:t>include_top</w:t>
+      </w:r>
+      <w:r>
+        <w:rPr>
+          <w:bCs/>
+          <w:color w:val="000000" w:themeColor="text1"/>
+        </w:rPr>
+        <w:t xml:space="preserve"> parameter to </w:t>
       </w:r>
       <w:r>
         <w:rPr>
           <w:b/>
-          <w:bCs/>
-        </w:rPr>
-        <w:t xml:space="preserve">: </w:t>
-      </w:r>
-    </w:p>
-    <w:p>
+          <w:color w:val="000000" w:themeColor="text1"/>
+        </w:rPr>
+        <w:t>False</w:t>
+      </w:r>
+      <w:r>
+        <w:rPr>
+          <w:bCs/>
+          <w:color w:val="000000" w:themeColor="text1"/>
+        </w:rPr>
+        <w:t xml:space="preserve"> to get a copy of the model without its </w:t>
+      </w:r>
+      <w:r>
+        <w:t>classification layers</w:t>
+      </w:r>
+      <w:r>
+        <w:t xml:space="preserve"> </w:t>
+      </w:r>
+      <w:r>
+        <w:t>(</w:t>
+      </w:r>
+      <w:r>
+        <w:rPr>
+          <w:bCs/>
+          <w:color w:val="000000" w:themeColor="text1"/>
+        </w:rPr>
+        <w:t xml:space="preserve">output layers). As the weights parameter we set </w:t>
+      </w:r>
+      <w:r>
+        <w:rPr>
+          <w:b/>
+          <w:color w:val="000000" w:themeColor="text1"/>
+        </w:rPr>
+        <w:t>imagenet</w:t>
+      </w:r>
+      <w:r>
+        <w:rPr>
+          <w:bCs/>
+          <w:color w:val="000000" w:themeColor="text1"/>
+        </w:rPr>
+        <w:t>.</w:t>
+      </w:r>
+    </w:p>
+    <w:p>
+      <w:pPr>
+        <w:rPr>
+          <w:bCs/>
+          <w:color w:val="000000" w:themeColor="text1"/>
+        </w:rPr>
+      </w:pPr>
+    </w:p>
+    <w:p>
+      <w:pPr>
+        <w:jc w:val="center"/>
+      </w:pPr>
       <w:r>
         <w:rPr>
           <w:noProof/>
         </w:rPr>
         <w:drawing>
-          <wp:inline distT="0" distB="0" distL="0" distR="0" wp14:anchorId="256D683A" wp14:editId="25D2BA22">
-            <wp:extent cx="6026020" cy="952500"/>
-            <wp:effectExtent l="0" t="0" r="0" b="0"/>
-            <wp:docPr id="1" name="Picture 1" descr="A picture containing text&#10;&#10;Description automatically generated"/>
+          <wp:inline distT="0" distB="0" distL="0" distR="0" wp14:anchorId="73366AAB" wp14:editId="30C43130">
+            <wp:extent cx="5731510" cy="1063625"/>
+            <wp:effectExtent l="0" t="0" r="0" b="3175"/>
+            <wp:docPr id="5" name="Grafik 5"/>
             <wp:cNvGraphicFramePr>
               <a:graphicFrameLocks xmlns:a="http://schemas.openxmlformats.org/drawingml/2006/main" noChangeAspect="1"/>
             </wp:cNvGraphicFramePr>
@@ -490,11 +637,17 @@
               <a:graphicData uri="http://schemas.openxmlformats.org/drawingml/2006/picture">
                 <pic:pic xmlns:pic="http://schemas.openxmlformats.org/drawingml/2006/picture">
                   <pic:nvPicPr>
-                    <pic:cNvPr id="1" name="Picture 1" descr="A picture containing text&#10;&#10;Description automatically generated"/>
+                    <pic:cNvPr id="5" name="Grafik 5"/>
                     <pic:cNvPicPr/>
                   </pic:nvPicPr>
                   <pic:blipFill>
-                    <a:blip r:embed="rId5"/>
+                    <a:blip r:embed="rId5">
+                      <a:extLst>
+                        <a:ext uri="{28A0092B-C50C-407E-A947-70E740481C1C}">
+                          <a14:useLocalDpi xmlns:a14="http://schemas.microsoft.com/office/drawing/2010/main" val="0"/>
+                        </a:ext>
+                      </a:extLst>
+                    </a:blip>
                     <a:stretch>
                       <a:fillRect/>
                     </a:stretch>
@@ -502,7 +655,7 @@
                   <pic:spPr>
                     <a:xfrm>
                       <a:off x="0" y="0"/>
-                      <a:ext cx="6205629" cy="980890"/>
+                      <a:ext cx="5731510" cy="1063625"/>
                     </a:xfrm>
                     <a:prstGeom prst="rect">
                       <a:avLst/>
@@ -528,96 +681,158 @@
           <w:i/>
           <w:iCs/>
         </w:rPr>
-        <w:t xml:space="preserve">Fig1: importing libraires </w:t>
+        <w:t>Fig</w:t>
+      </w:r>
+      <w:r>
+        <w:rPr>
+          <w:i/>
+          <w:iCs/>
+        </w:rPr>
+        <w:t xml:space="preserve">ure </w:t>
+      </w:r>
+      <w:r>
+        <w:rPr>
+          <w:i/>
+          <w:iCs/>
+        </w:rPr>
+        <w:t>1</w:t>
+      </w:r>
+      <w:r>
+        <w:rPr>
+          <w:i/>
+          <w:iCs/>
+        </w:rPr>
+        <w:t>: Download MobileNetV2 model</w:t>
+      </w:r>
+      <w:r>
+        <w:rPr>
+          <w:i/>
+          <w:iCs/>
+        </w:rPr>
+        <w:t xml:space="preserve"> </w:t>
+      </w:r>
+    </w:p>
+    <w:p>
+      <w:pPr>
+        <w:jc w:val="center"/>
+        <w:rPr>
+          <w:i/>
+          <w:iCs/>
+        </w:rPr>
+      </w:pPr>
+    </w:p>
+    <w:p>
+      <w:r>
+        <w:t xml:space="preserve">Also, as in figure 1 can be seen, we had to set the </w:t>
+      </w:r>
+      <w:r>
+        <w:rPr>
+          <w:b/>
+          <w:bCs/>
+        </w:rPr>
+        <w:t>trainable</w:t>
+      </w:r>
+      <w:r>
+        <w:t xml:space="preserve"> attribute to </w:t>
+      </w:r>
+      <w:r>
+        <w:rPr>
+          <w:b/>
+          <w:bCs/>
+        </w:rPr>
+        <w:t>False</w:t>
+      </w:r>
+      <w:r>
+        <w:t xml:space="preserve"> to freeze the model for our further purposes. </w:t>
+      </w:r>
+    </w:p>
+    <w:p>
+      <w:pPr>
+        <w:pStyle w:val="berschrift1"/>
+      </w:pPr>
+      <w:r>
+        <w:t xml:space="preserve">Task 3 </w:t>
+      </w:r>
+      <w:r>
+        <w:t>–</w:t>
+      </w:r>
+      <w:r>
+        <w:t xml:space="preserve"> </w:t>
+      </w:r>
+      <w:r>
+        <w:t>Replace</w:t>
+      </w:r>
+      <w:r>
+        <w:t xml:space="preserve"> / Add</w:t>
+      </w:r>
+      <w:r>
+        <w:t xml:space="preserve"> last layer of the network with a Dense-layer</w:t>
+      </w:r>
+      <w:r>
+        <w:t xml:space="preserve">: </w:t>
+      </w:r>
+    </w:p>
+    <w:p>
+      <w:r>
+        <w:t>As described in task 2 we downloaded the model without its classification layer and therefore we do not have to replace its last layers. Instead, we must add our own classification layers which in our case are the following:</w:t>
       </w:r>
     </w:p>
     <w:p/>
     <w:p>
       <w:pPr>
-        <w:pStyle w:val="Heading1"/>
-        <w:rPr>
-          <w:b/>
-          <w:bCs/>
-        </w:rPr>
-      </w:pPr>
-      <w:r>
-        <w:rPr>
-          <w:b/>
-          <w:bCs/>
-        </w:rPr>
-        <w:t xml:space="preserve">Task 3 - </w:t>
-      </w:r>
-      <w:r>
-        <w:rPr>
-          <w:b/>
-          <w:bCs/>
-        </w:rPr>
-        <w:t>Import the</w:t>
-      </w:r>
-      <w:r>
-        <w:rPr>
-          <w:b/>
-          <w:bCs/>
-        </w:rPr>
-        <w:t xml:space="preserve"> Model</w:t>
-      </w:r>
-      <w:r>
-        <w:rPr>
-          <w:b/>
-          <w:bCs/>
-        </w:rPr>
-        <w:t xml:space="preserve">: </w:t>
-      </w:r>
-    </w:p>
-    <w:p>
-      <w:r>
-        <w:t xml:space="preserve">We have created a base model from the MobileNetV2 model. The pre-trained MobileNetV2 is downloaded using </w:t>
-      </w:r>
-      <w:proofErr w:type="spellStart"/>
+        <w:pStyle w:val="Listenabsatz"/>
+        <w:numPr>
+          <w:ilvl w:val="0"/>
+          <w:numId w:val="5"/>
+        </w:numPr>
+      </w:pPr>
+      <w:r>
+        <w:t>GlobalAveragePooling2D-layer</w:t>
+      </w:r>
+    </w:p>
+    <w:p>
+      <w:pPr>
+        <w:pStyle w:val="Listenabsatz"/>
+        <w:numPr>
+          <w:ilvl w:val="0"/>
+          <w:numId w:val="5"/>
+        </w:numPr>
+      </w:pPr>
+      <w:r>
+        <w:t xml:space="preserve">Dropout-layer </w:t>
+      </w:r>
+    </w:p>
+    <w:p>
+      <w:pPr>
+        <w:pStyle w:val="Listenabsatz"/>
+        <w:numPr>
+          <w:ilvl w:val="0"/>
+          <w:numId w:val="5"/>
+        </w:numPr>
+      </w:pPr>
       <w:proofErr w:type="gramStart"/>
       <w:r>
-        <w:t>tf.keras</w:t>
+        <w:t>Dense-layer</w:t>
       </w:r>
       <w:proofErr w:type="gramEnd"/>
       <w:r>
-        <w:t>.applications</w:t>
-      </w:r>
-      <w:proofErr w:type="spellEnd"/>
-      <w:r>
-        <w:t>.</w:t>
-      </w:r>
-      <w:r>
-        <w:t xml:space="preserve"> </w:t>
-      </w:r>
-      <w:r>
-        <w:t xml:space="preserve">The </w:t>
-      </w:r>
-      <w:proofErr w:type="spellStart"/>
-      <w:r>
-        <w:t>include_top</w:t>
-      </w:r>
-      <w:proofErr w:type="spellEnd"/>
-      <w:r>
-        <w:t xml:space="preserve"> parameter is set to False, which will load a network that doesn’t include the classification layers</w:t>
-      </w:r>
-      <w:r>
-        <w:t xml:space="preserve"> </w:t>
-      </w:r>
-      <w:r>
-        <w:t>(output layer) at the top.</w:t>
-      </w:r>
-      <w:r>
-        <w:t xml:space="preserve"> </w:t>
-      </w:r>
-    </w:p>
-    <w:p/>
-    <w:p>
-      <w:r>
+        <w:t xml:space="preserve"> (with 5 classes)</w:t>
+      </w:r>
+    </w:p>
+    <w:p>
+      <w:pPr>
+        <w:jc w:val="center"/>
+      </w:pPr>
+      <w:r>
+        <w:rPr>
+          <w:noProof/>
+        </w:rPr>
+        <w:lastRenderedPageBreak/>
         <w:drawing>
-          <wp:inline distT="0" distB="0" distL="0" distR="0" wp14:anchorId="5177E3F8" wp14:editId="54DE7A07">
-            <wp:extent cx="5951220" cy="919430"/>
+          <wp:inline distT="0" distB="0" distL="0" distR="0" wp14:anchorId="12F16236" wp14:editId="6A68D6EC">
+            <wp:extent cx="4743990" cy="2377251"/>
             <wp:effectExtent l="0" t="0" r="0" b="0"/>
-            <wp:docPr id="31" name="Picture 31" descr="Text&#10;&#10;Description automatically generated"/>
+            <wp:docPr id="13" name="Grafik 13"/>
             <wp:cNvGraphicFramePr>
               <a:graphicFrameLocks xmlns:a="http://schemas.openxmlformats.org/drawingml/2006/main" noChangeAspect="1"/>
             </wp:cNvGraphicFramePr>
@@ -625,11 +840,17 @@
               <a:graphicData uri="http://schemas.openxmlformats.org/drawingml/2006/picture">
                 <pic:pic xmlns:pic="http://schemas.openxmlformats.org/drawingml/2006/picture">
                   <pic:nvPicPr>
-                    <pic:cNvPr id="31" name="Picture 31" descr="Text&#10;&#10;Description automatically generated"/>
+                    <pic:cNvPr id="13" name="Grafik 13"/>
                     <pic:cNvPicPr/>
                   </pic:nvPicPr>
                   <pic:blipFill>
-                    <a:blip r:embed="rId6"/>
+                    <a:blip r:embed="rId6">
+                      <a:extLst>
+                        <a:ext uri="{28A0092B-C50C-407E-A947-70E740481C1C}">
+                          <a14:useLocalDpi xmlns:a14="http://schemas.microsoft.com/office/drawing/2010/main" val="0"/>
+                        </a:ext>
+                      </a:extLst>
+                    </a:blip>
                     <a:stretch>
                       <a:fillRect/>
                     </a:stretch>
@@ -637,7 +858,7 @@
                   <pic:spPr>
                     <a:xfrm>
                       <a:off x="0" y="0"/>
-                      <a:ext cx="6067415" cy="937381"/>
+                      <a:ext cx="4817375" cy="2414025"/>
                     </a:xfrm>
                     <a:prstGeom prst="rect">
                       <a:avLst/>
@@ -650,31 +871,187 @@
         </w:drawing>
       </w:r>
     </w:p>
+    <w:p>
+      <w:pPr>
+        <w:jc w:val="center"/>
+        <w:rPr>
+          <w:i/>
+          <w:iCs/>
+        </w:rPr>
+      </w:pPr>
+      <w:r>
+        <w:rPr>
+          <w:i/>
+          <w:iCs/>
+        </w:rPr>
+        <w:t>Fig</w:t>
+      </w:r>
+      <w:r>
+        <w:rPr>
+          <w:i/>
+          <w:iCs/>
+        </w:rPr>
+        <w:t xml:space="preserve">ure </w:t>
+      </w:r>
+      <w:r>
+        <w:rPr>
+          <w:i/>
+          <w:iCs/>
+        </w:rPr>
+        <w:t>2</w:t>
+      </w:r>
+      <w:r>
+        <w:rPr>
+          <w:i/>
+          <w:iCs/>
+        </w:rPr>
+        <w:t xml:space="preserve">: </w:t>
+      </w:r>
+      <w:r>
+        <w:rPr>
+          <w:i/>
+          <w:iCs/>
+        </w:rPr>
+        <w:t>Customize downloaded MobileNetV2 model</w:t>
+      </w:r>
+      <w:r>
+        <w:rPr>
+          <w:i/>
+          <w:iCs/>
+        </w:rPr>
+        <w:t xml:space="preserve"> </w:t>
+      </w:r>
+    </w:p>
     <w:p/>
     <w:p>
       <w:r>
-        <w:t xml:space="preserve">When is model is loaded, it contain around 3 millions of trainable params, but after replacing the last layer with the Dense layer of our image classifications, the </w:t>
-      </w:r>
-      <w:r>
-        <w:t xml:space="preserve">params got reduced to </w:t>
+        <w:t xml:space="preserve">We needed to add the </w:t>
+      </w:r>
+      <w:r>
+        <w:rPr>
+          <w:b/>
+          <w:bCs/>
+        </w:rPr>
+        <w:t>GlobalAveragePooling2D</w:t>
+      </w:r>
+      <w:r>
+        <w:t xml:space="preserve">-layer due to how the model works with the image data and the </w:t>
+      </w:r>
+      <w:r>
+        <w:rPr>
+          <w:b/>
+          <w:bCs/>
+        </w:rPr>
+        <w:t>Dropout</w:t>
+      </w:r>
+      <w:r>
+        <w:t xml:space="preserve">-layer was recommended to prevent overfitting. As the task </w:t>
+      </w:r>
+      <w:r>
+        <w:t>required,</w:t>
+      </w:r>
+      <w:r>
+        <w:t xml:space="preserve"> we added a </w:t>
       </w:r>
       <w:proofErr w:type="gramStart"/>
       <w:r>
-        <w:t>6,405</w:t>
+        <w:rPr>
+          <w:b/>
+          <w:bCs/>
+        </w:rPr>
+        <w:t>Dense</w:t>
+      </w:r>
+      <w:r>
+        <w:t>-layer</w:t>
+      </w:r>
+      <w:proofErr w:type="gramEnd"/>
+      <w:r>
+        <w:t xml:space="preserve"> which supports our 5 classes: daisy, dandelion, roses, sunflowers and tulips.</w:t>
+      </w:r>
+    </w:p>
+    <w:p/>
+    <w:p>
+      <w:r>
+        <w:t>The added input layer that can be also seen in figure 2 was added to help with mapping pixel values to [-1, 1] as this is the format that the MobileNetV2 model works with.</w:t>
+      </w:r>
+    </w:p>
+    <w:p>
+      <w:pPr>
+        <w:pStyle w:val="berschrift1"/>
+      </w:pPr>
+      <w:r>
+        <w:t xml:space="preserve">Task 4 - </w:t>
+      </w:r>
+      <w:r>
+        <w:t xml:space="preserve">Data </w:t>
+      </w:r>
+      <w:r>
+        <w:t>preparation for non-accelerated version</w:t>
+      </w:r>
+      <w:r>
+        <w:t xml:space="preserve">: </w:t>
+      </w:r>
+    </w:p>
+    <w:p>
+      <w:r>
+        <w:t xml:space="preserve">To prepare our datasets we used the </w:t>
+      </w:r>
+      <w:r>
+        <w:rPr>
+          <w:b/>
+          <w:bCs/>
+        </w:rPr>
+        <w:t>image_dataset_from_directory</w:t>
+      </w:r>
+      <w:r>
+        <w:t xml:space="preserve"> provided by </w:t>
+      </w:r>
+      <w:proofErr w:type="gramStart"/>
+      <w:r>
+        <w:rPr>
+          <w:b/>
+          <w:bCs/>
+        </w:rPr>
+        <w:t>tf.keras</w:t>
+      </w:r>
+      <w:proofErr w:type="gramEnd"/>
+      <w:r>
+        <w:rPr>
+          <w:b/>
+          <w:bCs/>
+        </w:rPr>
+        <w:t>.utils</w:t>
       </w:r>
       <w:r>
         <w:t>.</w:t>
       </w:r>
-      <w:proofErr w:type="gramEnd"/>
-    </w:p>
-    <w:p/>
-    <w:p>
-      <w:r>
+      <w:r>
+        <w:t xml:space="preserve"> Due to its simplicity, we were able to provide the function with just a few parameters to help us with common data preparation steps needed, like shuffling, batching, labelling and splitting the data. An example for can be seen in the figure below:</w:t>
+      </w:r>
+    </w:p>
+    <w:p>
+      <w:pPr>
+        <w:rPr>
+          <w:lang w:val="en-US"/>
+        </w:rPr>
+      </w:pPr>
+    </w:p>
+    <w:p>
+      <w:pPr>
+        <w:rPr>
+          <w:lang w:val="en-US"/>
+        </w:rPr>
+      </w:pPr>
+      <w:r>
+        <w:rPr>
+          <w:noProof/>
+          <w:lang w:val="en-US"/>
+        </w:rPr>
         <w:drawing>
-          <wp:inline distT="0" distB="0" distL="0" distR="0" wp14:anchorId="7356C4D4" wp14:editId="007C6478">
-            <wp:extent cx="5951220" cy="919430"/>
+          <wp:inline distT="0" distB="0" distL="0" distR="0" wp14:anchorId="43DB8660" wp14:editId="7D2C5479">
+            <wp:extent cx="5731510" cy="1358900"/>
             <wp:effectExtent l="0" t="0" r="0" b="0"/>
-            <wp:docPr id="33" name="Picture 33" descr="Graphical user interface, text&#10;&#10;Description automatically generated"/>
+            <wp:docPr id="14" name="Grafik 14" descr="Ein Bild, das Text enthält.&#10;&#10;Automatisch generierte Beschreibung"/>
             <wp:cNvGraphicFramePr>
               <a:graphicFrameLocks xmlns:a="http://schemas.openxmlformats.org/drawingml/2006/main" noChangeAspect="1"/>
             </wp:cNvGraphicFramePr>
@@ -682,11 +1059,17 @@
               <a:graphicData uri="http://schemas.openxmlformats.org/drawingml/2006/picture">
                 <pic:pic xmlns:pic="http://schemas.openxmlformats.org/drawingml/2006/picture">
                   <pic:nvPicPr>
-                    <pic:cNvPr id="33" name="Picture 33" descr="Graphical user interface, text&#10;&#10;Description automatically generated"/>
+                    <pic:cNvPr id="14" name="Grafik 14" descr="Ein Bild, das Text enthält.&#10;&#10;Automatisch generierte Beschreibung"/>
                     <pic:cNvPicPr/>
                   </pic:nvPicPr>
                   <pic:blipFill>
-                    <a:blip r:embed="rId7"/>
+                    <a:blip r:embed="rId7">
+                      <a:extLst>
+                        <a:ext uri="{28A0092B-C50C-407E-A947-70E740481C1C}">
+                          <a14:useLocalDpi xmlns:a14="http://schemas.microsoft.com/office/drawing/2010/main" val="0"/>
+                        </a:ext>
+                      </a:extLst>
+                    </a:blip>
                     <a:stretch>
                       <a:fillRect/>
                     </a:stretch>
@@ -694,7 +1077,7 @@
                   <pic:spPr>
                     <a:xfrm>
                       <a:off x="0" y="0"/>
-                      <a:ext cx="5983144" cy="924362"/>
+                      <a:ext cx="5731510" cy="1358900"/>
                     </a:xfrm>
                     <a:prstGeom prst="rect">
                       <a:avLst/>
@@ -707,114 +1090,203 @@
         </w:drawing>
       </w:r>
     </w:p>
+    <w:p>
+      <w:pPr>
+        <w:jc w:val="center"/>
+        <w:rPr>
+          <w:i/>
+          <w:iCs/>
+        </w:rPr>
+      </w:pPr>
+      <w:r>
+        <w:rPr>
+          <w:i/>
+          <w:iCs/>
+        </w:rPr>
+        <w:t>Fig</w:t>
+      </w:r>
+      <w:r>
+        <w:rPr>
+          <w:i/>
+          <w:iCs/>
+        </w:rPr>
+        <w:t xml:space="preserve">ure </w:t>
+      </w:r>
+      <w:r>
+        <w:rPr>
+          <w:i/>
+          <w:iCs/>
+        </w:rPr>
+        <w:t>3</w:t>
+      </w:r>
+      <w:r>
+        <w:rPr>
+          <w:i/>
+          <w:iCs/>
+        </w:rPr>
+        <w:t xml:space="preserve">: </w:t>
+      </w:r>
+      <w:r>
+        <w:rPr>
+          <w:i/>
+          <w:iCs/>
+        </w:rPr>
+        <w:t>Example for using the image_dataset_from_</w:t>
+      </w:r>
+      <w:r>
+        <w:t>directory</w:t>
+      </w:r>
+      <w:r>
+        <w:t>-function</w:t>
+      </w:r>
+    </w:p>
     <w:p/>
     <w:p>
+      <w:pPr>
+        <w:rPr>
+          <w:bCs/>
+          <w:color w:val="000000" w:themeColor="text1"/>
+        </w:rPr>
+      </w:pPr>
+      <w:r>
+        <w:t xml:space="preserve">In the preperation process </w:t>
+      </w:r>
+      <w:r>
+        <w:rPr>
+          <w:bCs/>
+          <w:color w:val="000000" w:themeColor="text1"/>
+        </w:rPr>
+        <w:t>a</w:t>
+      </w:r>
+      <w:r>
+        <w:rPr>
+          <w:bCs/>
+          <w:color w:val="000000" w:themeColor="text1"/>
+        </w:rPr>
+        <w:t xml:space="preserve"> total of 1000 images </w:t>
+      </w:r>
+      <w:r>
+        <w:rPr>
+          <w:bCs/>
+          <w:color w:val="000000" w:themeColor="text1"/>
+        </w:rPr>
+        <w:t>split into</w:t>
+      </w:r>
+      <w:r>
+        <w:rPr>
+          <w:bCs/>
+          <w:color w:val="000000" w:themeColor="text1"/>
+        </w:rPr>
+        <w:t xml:space="preserve"> 5 categories were </w:t>
+      </w:r>
+      <w:r>
+        <w:rPr>
+          <w:bCs/>
+          <w:color w:val="000000" w:themeColor="text1"/>
+        </w:rPr>
+        <w:t>provided for our task</w:t>
+      </w:r>
+      <w:r>
+        <w:rPr>
+          <w:bCs/>
+          <w:color w:val="000000" w:themeColor="text1"/>
+        </w:rPr>
+        <w:t xml:space="preserve"> </w:t>
+      </w:r>
+      <w:r>
+        <w:rPr>
+          <w:bCs/>
+          <w:color w:val="000000" w:themeColor="text1"/>
+        </w:rPr>
+        <w:t>which we had to divide in</w:t>
+      </w:r>
+      <w:r>
+        <w:rPr>
+          <w:bCs/>
+          <w:color w:val="000000" w:themeColor="text1"/>
+        </w:rPr>
+        <w:t>to train and test datasets</w:t>
+      </w:r>
+      <w:r>
+        <w:rPr>
+          <w:bCs/>
+          <w:color w:val="000000" w:themeColor="text1"/>
+        </w:rPr>
+        <w:t>. W</w:t>
+      </w:r>
+      <w:r>
+        <w:rPr>
+          <w:bCs/>
+          <w:color w:val="000000" w:themeColor="text1"/>
+        </w:rPr>
+        <w:t xml:space="preserve">e </w:t>
+      </w:r>
+      <w:r>
+        <w:rPr>
+          <w:bCs/>
+          <w:color w:val="000000" w:themeColor="text1"/>
+        </w:rPr>
+        <w:t xml:space="preserve">decided to perform </w:t>
+      </w:r>
+      <w:r>
+        <w:rPr>
+          <w:bCs/>
+          <w:color w:val="000000" w:themeColor="text1"/>
+        </w:rPr>
+        <w:t>an 80-20 split, i.e., 800</w:t>
+      </w:r>
+      <w:r>
+        <w:rPr>
+          <w:bCs/>
+          <w:color w:val="000000" w:themeColor="text1"/>
+        </w:rPr>
+        <w:t xml:space="preserve"> images</w:t>
+      </w:r>
+      <w:r>
+        <w:rPr>
+          <w:bCs/>
+          <w:color w:val="000000" w:themeColor="text1"/>
+        </w:rPr>
+        <w:t xml:space="preserve"> are used for training and the remaining 200 images are used for validations.</w:t>
+      </w:r>
+      <w:r>
+        <w:rPr>
+          <w:bCs/>
+          <w:color w:val="000000" w:themeColor="text1"/>
+        </w:rPr>
+        <w:t xml:space="preserve"> With a batch size of 32 a total of 32 batches were created out of the 1000 images. </w:t>
+      </w:r>
+    </w:p>
+    <w:p>
+      <w:pPr>
+        <w:rPr>
+          <w:bCs/>
+          <w:color w:val="000000" w:themeColor="text1"/>
+        </w:rPr>
+      </w:pPr>
+    </w:p>
+    <w:p>
+      <w:pPr>
+        <w:rPr>
+          <w:bCs/>
+          <w:color w:val="000000" w:themeColor="text1"/>
+        </w:rPr>
+      </w:pPr>
+    </w:p>
+    <w:p>
+      <w:pPr>
+        <w:rPr>
+          <w:bCs/>
+          <w:color w:val="000000" w:themeColor="text1"/>
+        </w:rPr>
+      </w:pPr>
+    </w:p>
+    <w:p>
       <w:r>
         <w:rPr>
           <w:noProof/>
         </w:rPr>
-        <w:drawing>
-          <wp:inline distT="0" distB="0" distL="0" distR="0" wp14:anchorId="3F89EACD" wp14:editId="4D551D26">
-            <wp:extent cx="6025515" cy="703578"/>
-            <wp:effectExtent l="0" t="0" r="0" b="0"/>
-            <wp:docPr id="3" name="Picture 3"/>
-            <wp:cNvGraphicFramePr>
-              <a:graphicFrameLocks xmlns:a="http://schemas.openxmlformats.org/drawingml/2006/main" noChangeAspect="1"/>
-            </wp:cNvGraphicFramePr>
-            <a:graphic xmlns:a="http://schemas.openxmlformats.org/drawingml/2006/main">
-              <a:graphicData uri="http://schemas.openxmlformats.org/drawingml/2006/picture">
-                <pic:pic xmlns:pic="http://schemas.openxmlformats.org/drawingml/2006/picture">
-                  <pic:nvPicPr>
-                    <pic:cNvPr id="1" name=""/>
-                    <pic:cNvPicPr/>
-                  </pic:nvPicPr>
-                  <pic:blipFill>
-                    <a:blip r:embed="rId8"/>
-                    <a:stretch>
-                      <a:fillRect/>
-                    </a:stretch>
-                  </pic:blipFill>
-                  <pic:spPr>
-                    <a:xfrm>
-                      <a:off x="0" y="0"/>
-                      <a:ext cx="6229276" cy="727370"/>
-                    </a:xfrm>
-                    <a:prstGeom prst="rect">
-                      <a:avLst/>
-                    </a:prstGeom>
-                  </pic:spPr>
-                </pic:pic>
-              </a:graphicData>
-            </a:graphic>
-          </wp:inline>
-        </w:drawing>
-      </w:r>
-    </w:p>
-    <w:p>
-      <w:pPr>
-        <w:jc w:val="center"/>
-        <w:rPr>
-          <w:i/>
-          <w:iCs/>
-        </w:rPr>
-      </w:pPr>
-      <w:r>
-        <w:rPr>
-          <w:i/>
-          <w:iCs/>
-        </w:rPr>
-        <w:t>Fig2: Downloading the MobileNetV2 model</w:t>
-      </w:r>
-    </w:p>
-    <w:p>
-      <w:pPr>
-        <w:pStyle w:val="Heading1"/>
-        <w:rPr>
-          <w:b/>
-          <w:bCs/>
-        </w:rPr>
-      </w:pPr>
-      <w:r>
-        <w:rPr>
-          <w:b/>
-          <w:bCs/>
-        </w:rPr>
         <w:lastRenderedPageBreak/>
-        <w:t xml:space="preserve">Task 4 - </w:t>
-      </w:r>
-      <w:r>
-        <w:rPr>
-          <w:b/>
-          <w:bCs/>
-        </w:rPr>
-        <w:t xml:space="preserve">Data </w:t>
-      </w:r>
-      <w:r>
-        <w:rPr>
-          <w:b/>
-          <w:bCs/>
-        </w:rPr>
-        <w:t>preparation for non-accelerated version</w:t>
-      </w:r>
-      <w:r>
-        <w:rPr>
-          <w:b/>
-          <w:bCs/>
-        </w:rPr>
-        <w:t xml:space="preserve">: </w:t>
-      </w:r>
-    </w:p>
-    <w:p>
-      <w:r>
-        <w:t>Figure 3 refers to an 80,20 split, also out of 32 batch sizes, 25 is for training, 6 for validation, and 1 for testing.  For data augmentation, since we are using the MobileNetV2 model which requires pixel values in [-1, 1], we have rescaled the data accordingly.</w:t>
-      </w:r>
-    </w:p>
-    <w:p/>
-    <w:p>
-      <w:r>
-        <w:rPr>
-          <w:noProof/>
-        </w:rPr>
         <w:drawing>
           <wp:inline distT="0" distB="0" distL="0" distR="0" wp14:anchorId="34E706BF" wp14:editId="015CF446">
             <wp:extent cx="5951621" cy="914400"/>
@@ -831,7 +1303,7 @@
                     <pic:cNvPicPr/>
                   </pic:nvPicPr>
                   <pic:blipFill>
-                    <a:blip r:embed="rId9"/>
+                    <a:blip r:embed="rId8"/>
                     <a:stretch>
                       <a:fillRect/>
                     </a:stretch>
@@ -865,46 +1337,79 @@
           <w:i/>
           <w:iCs/>
         </w:rPr>
-        <w:t>Fig3: Data pre-processing</w:t>
-      </w:r>
-    </w:p>
-    <w:p>
-      <w:pPr>
-        <w:pStyle w:val="Heading1"/>
-        <w:rPr>
-          <w:b/>
-          <w:bCs/>
-        </w:rPr>
-      </w:pPr>
-    </w:p>
-    <w:p>
-      <w:pPr>
-        <w:pStyle w:val="Heading1"/>
-        <w:rPr>
-          <w:b/>
-          <w:bCs/>
-        </w:rPr>
-      </w:pPr>
-      <w:r>
-        <w:rPr>
-          <w:b/>
-          <w:bCs/>
-        </w:rPr>
+        <w:t>Fig</w:t>
+      </w:r>
+      <w:r>
+        <w:rPr>
+          <w:i/>
+          <w:iCs/>
+        </w:rPr>
+        <w:t>ure 4</w:t>
+      </w:r>
+      <w:r>
+        <w:rPr>
+          <w:i/>
+          <w:iCs/>
+        </w:rPr>
+        <w:t xml:space="preserve">: </w:t>
+      </w:r>
+      <w:r>
+        <w:rPr>
+          <w:i/>
+          <w:iCs/>
+        </w:rPr>
+        <w:t>Output of our data preparation process</w:t>
+      </w:r>
+    </w:p>
+    <w:p>
+      <w:pPr>
+        <w:jc w:val="center"/>
+        <w:rPr>
+          <w:i/>
+          <w:iCs/>
+        </w:rPr>
+      </w:pPr>
+    </w:p>
+    <w:p>
+      <w:pPr>
+        <w:rPr>
+          <w:bCs/>
+          <w:color w:val="000000" w:themeColor="text1"/>
+        </w:rPr>
+      </w:pPr>
+      <w:r>
+        <w:rPr>
+          <w:bCs/>
+          <w:color w:val="000000" w:themeColor="text1"/>
+        </w:rPr>
+        <w:t>These 32 batches were split into 25 for training purposes, 6 for validation purposes and 1 for test purposes</w:t>
+      </w:r>
+      <w:r>
+        <w:rPr>
+          <w:bCs/>
+          <w:color w:val="000000" w:themeColor="text1"/>
+        </w:rPr>
+        <w:t xml:space="preserve"> as shown in figure 4.</w:t>
+      </w:r>
+    </w:p>
+    <w:p>
+      <w:pPr>
+        <w:jc w:val="center"/>
+        <w:rPr>
+          <w:i/>
+          <w:iCs/>
+        </w:rPr>
+      </w:pPr>
+    </w:p>
+    <w:p>
+      <w:pPr>
+        <w:pStyle w:val="berschrift1"/>
+      </w:pPr>
+      <w:r>
         <w:t>Task 5 - Compile</w:t>
       </w:r>
       <w:r>
-        <w:rPr>
-          <w:b/>
-          <w:bCs/>
-        </w:rPr>
-        <w:t xml:space="preserve"> the model</w:t>
-      </w:r>
-      <w:r>
-        <w:rPr>
-          <w:b/>
-          <w:bCs/>
-        </w:rPr>
-        <w:t xml:space="preserve">: </w:t>
+        <w:t xml:space="preserve"> the model: </w:t>
       </w:r>
     </w:p>
     <w:p>
@@ -946,6 +1451,9 @@
     <w:p/>
     <w:p>
       <w:r>
+        <w:rPr>
+          <w:noProof/>
+        </w:rPr>
         <w:drawing>
           <wp:inline distT="0" distB="0" distL="0" distR="0" wp14:anchorId="35573773" wp14:editId="37F26DB7">
             <wp:extent cx="5511800" cy="603821"/>
@@ -962,7 +1470,7 @@
                     <pic:cNvPicPr/>
                   </pic:nvPicPr>
                   <pic:blipFill>
-                    <a:blip r:embed="rId10"/>
+                    <a:blip r:embed="rId9"/>
                     <a:stretch>
                       <a:fillRect/>
                     </a:stretch>
@@ -1030,7 +1538,6 @@
         <w:rPr>
           <w:noProof/>
         </w:rPr>
-        <w:lastRenderedPageBreak/>
         <w:drawing>
           <wp:inline distT="0" distB="0" distL="0" distR="0" wp14:anchorId="286EF2FF" wp14:editId="54B80A0F">
             <wp:extent cx="5854283" cy="3784600"/>
@@ -1047,7 +1554,7 @@
                     <pic:cNvPicPr/>
                   </pic:nvPicPr>
                   <pic:blipFill>
-                    <a:blip r:embed="rId11">
+                    <a:blip r:embed="rId10">
                       <a:extLst>
                         <a:ext uri="{28A0092B-C50C-407E-A947-70E740481C1C}">
                           <a14:useLocalDpi xmlns:a14="http://schemas.microsoft.com/office/drawing/2010/main" val="0"/>
@@ -1087,6 +1594,7 @@
           <w:i/>
           <w:iCs/>
         </w:rPr>
+        <w:lastRenderedPageBreak/>
         <w:t>Fig</w:t>
       </w:r>
       <w:r>
@@ -1106,7 +1614,7 @@
     </w:p>
     <w:p>
       <w:pPr>
-        <w:pStyle w:val="Heading1"/>
+        <w:pStyle w:val="berschrift1"/>
         <w:rPr>
           <w:b/>
           <w:bCs/>
@@ -1115,24 +1623,16 @@
     </w:p>
     <w:p>
       <w:pPr>
-        <w:pStyle w:val="Heading1"/>
-        <w:rPr>
-          <w:b/>
-          <w:bCs/>
-        </w:rPr>
-      </w:pPr>
-      <w:r>
-        <w:rPr>
-          <w:b/>
-          <w:bCs/>
-        </w:rPr>
+        <w:pStyle w:val="berschrift1"/>
+      </w:pPr>
+      <w:r>
         <w:t xml:space="preserve">Task 6 – Plotting the graphs: </w:t>
       </w:r>
     </w:p>
     <w:p/>
     <w:p>
       <w:pPr>
-        <w:pStyle w:val="Heading1"/>
+        <w:pStyle w:val="berschrift1"/>
         <w:rPr>
           <w:b/>
           <w:bCs/>
@@ -1160,7 +1660,7 @@
                     <pic:cNvPicPr/>
                   </pic:nvPicPr>
                   <pic:blipFill>
-                    <a:blip r:embed="rId12">
+                    <a:blip r:embed="rId11">
                       <a:extLst>
                         <a:ext uri="{28A0092B-C50C-407E-A947-70E740481C1C}">
                           <a14:useLocalDpi xmlns:a14="http://schemas.microsoft.com/office/drawing/2010/main" val="0"/>
@@ -1208,7 +1708,7 @@
                     <pic:cNvPicPr/>
                   </pic:nvPicPr>
                   <pic:blipFill>
-                    <a:blip r:embed="rId13">
+                    <a:blip r:embed="rId12">
                       <a:extLst>
                         <a:ext uri="{28A0092B-C50C-407E-A947-70E740481C1C}">
                           <a14:useLocalDpi xmlns:a14="http://schemas.microsoft.com/office/drawing/2010/main" val="0"/>
@@ -1290,19 +1790,7 @@
     </w:p>
     <w:p>
       <w:r>
-        <w:t xml:space="preserve">The above two graphs provide the data for </w:t>
-      </w:r>
-      <w:r>
-        <w:t>e training and validation errors vs time as well as the training and validation</w:t>
-      </w:r>
-      <w:r>
-        <w:t xml:space="preserve"> </w:t>
-      </w:r>
-      <w:r>
-        <w:t>accuracies</w:t>
-      </w:r>
-      <w:r>
-        <w:t xml:space="preserve">. </w:t>
+        <w:t xml:space="preserve">The above two graphs provide the data for e training and validation errors vs time as well as the training and validation accuracies. </w:t>
       </w:r>
       <w:r>
         <w:t xml:space="preserve">Starting with the left graph, the training accuracy is represented by blue graph, and we could see that after epoch 7 contains the maximum value of 0.218. However, the validation accuracy </w:t>
@@ -1315,59 +1803,27 @@
     <w:p/>
     <w:p>
       <w:pPr>
-        <w:pStyle w:val="Heading1"/>
-        <w:rPr>
-          <w:b/>
-          <w:bCs/>
-        </w:rPr>
-      </w:pPr>
-      <w:r>
-        <w:rPr>
-          <w:b/>
-          <w:bCs/>
-        </w:rPr>
+        <w:pStyle w:val="berschrift1"/>
+      </w:pPr>
+      <w:r>
         <w:t xml:space="preserve">Task </w:t>
       </w:r>
       <w:r>
-        <w:rPr>
-          <w:b/>
-          <w:bCs/>
-        </w:rPr>
         <w:t>7</w:t>
       </w:r>
       <w:r>
-        <w:rPr>
-          <w:b/>
-          <w:bCs/>
-        </w:rPr>
         <w:t xml:space="preserve"> </w:t>
       </w:r>
       <w:r>
-        <w:rPr>
-          <w:b/>
-          <w:bCs/>
-        </w:rPr>
         <w:t>–</w:t>
       </w:r>
       <w:r>
-        <w:rPr>
-          <w:b/>
-          <w:bCs/>
-        </w:rPr>
         <w:t xml:space="preserve"> </w:t>
       </w:r>
       <w:r>
-        <w:rPr>
-          <w:b/>
-          <w:bCs/>
-        </w:rPr>
         <w:t>Experimenting with 3 new learning rates</w:t>
       </w:r>
       <w:r>
-        <w:rPr>
-          <w:b/>
-          <w:bCs/>
-        </w:rPr>
         <w:t xml:space="preserve">: </w:t>
       </w:r>
     </w:p>
@@ -1403,6 +1859,9 @@
     <w:p/>
     <w:p>
       <w:r>
+        <w:rPr>
+          <w:noProof/>
+        </w:rPr>
         <w:drawing>
           <wp:inline distT="0" distB="0" distL="0" distR="0" wp14:anchorId="2E149608" wp14:editId="4B786825">
             <wp:extent cx="5613400" cy="551879"/>
@@ -1419,7 +1878,7 @@
                     <pic:cNvPicPr/>
                   </pic:nvPicPr>
                   <pic:blipFill>
-                    <a:blip r:embed="rId14"/>
+                    <a:blip r:embed="rId13"/>
                     <a:stretch>
                       <a:fillRect/>
                     </a:stretch>
@@ -1475,6 +1934,7 @@
         <w:rPr>
           <w:noProof/>
         </w:rPr>
+        <w:lastRenderedPageBreak/>
         <w:drawing>
           <wp:inline distT="0" distB="0" distL="0" distR="0" wp14:anchorId="14CF8CD6" wp14:editId="117DE592">
             <wp:extent cx="4344152" cy="3258355"/>
@@ -1491,7 +1951,7 @@
                     <pic:cNvPicPr/>
                   </pic:nvPicPr>
                   <pic:blipFill>
-                    <a:blip r:embed="rId15">
+                    <a:blip r:embed="rId14">
                       <a:extLst>
                         <a:ext uri="{28A0092B-C50C-407E-A947-70E740481C1C}">
                           <a14:useLocalDpi xmlns:a14="http://schemas.microsoft.com/office/drawing/2010/main" val="0"/>
@@ -1557,66 +2017,21 @@
     </w:p>
     <w:p>
       <w:pPr>
-        <w:pStyle w:val="Heading1"/>
-        <w:rPr>
-          <w:b/>
-          <w:bCs/>
-        </w:rPr>
-      </w:pPr>
-      <w:r>
-        <w:rPr>
-          <w:b/>
-          <w:bCs/>
-        </w:rPr>
+        <w:pStyle w:val="berschrift1"/>
+      </w:pPr>
+      <w:r>
         <w:t xml:space="preserve">Task </w:t>
       </w:r>
       <w:r>
-        <w:rPr>
-          <w:b/>
-          <w:bCs/>
-        </w:rPr>
         <w:t>8</w:t>
       </w:r>
       <w:r>
-        <w:rPr>
-          <w:b/>
-          <w:bCs/>
-        </w:rPr>
         <w:t xml:space="preserve"> - </w:t>
       </w:r>
       <w:r>
-        <w:rPr>
-          <w:b/>
-          <w:bCs/>
-        </w:rPr>
-        <w:t xml:space="preserve">Experimenting with 3 new </w:t>
-      </w:r>
-      <w:r>
-        <w:rPr>
-          <w:b/>
-          <w:bCs/>
-        </w:rPr>
-        <w:t>momentum</w:t>
-      </w:r>
-      <w:r>
-        <w:rPr>
-          <w:b/>
-          <w:bCs/>
-        </w:rPr>
-        <w:t xml:space="preserve"> rates</w:t>
-      </w:r>
-      <w:r>
-        <w:rPr>
-          <w:b/>
-          <w:bCs/>
-        </w:rPr>
-        <w:t xml:space="preserve"> with best learning rate with best accuracy</w:t>
-      </w:r>
-      <w:r>
-        <w:rPr>
-          <w:b/>
-          <w:bCs/>
-        </w:rPr>
+        <w:t>Experimenting with 3 new momentum rates with best learning rate with best accuracy</w:t>
+      </w:r>
+      <w:r>
         <w:t xml:space="preserve">: </w:t>
       </w:r>
     </w:p>
@@ -1644,6 +2059,9 @@
         </w:rPr>
       </w:pPr>
       <w:r>
+        <w:rPr>
+          <w:noProof/>
+        </w:rPr>
         <w:drawing>
           <wp:inline distT="0" distB="0" distL="0" distR="0" wp14:anchorId="76587937" wp14:editId="1999947F">
             <wp:extent cx="5549900" cy="545636"/>
@@ -1660,7 +2078,7 @@
                     <pic:cNvPicPr/>
                   </pic:nvPicPr>
                   <pic:blipFill>
-                    <a:blip r:embed="rId16"/>
+                    <a:blip r:embed="rId15"/>
                     <a:stretch>
                       <a:fillRect/>
                     </a:stretch>
@@ -1732,6 +2150,7 @@
         <w:rPr>
           <w:noProof/>
         </w:rPr>
+        <w:lastRenderedPageBreak/>
         <w:drawing>
           <wp:inline distT="0" distB="0" distL="0" distR="0" wp14:anchorId="1FDFC8C2" wp14:editId="4D29D86B">
             <wp:extent cx="3734873" cy="2801362"/>
@@ -1748,7 +2167,7 @@
                     <pic:cNvPicPr/>
                   </pic:nvPicPr>
                   <pic:blipFill>
-                    <a:blip r:embed="rId17">
+                    <a:blip r:embed="rId16">
                       <a:extLst>
                         <a:ext uri="{28A0092B-C50C-407E-A947-70E740481C1C}">
                           <a14:useLocalDpi xmlns:a14="http://schemas.microsoft.com/office/drawing/2010/main" val="0"/>
@@ -1873,7 +2292,7 @@
                     <pic:cNvPicPr/>
                   </pic:nvPicPr>
                   <pic:blipFill>
-                    <a:blip r:embed="rId18" cstate="print">
+                    <a:blip r:embed="rId17" cstate="print">
                       <a:extLst>
                         <a:ext uri="{28A0092B-C50C-407E-A947-70E740481C1C}">
                           <a14:useLocalDpi xmlns:a14="http://schemas.microsoft.com/office/drawing/2010/main" val="0"/>
@@ -1920,7 +2339,7 @@
                     <pic:cNvPicPr/>
                   </pic:nvPicPr>
                   <pic:blipFill>
-                    <a:blip r:embed="rId19" cstate="print">
+                    <a:blip r:embed="rId18" cstate="print">
                       <a:extLst>
                         <a:ext uri="{28A0092B-C50C-407E-A947-70E740481C1C}">
                           <a14:useLocalDpi xmlns:a14="http://schemas.microsoft.com/office/drawing/2010/main" val="0"/>
@@ -1967,7 +2386,7 @@
                     <pic:cNvPicPr/>
                   </pic:nvPicPr>
                   <pic:blipFill>
-                    <a:blip r:embed="rId20" cstate="print">
+                    <a:blip r:embed="rId19" cstate="print">
                       <a:extLst>
                         <a:ext uri="{28A0092B-C50C-407E-A947-70E740481C1C}">
                           <a14:useLocalDpi xmlns:a14="http://schemas.microsoft.com/office/drawing/2010/main" val="0"/>
@@ -2014,7 +2433,7 @@
                     <pic:cNvPicPr/>
                   </pic:nvPicPr>
                   <pic:blipFill>
-                    <a:blip r:embed="rId21" cstate="print">
+                    <a:blip r:embed="rId20" cstate="print">
                       <a:extLst>
                         <a:ext uri="{28A0092B-C50C-407E-A947-70E740481C1C}">
                           <a14:useLocalDpi xmlns:a14="http://schemas.microsoft.com/office/drawing/2010/main" val="0"/>
@@ -2084,86 +2503,30 @@
     </w:p>
     <w:p>
       <w:pPr>
-        <w:pStyle w:val="Heading1"/>
-        <w:rPr>
-          <w:b/>
-          <w:bCs/>
-        </w:rPr>
-      </w:pPr>
-      <w:r>
-        <w:rPr>
-          <w:b/>
-          <w:bCs/>
-        </w:rPr>
+        <w:pStyle w:val="berschrift1"/>
+      </w:pPr>
+      <w:r>
         <w:t xml:space="preserve">Task 9 – Prepare the datasets with accelerated version: </w:t>
       </w:r>
     </w:p>
     <w:p>
       <w:r>
-        <w:t xml:space="preserve">In our experiment, the model has under-performed i.e., the accuracy value is very much on the lower side. In this step, the data is augmented. The data augmentation is process in which the existing images are changed in minor scale. These changes </w:t>
-      </w:r>
-      <w:r>
-        <w:t>include</w:t>
-      </w:r>
-      <w:r>
-        <w:t xml:space="preserve"> transformation such as rotation, flipping, </w:t>
-      </w:r>
-      <w:r>
-        <w:t>rescaling,</w:t>
-      </w:r>
-      <w:r>
-        <w:t xml:space="preserve"> and resizing. </w:t>
-      </w:r>
-    </w:p>
-    <w:p>
-      <w:pPr>
-        <w:rPr>
-          <w:color w:val="000000" w:themeColor="text1"/>
-        </w:rPr>
-      </w:pPr>
-    </w:p>
-    <w:p>
-      <w:pPr>
-        <w:pStyle w:val="Heading1"/>
-        <w:rPr>
-          <w:b/>
-          <w:bCs/>
-        </w:rPr>
-      </w:pPr>
-      <w:r>
-        <w:rPr>
-          <w:b/>
-          <w:bCs/>
-        </w:rPr>
-        <w:t xml:space="preserve">Task </w:t>
-      </w:r>
-      <w:r>
-        <w:rPr>
-          <w:b/>
-          <w:bCs/>
-        </w:rPr>
-        <w:t>10</w:t>
-      </w:r>
-      <w:r>
-        <w:rPr>
-          <w:b/>
-          <w:bCs/>
-        </w:rPr>
-        <w:t xml:space="preserve"> – Experimenting</w:t>
-      </w:r>
-      <w:r>
-        <w:rPr>
-          <w:b/>
-          <w:bCs/>
-        </w:rPr>
-        <w:t xml:space="preserve"> for the accelerated version with new momentum rates</w:t>
-      </w:r>
-      <w:r>
-        <w:rPr>
-          <w:b/>
-          <w:bCs/>
-        </w:rPr>
-        <w:t xml:space="preserve">: </w:t>
+        <w:t xml:space="preserve">In our experiment, the model has under-performed i.e., the accuracy value is very much on the lower side. In this step, the data is augmented. The data augmentation is process in which the existing images are changed in minor scale. These changes include transformation such as rotation, flipping, rescaling, and resizing. </w:t>
+      </w:r>
+    </w:p>
+    <w:p>
+      <w:pPr>
+        <w:rPr>
+          <w:color w:val="000000" w:themeColor="text1"/>
+        </w:rPr>
+      </w:pPr>
+    </w:p>
+    <w:p>
+      <w:pPr>
+        <w:pStyle w:val="berschrift1"/>
+      </w:pPr>
+      <w:r>
+        <w:t xml:space="preserve">Task 10 – Experimenting for the accelerated version with new momentum rates: </w:t>
       </w:r>
     </w:p>
     <w:p>
@@ -2212,7 +2575,7 @@
                     <pic:cNvPicPr/>
                   </pic:nvPicPr>
                   <pic:blipFill>
-                    <a:blip r:embed="rId22">
+                    <a:blip r:embed="rId21">
                       <a:extLst>
                         <a:ext uri="{28A0092B-C50C-407E-A947-70E740481C1C}">
                           <a14:useLocalDpi xmlns:a14="http://schemas.microsoft.com/office/drawing/2010/main" val="0"/>
@@ -2332,7 +2695,7 @@
                     <pic:cNvPicPr/>
                   </pic:nvPicPr>
                   <pic:blipFill>
-                    <a:blip r:embed="rId23">
+                    <a:blip r:embed="rId22">
                       <a:extLst>
                         <a:ext uri="{28A0092B-C50C-407E-A947-70E740481C1C}">
                           <a14:useLocalDpi xmlns:a14="http://schemas.microsoft.com/office/drawing/2010/main" val="0"/>
@@ -2476,7 +2839,7 @@
                     <pic:cNvPicPr/>
                   </pic:nvPicPr>
                   <pic:blipFill>
-                    <a:blip r:embed="rId24" cstate="print">
+                    <a:blip r:embed="rId23" cstate="print">
                       <a:extLst>
                         <a:ext uri="{28A0092B-C50C-407E-A947-70E740481C1C}">
                           <a14:useLocalDpi xmlns:a14="http://schemas.microsoft.com/office/drawing/2010/main" val="0"/>
@@ -2523,7 +2886,7 @@
                     <pic:cNvPicPr/>
                   </pic:nvPicPr>
                   <pic:blipFill>
-                    <a:blip r:embed="rId25" cstate="print">
+                    <a:blip r:embed="rId24" cstate="print">
                       <a:extLst>
                         <a:ext uri="{28A0092B-C50C-407E-A947-70E740481C1C}">
                           <a14:useLocalDpi xmlns:a14="http://schemas.microsoft.com/office/drawing/2010/main" val="0"/>
@@ -2570,7 +2933,7 @@
                     <pic:cNvPicPr/>
                   </pic:nvPicPr>
                   <pic:blipFill>
-                    <a:blip r:embed="rId26" cstate="print">
+                    <a:blip r:embed="rId25" cstate="print">
                       <a:extLst>
                         <a:ext uri="{28A0092B-C50C-407E-A947-70E740481C1C}">
                           <a14:useLocalDpi xmlns:a14="http://schemas.microsoft.com/office/drawing/2010/main" val="0"/>
@@ -2617,7 +2980,7 @@
                     <pic:cNvPicPr/>
                   </pic:nvPicPr>
                   <pic:blipFill>
-                    <a:blip r:embed="rId27" cstate="print">
+                    <a:blip r:embed="rId26" cstate="print">
                       <a:extLst>
                         <a:ext uri="{28A0092B-C50C-407E-A947-70E740481C1C}">
                           <a14:useLocalDpi xmlns:a14="http://schemas.microsoft.com/office/drawing/2010/main" val="0"/>
@@ -2707,7 +3070,7 @@
 </file>
 
 <file path=word/numbering.xml><?xml version="1.0" encoding="utf-8"?>
-<w:numbering xmlns:wpc="http://schemas.microsoft.com/office/word/2010/wordprocessingCanvas" xmlns:cx="http://schemas.microsoft.com/office/drawing/2014/chartex" xmlns:cx1="http://schemas.microsoft.com/office/drawing/2015/9/8/chartex" xmlns:cx2="http://schemas.microsoft.com/office/drawing/2015/10/21/chartex" xmlns:cx3="http://schemas.microsoft.com/office/drawing/2016/5/9/chartex" xmlns:cx4="http://schemas.microsoft.com/office/drawing/2016/5/10/chartex" xmlns:cx5="http://schemas.microsoft.com/office/drawing/2016/5/11/chartex" xmlns:cx6="http://schemas.microsoft.com/office/drawing/2016/5/12/chartex" xmlns:cx7="http://schemas.microsoft.com/office/drawing/2016/5/13/chartex" xmlns:cx8="http://schemas.microsoft.com/office/drawing/2016/5/14/chartex" xmlns:mc="http://schemas.openxmlformats.org/markup-compatibility/2006" xmlns:aink="http://schemas.microsoft.com/office/drawing/2016/ink" xmlns:am3d="http://schemas.microsoft.com/office/drawing/2017/model3d" xmlns:o="urn:schemas-microsoft-com:office:office" xmlns:r="http://schemas.openxmlformats.org/officeDocument/2006/relationships" xmlns:m="http://schemas.openxmlformats.org/officeDocument/2006/math" xmlns:v="urn:schemas-microsoft-com:vml" xmlns:wp14="http://schemas.microsoft.com/office/word/2010/wordprocessingDrawing" xmlns:wp="http://schemas.openxmlformats.org/drawingml/2006/wordprocessingDrawing" xmlns:w10="urn:schemas-microsoft-com:office:word" xmlns:w="http://schemas.openxmlformats.org/wordprocessingml/2006/main" xmlns:w14="http://schemas.microsoft.com/office/word/2010/wordml" xmlns:w15="http://schemas.microsoft.com/office/word/2012/wordml" xmlns:w16cex="http://schemas.microsoft.com/office/word/2018/wordml/cex" xmlns:w16cid="http://schemas.microsoft.com/office/word/2016/wordml/cid" xmlns:w16="http://schemas.microsoft.com/office/word/2018/wordml" xmlns:w16sdtdh="http://schemas.microsoft.com/office/word/2020/wordml/sdtdatahash" xmlns:w16se="http://schemas.microsoft.com/office/word/2015/wordml/symex" xmlns:wpg="http://schemas.microsoft.com/office/word/2010/wordprocessingGroup" xmlns:wpi="http://schemas.microsoft.com/office/word/2010/wordprocessingInk" xmlns:wne="http://schemas.microsoft.com/office/word/2006/wordml" xmlns:wps="http://schemas.microsoft.com/office/word/2010/wordprocessingShape" mc:Ignorable="w14 w15 w16se w16cid w16 w16cex w16sdtdh wp14">
+<w:numbering xmlns:wpc="http://schemas.microsoft.com/office/word/2010/wordprocessingCanvas" xmlns:cx="http://schemas.microsoft.com/office/drawing/2014/chartex" xmlns:cx1="http://schemas.microsoft.com/office/drawing/2015/9/8/chartex" xmlns:cx2="http://schemas.microsoft.com/office/drawing/2015/10/21/chartex" xmlns:cx3="http://schemas.microsoft.com/office/drawing/2016/5/9/chartex" xmlns:cx4="http://schemas.microsoft.com/office/drawing/2016/5/10/chartex" xmlns:cx5="http://schemas.microsoft.com/office/drawing/2016/5/11/chartex" xmlns:cx6="http://schemas.microsoft.com/office/drawing/2016/5/12/chartex" xmlns:cx7="http://schemas.microsoft.com/office/drawing/2016/5/13/chartex" xmlns:cx8="http://schemas.microsoft.com/office/drawing/2016/5/14/chartex" xmlns:mc="http://schemas.openxmlformats.org/markup-compatibility/2006" xmlns:aink="http://schemas.microsoft.com/office/drawing/2016/ink" xmlns:am3d="http://schemas.microsoft.com/office/drawing/2017/model3d" xmlns:o="urn:schemas-microsoft-com:office:office" xmlns:oel="http://schemas.microsoft.com/office/2019/extlst" xmlns:r="http://schemas.openxmlformats.org/officeDocument/2006/relationships" xmlns:m="http://schemas.openxmlformats.org/officeDocument/2006/math" xmlns:v="urn:schemas-microsoft-com:vml" xmlns:wp14="http://schemas.microsoft.com/office/word/2010/wordprocessingDrawing" xmlns:wp="http://schemas.openxmlformats.org/drawingml/2006/wordprocessingDrawing" xmlns:w10="urn:schemas-microsoft-com:office:word" xmlns:w="http://schemas.openxmlformats.org/wordprocessingml/2006/main" xmlns:w14="http://schemas.microsoft.com/office/word/2010/wordml" xmlns:w15="http://schemas.microsoft.com/office/word/2012/wordml" xmlns:w16cex="http://schemas.microsoft.com/office/word/2018/wordml/cex" xmlns:w16cid="http://schemas.microsoft.com/office/word/2016/wordml/cid" xmlns:w16="http://schemas.microsoft.com/office/word/2018/wordml" xmlns:w16sdtdh="http://schemas.microsoft.com/office/word/2020/wordml/sdtdatahash" xmlns:w16se="http://schemas.microsoft.com/office/word/2015/wordml/symex" xmlns:wpg="http://schemas.microsoft.com/office/word/2010/wordprocessingGroup" xmlns:wpi="http://schemas.microsoft.com/office/word/2010/wordprocessingInk" xmlns:wne="http://schemas.microsoft.com/office/word/2006/wordml" xmlns:wps="http://schemas.microsoft.com/office/word/2010/wordprocessingShape" mc:Ignorable="w14 w15 w16se w16cid w16 w16cex w16sdtdh wp14">
   <w:abstractNum w:abstractNumId="0" w15:restartNumberingAfterBreak="0">
     <w:nsid w:val="0108466C"/>
     <w:multiLevelType w:val="hybridMultilevel"/>
@@ -2884,6 +3247,119 @@
     </w:lvl>
   </w:abstractNum>
   <w:abstractNum w:abstractNumId="2" w15:restartNumberingAfterBreak="0">
+    <w:nsid w:val="3DE9615A"/>
+    <w:multiLevelType w:val="hybridMultilevel"/>
+    <w:tmpl w:val="F83A4C9A"/>
+    <w:lvl w:ilvl="0" w:tplc="04070001">
+      <w:start w:val="1"/>
+      <w:numFmt w:val="bullet"/>
+      <w:lvlText w:val=""/>
+      <w:lvlJc w:val="left"/>
+      <w:pPr>
+        <w:ind w:left="720" w:hanging="360"/>
+      </w:pPr>
+      <w:rPr>
+        <w:rFonts w:ascii="Symbol" w:hAnsi="Symbol" w:hint="default"/>
+      </w:rPr>
+    </w:lvl>
+    <w:lvl w:ilvl="1" w:tplc="04070003" w:tentative="1">
+      <w:start w:val="1"/>
+      <w:numFmt w:val="bullet"/>
+      <w:lvlText w:val="o"/>
+      <w:lvlJc w:val="left"/>
+      <w:pPr>
+        <w:ind w:left="1440" w:hanging="360"/>
+      </w:pPr>
+      <w:rPr>
+        <w:rFonts w:ascii="Courier New" w:hAnsi="Courier New" w:hint="default"/>
+      </w:rPr>
+    </w:lvl>
+    <w:lvl w:ilvl="2" w:tplc="04070005" w:tentative="1">
+      <w:start w:val="1"/>
+      <w:numFmt w:val="bullet"/>
+      <w:lvlText w:val=""/>
+      <w:lvlJc w:val="left"/>
+      <w:pPr>
+        <w:ind w:left="2160" w:hanging="360"/>
+      </w:pPr>
+      <w:rPr>
+        <w:rFonts w:ascii="Wingdings" w:hAnsi="Wingdings" w:hint="default"/>
+      </w:rPr>
+    </w:lvl>
+    <w:lvl w:ilvl="3" w:tplc="04070001" w:tentative="1">
+      <w:start w:val="1"/>
+      <w:numFmt w:val="bullet"/>
+      <w:lvlText w:val=""/>
+      <w:lvlJc w:val="left"/>
+      <w:pPr>
+        <w:ind w:left="2880" w:hanging="360"/>
+      </w:pPr>
+      <w:rPr>
+        <w:rFonts w:ascii="Symbol" w:hAnsi="Symbol" w:hint="default"/>
+      </w:rPr>
+    </w:lvl>
+    <w:lvl w:ilvl="4" w:tplc="04070003" w:tentative="1">
+      <w:start w:val="1"/>
+      <w:numFmt w:val="bullet"/>
+      <w:lvlText w:val="o"/>
+      <w:lvlJc w:val="left"/>
+      <w:pPr>
+        <w:ind w:left="3600" w:hanging="360"/>
+      </w:pPr>
+      <w:rPr>
+        <w:rFonts w:ascii="Courier New" w:hAnsi="Courier New" w:hint="default"/>
+      </w:rPr>
+    </w:lvl>
+    <w:lvl w:ilvl="5" w:tplc="04070005" w:tentative="1">
+      <w:start w:val="1"/>
+      <w:numFmt w:val="bullet"/>
+      <w:lvlText w:val=""/>
+      <w:lvlJc w:val="left"/>
+      <w:pPr>
+        <w:ind w:left="4320" w:hanging="360"/>
+      </w:pPr>
+      <w:rPr>
+        <w:rFonts w:ascii="Wingdings" w:hAnsi="Wingdings" w:hint="default"/>
+      </w:rPr>
+    </w:lvl>
+    <w:lvl w:ilvl="6" w:tplc="04070001" w:tentative="1">
+      <w:start w:val="1"/>
+      <w:numFmt w:val="bullet"/>
+      <w:lvlText w:val=""/>
+      <w:lvlJc w:val="left"/>
+      <w:pPr>
+        <w:ind w:left="5040" w:hanging="360"/>
+      </w:pPr>
+      <w:rPr>
+        <w:rFonts w:ascii="Symbol" w:hAnsi="Symbol" w:hint="default"/>
+      </w:rPr>
+    </w:lvl>
+    <w:lvl w:ilvl="7" w:tplc="04070003" w:tentative="1">
+      <w:start w:val="1"/>
+      <w:numFmt w:val="bullet"/>
+      <w:lvlText w:val="o"/>
+      <w:lvlJc w:val="left"/>
+      <w:pPr>
+        <w:ind w:left="5760" w:hanging="360"/>
+      </w:pPr>
+      <w:rPr>
+        <w:rFonts w:ascii="Courier New" w:hAnsi="Courier New" w:hint="default"/>
+      </w:rPr>
+    </w:lvl>
+    <w:lvl w:ilvl="8" w:tplc="04070005" w:tentative="1">
+      <w:start w:val="1"/>
+      <w:numFmt w:val="bullet"/>
+      <w:lvlText w:val=""/>
+      <w:lvlJc w:val="left"/>
+      <w:pPr>
+        <w:ind w:left="6480" w:hanging="360"/>
+      </w:pPr>
+      <w:rPr>
+        <w:rFonts w:ascii="Wingdings" w:hAnsi="Wingdings" w:hint="default"/>
+      </w:rPr>
+    </w:lvl>
+  </w:abstractNum>
+  <w:abstractNum w:abstractNumId="3" w15:restartNumberingAfterBreak="0">
     <w:nsid w:val="4F787D74"/>
     <w:multiLevelType w:val="hybridMultilevel"/>
     <w:tmpl w:val="F2D6B670"/>
@@ -2972,13 +3448,105 @@
       </w:pPr>
     </w:lvl>
   </w:abstractNum>
-  <w:num w:numId="1">
+  <w:abstractNum w:abstractNumId="4" w15:restartNumberingAfterBreak="0">
+    <w:nsid w:val="596425B9"/>
+    <w:multiLevelType w:val="hybridMultilevel"/>
+    <w:tmpl w:val="D102EF9E"/>
+    <w:lvl w:ilvl="0" w:tplc="0407000F">
+      <w:start w:val="1"/>
+      <w:numFmt w:val="decimal"/>
+      <w:lvlText w:val="%1."/>
+      <w:lvlJc w:val="left"/>
+      <w:pPr>
+        <w:ind w:left="720" w:hanging="360"/>
+      </w:pPr>
+    </w:lvl>
+    <w:lvl w:ilvl="1" w:tplc="04070019" w:tentative="1">
+      <w:start w:val="1"/>
+      <w:numFmt w:val="lowerLetter"/>
+      <w:lvlText w:val="%2."/>
+      <w:lvlJc w:val="left"/>
+      <w:pPr>
+        <w:ind w:left="1440" w:hanging="360"/>
+      </w:pPr>
+    </w:lvl>
+    <w:lvl w:ilvl="2" w:tplc="0407001B" w:tentative="1">
+      <w:start w:val="1"/>
+      <w:numFmt w:val="lowerRoman"/>
+      <w:lvlText w:val="%3."/>
+      <w:lvlJc w:val="right"/>
+      <w:pPr>
+        <w:ind w:left="2160" w:hanging="180"/>
+      </w:pPr>
+    </w:lvl>
+    <w:lvl w:ilvl="3" w:tplc="0407000F" w:tentative="1">
+      <w:start w:val="1"/>
+      <w:numFmt w:val="decimal"/>
+      <w:lvlText w:val="%4."/>
+      <w:lvlJc w:val="left"/>
+      <w:pPr>
+        <w:ind w:left="2880" w:hanging="360"/>
+      </w:pPr>
+    </w:lvl>
+    <w:lvl w:ilvl="4" w:tplc="04070019" w:tentative="1">
+      <w:start w:val="1"/>
+      <w:numFmt w:val="lowerLetter"/>
+      <w:lvlText w:val="%5."/>
+      <w:lvlJc w:val="left"/>
+      <w:pPr>
+        <w:ind w:left="3600" w:hanging="360"/>
+      </w:pPr>
+    </w:lvl>
+    <w:lvl w:ilvl="5" w:tplc="0407001B" w:tentative="1">
+      <w:start w:val="1"/>
+      <w:numFmt w:val="lowerRoman"/>
+      <w:lvlText w:val="%6."/>
+      <w:lvlJc w:val="right"/>
+      <w:pPr>
+        <w:ind w:left="4320" w:hanging="180"/>
+      </w:pPr>
+    </w:lvl>
+    <w:lvl w:ilvl="6" w:tplc="0407000F" w:tentative="1">
+      <w:start w:val="1"/>
+      <w:numFmt w:val="decimal"/>
+      <w:lvlText w:val="%7."/>
+      <w:lvlJc w:val="left"/>
+      <w:pPr>
+        <w:ind w:left="5040" w:hanging="360"/>
+      </w:pPr>
+    </w:lvl>
+    <w:lvl w:ilvl="7" w:tplc="04070019" w:tentative="1">
+      <w:start w:val="1"/>
+      <w:numFmt w:val="lowerLetter"/>
+      <w:lvlText w:val="%8."/>
+      <w:lvlJc w:val="left"/>
+      <w:pPr>
+        <w:ind w:left="5760" w:hanging="360"/>
+      </w:pPr>
+    </w:lvl>
+    <w:lvl w:ilvl="8" w:tplc="0407001B" w:tentative="1">
+      <w:start w:val="1"/>
+      <w:numFmt w:val="lowerRoman"/>
+      <w:lvlText w:val="%9."/>
+      <w:lvlJc w:val="right"/>
+      <w:pPr>
+        <w:ind w:left="6480" w:hanging="180"/>
+      </w:pPr>
+    </w:lvl>
+  </w:abstractNum>
+  <w:num w:numId="1" w16cid:durableId="727652823">
     <w:abstractNumId w:val="1"/>
   </w:num>
-  <w:num w:numId="2">
+  <w:num w:numId="2" w16cid:durableId="40981814">
     <w:abstractNumId w:val="0"/>
   </w:num>
-  <w:num w:numId="3">
+  <w:num w:numId="3" w16cid:durableId="626738068">
+    <w:abstractNumId w:val="3"/>
+  </w:num>
+  <w:num w:numId="4" w16cid:durableId="927352021">
+    <w:abstractNumId w:val="4"/>
+  </w:num>
+  <w:num w:numId="5" w16cid:durableId="672026957">
     <w:abstractNumId w:val="2"/>
   </w:num>
 </w:numbering>
@@ -3375,22 +3943,22 @@
     <w:lsdException w:name="Unresolved Mention" w:semiHidden="1" w:unhideWhenUsed="1"/>
     <w:lsdException w:name="Smart Link" w:semiHidden="1" w:unhideWhenUsed="1"/>
   </w:latentStyles>
-  <w:style w:type="paragraph" w:default="1" w:styleId="Normal">
+  <w:style w:type="paragraph" w:default="1" w:styleId="Standard">
     <w:name w:val="Normal"/>
     <w:qFormat/>
   </w:style>
-  <w:style w:type="paragraph" w:styleId="Heading1">
+  <w:style w:type="paragraph" w:styleId="berschrift1">
     <w:name w:val="heading 1"/>
-    <w:basedOn w:val="Normal"/>
-    <w:next w:val="Normal"/>
-    <w:link w:val="Heading1Char"/>
+    <w:basedOn w:val="Standard"/>
+    <w:next w:val="Standard"/>
+    <w:link w:val="berschrift1Zchn"/>
     <w:uiPriority w:val="9"/>
     <w:qFormat/>
-    <w:rsid w:val="00C927F9"/>
+    <w:rsid w:val="004F27C6"/>
     <w:pPr>
       <w:keepNext/>
       <w:keepLines/>
-      <w:spacing w:before="240"/>
+      <w:spacing w:before="360" w:after="120"/>
       <w:outlineLvl w:val="0"/>
     </w:pPr>
     <w:rPr>
@@ -3400,11 +3968,11 @@
       <w:szCs w:val="32"/>
     </w:rPr>
   </w:style>
-  <w:style w:type="paragraph" w:styleId="Heading2">
+  <w:style w:type="paragraph" w:styleId="berschrift2">
     <w:name w:val="heading 2"/>
-    <w:basedOn w:val="Normal"/>
-    <w:next w:val="Normal"/>
-    <w:link w:val="Heading2Char"/>
+    <w:basedOn w:val="Standard"/>
+    <w:next w:val="Standard"/>
+    <w:link w:val="berschrift2Zchn"/>
     <w:uiPriority w:val="9"/>
     <w:unhideWhenUsed/>
     <w:qFormat/>
@@ -3422,11 +3990,11 @@
       <w:szCs w:val="26"/>
     </w:rPr>
   </w:style>
-  <w:style w:type="paragraph" w:styleId="Heading4">
+  <w:style w:type="paragraph" w:styleId="berschrift4">
     <w:name w:val="heading 4"/>
-    <w:basedOn w:val="Normal"/>
-    <w:next w:val="Normal"/>
-    <w:link w:val="Heading4Char"/>
+    <w:basedOn w:val="Standard"/>
+    <w:next w:val="Standard"/>
+    <w:link w:val="berschrift4Zchn"/>
     <w:uiPriority w:val="9"/>
     <w:semiHidden/>
     <w:unhideWhenUsed/>
@@ -3445,13 +4013,12 @@
       <w:color w:val="2F5496" w:themeColor="accent1" w:themeShade="BF"/>
     </w:rPr>
   </w:style>
-  <w:style w:type="character" w:default="1" w:styleId="DefaultParagraphFont">
+  <w:style w:type="character" w:default="1" w:styleId="Absatz-Standardschriftart">
     <w:name w:val="Default Paragraph Font"/>
     <w:uiPriority w:val="1"/>
-    <w:semiHidden/>
     <w:unhideWhenUsed/>
   </w:style>
-  <w:style w:type="table" w:default="1" w:styleId="TableNormal">
+  <w:style w:type="table" w:default="1" w:styleId="NormaleTabelle">
     <w:name w:val="Normal Table"/>
     <w:uiPriority w:val="99"/>
     <w:semiHidden/>
@@ -3466,18 +4033,18 @@
       </w:tblCellMar>
     </w:tblPr>
   </w:style>
-  <w:style w:type="numbering" w:default="1" w:styleId="NoList">
+  <w:style w:type="numbering" w:default="1" w:styleId="KeineListe">
     <w:name w:val="No List"/>
     <w:uiPriority w:val="99"/>
     <w:semiHidden/>
     <w:unhideWhenUsed/>
   </w:style>
-  <w:style w:type="character" w:customStyle="1" w:styleId="Heading1Char">
-    <w:name w:val="Heading 1 Char"/>
-    <w:basedOn w:val="DefaultParagraphFont"/>
-    <w:link w:val="Heading1"/>
+  <w:style w:type="character" w:customStyle="1" w:styleId="berschrift1Zchn">
+    <w:name w:val="Überschrift 1 Zchn"/>
+    <w:basedOn w:val="Absatz-Standardschriftart"/>
+    <w:link w:val="berschrift1"/>
     <w:uiPriority w:val="9"/>
-    <w:rsid w:val="00C927F9"/>
+    <w:rsid w:val="004F27C6"/>
     <w:rPr>
       <w:rFonts w:asciiTheme="majorHAnsi" w:eastAsiaTheme="majorEastAsia" w:hAnsiTheme="majorHAnsi" w:cstheme="majorBidi"/>
       <w:color w:val="2F5496" w:themeColor="accent1" w:themeShade="BF"/>
@@ -3485,9 +4052,9 @@
       <w:szCs w:val="32"/>
     </w:rPr>
   </w:style>
-  <w:style w:type="paragraph" w:styleId="ListParagraph">
+  <w:style w:type="paragraph" w:styleId="Listenabsatz">
     <w:name w:val="List Paragraph"/>
-    <w:basedOn w:val="Normal"/>
+    <w:basedOn w:val="Standard"/>
     <w:uiPriority w:val="34"/>
     <w:qFormat/>
     <w:rsid w:val="00F06E2A"/>
@@ -3496,10 +4063,10 @@
       <w:contextualSpacing/>
     </w:pPr>
   </w:style>
-  <w:style w:type="character" w:customStyle="1" w:styleId="Heading2Char">
-    <w:name w:val="Heading 2 Char"/>
-    <w:basedOn w:val="DefaultParagraphFont"/>
-    <w:link w:val="Heading2"/>
+  <w:style w:type="character" w:customStyle="1" w:styleId="berschrift2Zchn">
+    <w:name w:val="Überschrift 2 Zchn"/>
+    <w:basedOn w:val="Absatz-Standardschriftart"/>
+    <w:link w:val="berschrift2"/>
     <w:uiPriority w:val="9"/>
     <w:rsid w:val="00683182"/>
     <w:rPr>
@@ -3509,10 +4076,10 @@
       <w:szCs w:val="26"/>
     </w:rPr>
   </w:style>
-  <w:style w:type="character" w:customStyle="1" w:styleId="Heading4Char">
-    <w:name w:val="Heading 4 Char"/>
-    <w:basedOn w:val="DefaultParagraphFont"/>
-    <w:link w:val="Heading4"/>
+  <w:style w:type="character" w:customStyle="1" w:styleId="berschrift4Zchn">
+    <w:name w:val="Überschrift 4 Zchn"/>
+    <w:basedOn w:val="Absatz-Standardschriftart"/>
+    <w:link w:val="berschrift4"/>
     <w:uiPriority w:val="9"/>
     <w:semiHidden/>
     <w:rsid w:val="00D61E4D"/>

--- a/Machine_Learning_Assignment.docx
+++ b/Machine_Learning_Assignment.docx
@@ -4,331 +4,332 @@
   <w:body>
     <w:p>
       <w:pPr>
+        <w:pBdr>
+          <w:bottom w:val="single" w:sz="12" w:space="1" w:color="auto"/>
+        </w:pBdr>
         <w:jc w:val="center"/>
         <w:rPr>
-          <w:rFonts w:eastAsia="Times New Roman" w:cstheme="minorHAnsi"/>
-          <w:b/>
-          <w:bCs/>
-          <w:sz w:val="36"/>
-          <w:szCs w:val="36"/>
-          <w:lang w:eastAsia="en-GB"/>
-        </w:rPr>
-      </w:pPr>
-      <w:r>
-        <w:rPr>
-          <w:rFonts w:eastAsia="Times New Roman" w:cstheme="minorHAnsi"/>
-          <w:b/>
-          <w:bCs/>
-          <w:sz w:val="36"/>
-          <w:szCs w:val="36"/>
-          <w:lang w:eastAsia="en-GB"/>
-        </w:rPr>
-        <w:t>Transfer Learning</w:t>
-      </w:r>
-      <w:r>
-        <w:rPr>
-          <w:rFonts w:eastAsia="Times New Roman" w:cstheme="minorHAnsi"/>
-          <w:b/>
-          <w:bCs/>
-          <w:sz w:val="36"/>
-          <w:szCs w:val="36"/>
-          <w:lang w:eastAsia="en-GB"/>
-        </w:rPr>
-        <w:t xml:space="preserve"> </w:t>
-      </w:r>
-      <w:r>
-        <w:rPr>
-          <w:rFonts w:eastAsia="Times New Roman" w:cstheme="minorHAnsi"/>
-          <w:b/>
-          <w:bCs/>
-          <w:sz w:val="36"/>
-          <w:szCs w:val="36"/>
-          <w:lang w:eastAsia="en-GB"/>
-        </w:rPr>
-        <w:t>Assignment</w:t>
-      </w:r>
-    </w:p>
-    <w:p>
-      <w:pPr>
-        <w:rPr>
-          <w:rFonts w:asciiTheme="majorHAnsi" w:eastAsia="Times New Roman" w:hAnsiTheme="majorHAnsi" w:cstheme="majorHAnsi"/>
           <w:sz w:val="32"/>
           <w:szCs w:val="32"/>
-          <w:lang w:eastAsia="en-GB"/>
-        </w:rPr>
-      </w:pPr>
-    </w:p>
-    <w:p>
-      <w:pPr>
-        <w:rPr>
-          <w:rFonts w:asciiTheme="majorHAnsi" w:eastAsia="Times New Roman" w:hAnsiTheme="majorHAnsi" w:cstheme="majorHAnsi"/>
+        </w:rPr>
+      </w:pPr>
+      <w:r>
+        <w:rPr>
           <w:sz w:val="32"/>
           <w:szCs w:val="32"/>
-          <w:lang w:eastAsia="en-GB"/>
-        </w:rPr>
-      </w:pPr>
-    </w:p>
-    <w:p>
-      <w:pPr>
-        <w:rPr>
-          <w:rFonts w:asciiTheme="majorHAnsi" w:eastAsia="Times New Roman" w:hAnsiTheme="majorHAnsi" w:cstheme="majorHAnsi"/>
+        </w:rPr>
+        <w:t>Assignment</w:t>
+      </w:r>
+      <w:r>
+        <w:rPr>
           <w:sz w:val="32"/>
           <w:szCs w:val="32"/>
-          <w:lang w:eastAsia="en-GB"/>
-        </w:rPr>
-      </w:pPr>
-    </w:p>
-    <w:p>
-      <w:pPr>
-        <w:rPr>
-          <w:rFonts w:asciiTheme="majorHAnsi" w:eastAsia="Times New Roman" w:hAnsiTheme="majorHAnsi" w:cstheme="majorHAnsi"/>
+        </w:rPr>
+        <w:t xml:space="preserve"> 2</w:t>
+      </w:r>
+    </w:p>
+    <w:p>
+      <w:pPr>
+        <w:pBdr>
+          <w:bottom w:val="single" w:sz="12" w:space="1" w:color="auto"/>
+        </w:pBdr>
+      </w:pPr>
+      <w:r>
+        <w:br/>
+      </w:r>
+    </w:p>
+    <w:p>
+      <w:pPr>
+        <w:spacing w:before="240"/>
+        <w:jc w:val="center"/>
+        <w:rPr>
+          <w:b/>
+          <w:bCs/>
           <w:sz w:val="32"/>
           <w:szCs w:val="32"/>
-          <w:lang w:eastAsia="en-GB"/>
-        </w:rPr>
-      </w:pPr>
-    </w:p>
-    <w:p>
-      <w:pPr>
-        <w:rPr>
-          <w:rFonts w:asciiTheme="majorHAnsi" w:eastAsia="Times New Roman" w:hAnsiTheme="majorHAnsi" w:cstheme="majorHAnsi"/>
+        </w:rPr>
+      </w:pPr>
+      <w:r>
+        <w:rPr>
+          <w:b/>
+          <w:bCs/>
           <w:sz w:val="32"/>
           <w:szCs w:val="32"/>
-          <w:lang w:eastAsia="en-GB"/>
-        </w:rPr>
-      </w:pPr>
-    </w:p>
-    <w:p>
-      <w:pPr>
-        <w:rPr>
-          <w:rFonts w:asciiTheme="majorHAnsi" w:eastAsia="Times New Roman" w:hAnsiTheme="majorHAnsi" w:cstheme="majorHAnsi"/>
-          <w:sz w:val="32"/>
-          <w:szCs w:val="32"/>
-          <w:lang w:eastAsia="en-GB"/>
-        </w:rPr>
-      </w:pPr>
-    </w:p>
-    <w:p>
-      <w:pPr>
-        <w:rPr>
-          <w:rFonts w:asciiTheme="majorHAnsi" w:eastAsia="Times New Roman" w:hAnsiTheme="majorHAnsi" w:cstheme="majorHAnsi"/>
-          <w:sz w:val="32"/>
-          <w:szCs w:val="32"/>
-          <w:lang w:eastAsia="en-GB"/>
-        </w:rPr>
-      </w:pPr>
-    </w:p>
-    <w:p>
-      <w:pPr>
-        <w:rPr>
-          <w:rFonts w:asciiTheme="majorHAnsi" w:eastAsia="Times New Roman" w:hAnsiTheme="majorHAnsi" w:cstheme="majorHAnsi"/>
-          <w:sz w:val="32"/>
-          <w:szCs w:val="32"/>
-          <w:lang w:eastAsia="en-GB"/>
-        </w:rPr>
-      </w:pPr>
-    </w:p>
-    <w:p>
-      <w:pPr>
-        <w:rPr>
-          <w:rFonts w:asciiTheme="majorHAnsi" w:eastAsia="Times New Roman" w:hAnsiTheme="majorHAnsi" w:cstheme="majorHAnsi"/>
-          <w:sz w:val="32"/>
-          <w:szCs w:val="32"/>
-          <w:lang w:eastAsia="en-GB"/>
-        </w:rPr>
-      </w:pPr>
-    </w:p>
-    <w:p>
-      <w:pPr>
-        <w:rPr>
-          <w:rFonts w:asciiTheme="majorHAnsi" w:eastAsia="Times New Roman" w:hAnsiTheme="majorHAnsi" w:cstheme="majorHAnsi"/>
-          <w:sz w:val="32"/>
-          <w:szCs w:val="32"/>
-          <w:lang w:eastAsia="en-GB"/>
-        </w:rPr>
-      </w:pPr>
+        </w:rPr>
+        <w:t xml:space="preserve">Transfer Learning </w:t>
+      </w:r>
     </w:p>
     <w:p>
       <w:pPr>
         <w:pBdr>
-          <w:top w:val="triple" w:sz="4" w:space="1" w:color="auto"/>
+          <w:bottom w:val="single" w:sz="12" w:space="1" w:color="auto"/>
         </w:pBdr>
-        <w:jc w:val="both"/>
-        <w:rPr>
-          <w:rFonts w:asciiTheme="majorHAnsi" w:eastAsia="Times New Roman" w:hAnsiTheme="majorHAnsi" w:cstheme="majorHAnsi"/>
-          <w:sz w:val="32"/>
-          <w:szCs w:val="32"/>
-          <w:lang w:eastAsia="en-GB"/>
-        </w:rPr>
-      </w:pPr>
-    </w:p>
-    <w:p>
-      <w:pPr>
-        <w:pBdr>
-          <w:top w:val="triple" w:sz="4" w:space="1" w:color="auto"/>
-        </w:pBdr>
-        <w:jc w:val="both"/>
-        <w:rPr>
-          <w:rFonts w:asciiTheme="majorHAnsi" w:eastAsia="Times New Roman" w:hAnsiTheme="majorHAnsi" w:cstheme="majorHAnsi"/>
-          <w:sz w:val="32"/>
-          <w:szCs w:val="32"/>
-          <w:lang w:eastAsia="en-GB"/>
-        </w:rPr>
-      </w:pPr>
-      <w:r>
-        <w:rPr>
-          <w:rFonts w:asciiTheme="majorHAnsi" w:eastAsia="Times New Roman" w:hAnsiTheme="majorHAnsi" w:cstheme="majorHAnsi"/>
-          <w:sz w:val="32"/>
-          <w:szCs w:val="32"/>
-          <w:lang w:eastAsia="en-GB"/>
-        </w:rPr>
-        <w:t>Team member:</w:t>
-      </w:r>
-    </w:p>
-    <w:p>
-      <w:pPr>
-        <w:pStyle w:val="Listenabsatz"/>
-        <w:numPr>
-          <w:ilvl w:val="0"/>
-          <w:numId w:val="1"/>
-        </w:numPr>
-        <w:jc w:val="both"/>
-        <w:rPr>
-          <w:rFonts w:asciiTheme="majorHAnsi" w:eastAsia="Times New Roman" w:hAnsiTheme="majorHAnsi" w:cstheme="majorHAnsi"/>
-          <w:sz w:val="32"/>
-          <w:szCs w:val="32"/>
-          <w:lang w:eastAsia="en-GB"/>
-        </w:rPr>
-      </w:pPr>
-      <w:r>
-        <w:rPr>
-          <w:rFonts w:asciiTheme="majorHAnsi" w:eastAsia="Times New Roman" w:hAnsiTheme="majorHAnsi" w:cstheme="majorHAnsi"/>
-          <w:sz w:val="32"/>
-          <w:szCs w:val="32"/>
-          <w:lang w:eastAsia="en-GB"/>
-        </w:rPr>
-        <w:t xml:space="preserve">Cedric </w:t>
-      </w:r>
-      <w:r>
-        <w:rPr>
-          <w:rFonts w:asciiTheme="majorHAnsi" w:eastAsia="Times New Roman" w:hAnsiTheme="majorHAnsi" w:cstheme="majorHAnsi"/>
-          <w:sz w:val="32"/>
-          <w:szCs w:val="32"/>
-          <w:lang w:eastAsia="en-GB"/>
-        </w:rPr>
-        <w:t>Oliveira da Silva Costa</w:t>
-      </w:r>
-      <w:r>
-        <w:rPr>
-          <w:rFonts w:asciiTheme="majorHAnsi" w:eastAsia="Times New Roman" w:hAnsiTheme="majorHAnsi" w:cstheme="majorHAnsi"/>
-          <w:sz w:val="32"/>
-          <w:szCs w:val="32"/>
-          <w:lang w:eastAsia="en-GB"/>
-        </w:rPr>
-        <w:t xml:space="preserve">: </w:t>
-      </w:r>
-      <w:r>
-        <w:rPr>
-          <w:rFonts w:asciiTheme="majorHAnsi" w:eastAsia="Times New Roman" w:hAnsiTheme="majorHAnsi" w:cstheme="majorHAnsi"/>
-          <w:sz w:val="32"/>
-          <w:szCs w:val="32"/>
-          <w:lang w:eastAsia="en-GB"/>
-        </w:rPr>
-        <w:t>11369574</w:t>
-      </w:r>
-    </w:p>
-    <w:p>
-      <w:pPr>
-        <w:pStyle w:val="Listenabsatz"/>
-        <w:numPr>
-          <w:ilvl w:val="0"/>
-          <w:numId w:val="1"/>
-        </w:numPr>
-        <w:jc w:val="both"/>
-        <w:rPr>
-          <w:rFonts w:asciiTheme="majorHAnsi" w:eastAsia="Times New Roman" w:hAnsiTheme="majorHAnsi" w:cstheme="majorHAnsi"/>
-          <w:sz w:val="32"/>
-          <w:szCs w:val="32"/>
-          <w:lang w:eastAsia="en-GB"/>
-        </w:rPr>
-      </w:pPr>
-      <w:r>
-        <w:rPr>
-          <w:rFonts w:asciiTheme="majorHAnsi" w:eastAsia="Times New Roman" w:hAnsiTheme="majorHAnsi" w:cstheme="majorHAnsi"/>
-          <w:sz w:val="32"/>
-          <w:szCs w:val="32"/>
-          <w:lang w:eastAsia="en-GB"/>
-        </w:rPr>
+      </w:pPr>
+    </w:p>
+    <w:p/>
+    <w:p/>
+    <w:p/>
+    <w:p/>
+    <w:p/>
+    <w:p>
+      <w:pPr>
+        <w:ind w:left="2160"/>
+      </w:pPr>
+      <w:r>
+        <w:t>Name:</w:t>
+      </w:r>
+      <w:r>
+        <w:tab/>
+      </w:r>
+      <w:r>
+        <w:tab/>
+        <w:t>Cedric Oliveira da Silva Costa</w:t>
+      </w:r>
+      <w:r>
+        <w:br/>
+        <w:t>Email:</w:t>
+      </w:r>
+      <w:r>
+        <w:tab/>
+      </w:r>
+      <w:r>
+        <w:tab/>
+      </w:r>
+      <w:hyperlink r:id="rId5" w:history="1">
+        <w:r>
+          <w:rPr>
+            <w:rStyle w:val="Hyperlink"/>
+          </w:rPr>
+          <w:t>cedric.oliveiradasilvacosta@connect.qut.edu.au</w:t>
+        </w:r>
+      </w:hyperlink>
+      <w:r>
+        <w:br/>
+        <w:t>Student Nr.:</w:t>
+      </w:r>
+      <w:r>
+        <w:tab/>
+      </w:r>
+      <w:r>
+        <w:t>n11369574</w:t>
+      </w:r>
+    </w:p>
+    <w:p>
+      <w:pPr>
+        <w:ind w:left="2160"/>
+        <w:rPr>
+          <w:lang w:val="en-US"/>
+        </w:rPr>
+      </w:pPr>
+    </w:p>
+    <w:p>
+      <w:pPr>
+        <w:ind w:left="2160"/>
+        <w:rPr>
+          <w:lang w:val="en-US"/>
+        </w:rPr>
+      </w:pPr>
+    </w:p>
+    <w:p>
+      <w:pPr>
+        <w:ind w:left="2160"/>
+        <w:rPr>
+          <w:lang w:val="en-US"/>
+        </w:rPr>
+      </w:pPr>
+    </w:p>
+    <w:p>
+      <w:pPr>
+        <w:ind w:left="2160"/>
+        <w:rPr>
+          <w:lang w:val="en-US"/>
+        </w:rPr>
+      </w:pPr>
+    </w:p>
+    <w:p>
+      <w:pPr>
+        <w:ind w:left="2160"/>
+      </w:pPr>
+      <w:r>
+        <w:rPr>
+          <w:lang w:val="en-US"/>
+        </w:rPr>
+        <w:br/>
+      </w:r>
+      <w:r>
+        <w:t>Name:</w:t>
+      </w:r>
+      <w:r>
+        <w:tab/>
+      </w:r>
+      <w:r>
+        <w:tab/>
+      </w:r>
+      <w:r>
         <w:t xml:space="preserve">Abhishek </w:t>
       </w:r>
       <w:proofErr w:type="spellStart"/>
       <w:r>
-        <w:rPr>
-          <w:rFonts w:asciiTheme="majorHAnsi" w:eastAsia="Times New Roman" w:hAnsiTheme="majorHAnsi" w:cstheme="majorHAnsi"/>
-          <w:sz w:val="32"/>
-          <w:szCs w:val="32"/>
-          <w:lang w:eastAsia="en-GB"/>
-        </w:rPr>
         <w:t>Sapkal</w:t>
       </w:r>
       <w:proofErr w:type="spellEnd"/>
       <w:r>
-        <w:rPr>
-          <w:rFonts w:asciiTheme="majorHAnsi" w:eastAsia="Times New Roman" w:hAnsiTheme="majorHAnsi" w:cstheme="majorHAnsi"/>
-          <w:sz w:val="32"/>
-          <w:szCs w:val="32"/>
-          <w:lang w:eastAsia="en-GB"/>
-        </w:rPr>
-        <w:t>: 10831908</w:t>
-      </w:r>
-    </w:p>
-    <w:p>
-      <w:pPr>
-        <w:jc w:val="both"/>
-        <w:rPr>
-          <w:rFonts w:asciiTheme="majorHAnsi" w:eastAsia="Times New Roman" w:hAnsiTheme="majorHAnsi" w:cstheme="majorHAnsi"/>
-          <w:sz w:val="32"/>
-          <w:szCs w:val="32"/>
-          <w:lang w:eastAsia="en-GB"/>
-        </w:rPr>
-      </w:pPr>
-    </w:p>
-    <w:p>
-      <w:pPr>
-        <w:pBdr>
-          <w:bottom w:val="triple" w:sz="4" w:space="1" w:color="auto"/>
-        </w:pBdr>
-        <w:jc w:val="both"/>
-        <w:rPr>
-          <w:rFonts w:asciiTheme="majorHAnsi" w:eastAsia="Times New Roman" w:hAnsiTheme="majorHAnsi" w:cstheme="majorHAnsi"/>
-          <w:sz w:val="32"/>
-          <w:szCs w:val="32"/>
-          <w:lang w:eastAsia="en-GB"/>
-        </w:rPr>
-      </w:pPr>
-      <w:r>
-        <w:rPr>
-          <w:rFonts w:asciiTheme="majorHAnsi" w:eastAsia="Times New Roman" w:hAnsiTheme="majorHAnsi" w:cstheme="majorHAnsi"/>
-          <w:sz w:val="32"/>
-          <w:szCs w:val="32"/>
-          <w:lang w:eastAsia="en-GB"/>
-        </w:rPr>
-        <w:t>Unit: Artificial Intelligence</w:t>
-      </w:r>
-    </w:p>
-    <w:p>
-      <w:pPr>
-        <w:pBdr>
-          <w:bottom w:val="triple" w:sz="4" w:space="1" w:color="auto"/>
-        </w:pBdr>
-        <w:jc w:val="both"/>
-        <w:rPr>
-          <w:rFonts w:asciiTheme="majorHAnsi" w:eastAsia="Times New Roman" w:hAnsiTheme="majorHAnsi" w:cstheme="majorHAnsi"/>
-          <w:sz w:val="32"/>
-          <w:szCs w:val="32"/>
-          <w:lang w:eastAsia="en-GB"/>
-        </w:rPr>
-      </w:pPr>
+        <w:br/>
+        <w:t>Email:</w:t>
+      </w:r>
+      <w:r>
+        <w:tab/>
+      </w:r>
+      <w:r>
+        <w:tab/>
+      </w:r>
+      <w:hyperlink r:id="rId6" w:history="1">
+        <w:r>
+          <w:rPr>
+            <w:rStyle w:val="Hyperlink"/>
+          </w:rPr>
+          <w:t>abhishekdilipsapkal@connect.qut.edu.au</w:t>
+        </w:r>
+      </w:hyperlink>
+      <w:r>
+        <w:br/>
+        <w:t>Student Nr.:</w:t>
+      </w:r>
+      <w:r>
+        <w:tab/>
+        <w:t>n</w:t>
+      </w:r>
+      <w:r>
+        <w:t>10831908</w:t>
+      </w:r>
+    </w:p>
+    <w:p>
+      <w:pPr>
+        <w:jc w:val="center"/>
+        <w:rPr>
+          <w:lang w:val="en-US"/>
+        </w:rPr>
+      </w:pPr>
+      <w:r>
+        <w:rPr>
+          <w:lang w:val="en-US"/>
+        </w:rPr>
+        <w:br/>
+      </w:r>
+      <w:r>
+        <w:rPr>
+          <w:lang w:val="en-US"/>
+        </w:rPr>
+        <w:br/>
+      </w:r>
+      <w:r>
+        <w:rPr>
+          <w:lang w:val="en-US"/>
+        </w:rPr>
+        <w:br/>
+      </w:r>
+    </w:p>
+    <w:p>
+      <w:pPr>
+        <w:jc w:val="center"/>
+      </w:pPr>
+      <w:r>
+        <w:rPr>
+          <w:lang w:val="en-US"/>
+        </w:rPr>
+        <w:br/>
+      </w:r>
+      <w:r>
+        <w:rPr>
+          <w:b/>
+          <w:bCs/>
+          <w:lang w:val="en-US"/>
+        </w:rPr>
+        <w:t>IFN6</w:t>
+      </w:r>
+      <w:r>
+        <w:rPr>
+          <w:b/>
+          <w:bCs/>
+          <w:lang w:val="en-US"/>
+        </w:rPr>
+        <w:t>80</w:t>
+      </w:r>
+      <w:r>
+        <w:rPr>
+          <w:b/>
+          <w:bCs/>
+          <w:lang w:val="en-US"/>
+        </w:rPr>
+        <w:t xml:space="preserve"> </w:t>
+      </w:r>
+      <w:r>
+        <w:rPr>
+          <w:b/>
+          <w:bCs/>
+          <w:lang w:val="en-US"/>
+        </w:rPr>
+        <w:br/>
+      </w:r>
+      <w:r>
+        <w:rPr>
+          <w:b/>
+          <w:bCs/>
+        </w:rPr>
+        <w:t>Artificial Intelligence and Machine Learning</w:t>
+      </w:r>
+      <w:r>
+        <w:br/>
+      </w:r>
+      <w:r>
+        <w:rPr>
+          <w:lang w:val="en-US"/>
+        </w:rPr>
+        <w:br/>
+      </w:r>
+      <w:r>
+        <w:rPr>
+          <w:lang w:val="en-US"/>
+        </w:rPr>
+        <w:t>Dr Frederic Maire</w:t>
+      </w:r>
+      <w:r>
+        <w:rPr>
+          <w:lang w:val="en-US"/>
+        </w:rPr>
+        <w:br/>
+      </w:r>
+    </w:p>
+    <w:p>
+      <w:pPr>
+        <w:jc w:val="center"/>
+      </w:pPr>
+    </w:p>
+    <w:p>
+      <w:pPr>
+        <w:jc w:val="center"/>
+      </w:pPr>
+      <w:r>
+        <w:t>Queensland University of Technology</w:t>
+      </w:r>
+      <w:r>
+        <w:t xml:space="preserve"> </w:t>
+      </w:r>
+      <w:r>
+        <w:br/>
+      </w:r>
+      <w:r>
+        <w:t>30</w:t>
+      </w:r>
+      <w:r>
+        <w:t>.</w:t>
+      </w:r>
+      <w:r>
+        <w:t>10</w:t>
+      </w:r>
+      <w:r>
+        <w:t>.2022</w:t>
+      </w:r>
     </w:p>
     <w:p>
       <w:pPr>
@@ -611,14 +612,7 @@
     </w:p>
     <w:p>
       <w:pPr>
-        <w:rPr>
-          <w:bCs/>
-          <w:color w:val="000000" w:themeColor="text1"/>
-        </w:rPr>
-      </w:pPr>
-    </w:p>
-    <w:p>
-      <w:pPr>
+        <w:spacing w:before="120"/>
         <w:jc w:val="center"/>
       </w:pPr>
       <w:r>
@@ -626,9 +620,9 @@
           <w:noProof/>
         </w:rPr>
         <w:drawing>
-          <wp:inline distT="0" distB="0" distL="0" distR="0" wp14:anchorId="73366AAB" wp14:editId="30C43130">
-            <wp:extent cx="5731510" cy="1063625"/>
-            <wp:effectExtent l="0" t="0" r="0" b="3175"/>
+          <wp:inline distT="0" distB="0" distL="0" distR="0" wp14:anchorId="73366AAB" wp14:editId="65F2E0B0">
+            <wp:extent cx="4795520" cy="889929"/>
+            <wp:effectExtent l="0" t="0" r="0" b="0"/>
             <wp:docPr id="5" name="Grafik 5"/>
             <wp:cNvGraphicFramePr>
               <a:graphicFrameLocks xmlns:a="http://schemas.openxmlformats.org/drawingml/2006/main" noChangeAspect="1"/>
@@ -641,7 +635,7 @@
                     <pic:cNvPicPr/>
                   </pic:nvPicPr>
                   <pic:blipFill>
-                    <a:blip r:embed="rId5">
+                    <a:blip r:embed="rId7">
                       <a:extLst>
                         <a:ext uri="{28A0092B-C50C-407E-A947-70E740481C1C}">
                           <a14:useLocalDpi xmlns:a14="http://schemas.microsoft.com/office/drawing/2010/main" val="0"/>
@@ -655,7 +649,7 @@
                   <pic:spPr>
                     <a:xfrm>
                       <a:off x="0" y="0"/>
-                      <a:ext cx="5731510" cy="1063625"/>
+                      <a:ext cx="4891216" cy="907688"/>
                     </a:xfrm>
                     <a:prstGeom prst="rect">
                       <a:avLst/>
@@ -774,63 +768,42 @@
     </w:p>
     <w:p>
       <w:r>
-        <w:t>As described in task 2 we downloaded the model without its classification layer and therefore we do not have to replace its last layers. Instead, we must add our own classification layers which in our case are the following:</w:t>
-      </w:r>
-    </w:p>
-    <w:p/>
-    <w:p>
-      <w:pPr>
-        <w:pStyle w:val="Listenabsatz"/>
-        <w:numPr>
-          <w:ilvl w:val="0"/>
-          <w:numId w:val="5"/>
-        </w:numPr>
-      </w:pPr>
-      <w:r>
-        <w:t>GlobalAveragePooling2D-layer</w:t>
-      </w:r>
-    </w:p>
-    <w:p>
-      <w:pPr>
-        <w:pStyle w:val="Listenabsatz"/>
-        <w:numPr>
-          <w:ilvl w:val="0"/>
-          <w:numId w:val="5"/>
-        </w:numPr>
-      </w:pPr>
-      <w:r>
-        <w:t xml:space="preserve">Dropout-layer </w:t>
-      </w:r>
-    </w:p>
-    <w:p>
-      <w:pPr>
-        <w:pStyle w:val="Listenabsatz"/>
-        <w:numPr>
-          <w:ilvl w:val="0"/>
-          <w:numId w:val="5"/>
-        </w:numPr>
-      </w:pPr>
-      <w:proofErr w:type="gramStart"/>
-      <w:r>
-        <w:t>Dense-layer</w:t>
-      </w:r>
-      <w:proofErr w:type="gramEnd"/>
-      <w:r>
-        <w:t xml:space="preserve"> (with 5 classes)</w:t>
-      </w:r>
-    </w:p>
-    <w:p>
-      <w:pPr>
+        <w:t xml:space="preserve">As described in task 2 we downloaded the model without its classification layer and therefore we do not have to replace its last layers. Instead, we must add our own classification layers which in our case are </w:t>
+      </w:r>
+      <w:r>
+        <w:t xml:space="preserve">the </w:t>
+      </w:r>
+      <w:r>
+        <w:t>GlobalAveragePooling2D</w:t>
+      </w:r>
+      <w:r>
+        <w:t xml:space="preserve">-, </w:t>
+      </w:r>
+      <w:r>
+        <w:t>Dropout</w:t>
+      </w:r>
+      <w:r>
+        <w:t>- and</w:t>
+      </w:r>
+      <w:r>
+        <w:t xml:space="preserve"> Dense-layer (with 5 classes)</w:t>
+      </w:r>
+      <w:r>
+        <w:t>.</w:t>
+      </w:r>
+    </w:p>
+    <w:p>
+      <w:pPr>
+        <w:spacing w:before="120"/>
         <w:jc w:val="center"/>
       </w:pPr>
       <w:r>
         <w:rPr>
           <w:noProof/>
         </w:rPr>
-        <w:lastRenderedPageBreak/>
         <w:drawing>
-          <wp:inline distT="0" distB="0" distL="0" distR="0" wp14:anchorId="12F16236" wp14:editId="6A68D6EC">
-            <wp:extent cx="4743990" cy="2377251"/>
+          <wp:inline distT="0" distB="0" distL="0" distR="0" wp14:anchorId="12F16236" wp14:editId="7A6A3A94">
+            <wp:extent cx="3759200" cy="1883766"/>
             <wp:effectExtent l="0" t="0" r="0" b="0"/>
             <wp:docPr id="13" name="Grafik 13"/>
             <wp:cNvGraphicFramePr>
@@ -844,7 +817,7 @@
                     <pic:cNvPicPr/>
                   </pic:nvPicPr>
                   <pic:blipFill>
-                    <a:blip r:embed="rId6">
+                    <a:blip r:embed="rId8">
                       <a:extLst>
                         <a:ext uri="{28A0092B-C50C-407E-A947-70E740481C1C}">
                           <a14:useLocalDpi xmlns:a14="http://schemas.microsoft.com/office/drawing/2010/main" val="0"/>
@@ -858,7 +831,7 @@
                   <pic:spPr>
                     <a:xfrm>
                       <a:off x="0" y="0"/>
-                      <a:ext cx="4817375" cy="2414025"/>
+                      <a:ext cx="4009533" cy="2009210"/>
                     </a:xfrm>
                     <a:prstGeom prst="rect">
                       <a:avLst/>
@@ -922,104 +895,113 @@
         <w:t xml:space="preserve"> </w:t>
       </w:r>
     </w:p>
+    <w:p>
+      <w:pPr>
+        <w:jc w:val="center"/>
+        <w:rPr>
+          <w:i/>
+          <w:iCs/>
+        </w:rPr>
+      </w:pPr>
+    </w:p>
+    <w:p>
+      <w:r>
+        <w:lastRenderedPageBreak/>
+        <w:t xml:space="preserve">We needed to add the </w:t>
+      </w:r>
+      <w:r>
+        <w:rPr>
+          <w:b/>
+          <w:bCs/>
+        </w:rPr>
+        <w:t>GlobalAveragePooling2D</w:t>
+      </w:r>
+      <w:r>
+        <w:t xml:space="preserve">-layer due to how the model works with the image data and the </w:t>
+      </w:r>
+      <w:r>
+        <w:rPr>
+          <w:b/>
+          <w:bCs/>
+        </w:rPr>
+        <w:t>Dropout</w:t>
+      </w:r>
+      <w:r>
+        <w:t xml:space="preserve">-layer was recommended to prevent overfitting. As the task </w:t>
+      </w:r>
+      <w:r>
+        <w:t>required,</w:t>
+      </w:r>
+      <w:r>
+        <w:t xml:space="preserve"> we added a </w:t>
+      </w:r>
+      <w:proofErr w:type="gramStart"/>
+      <w:r>
+        <w:rPr>
+          <w:b/>
+          <w:bCs/>
+        </w:rPr>
+        <w:t>Dense</w:t>
+      </w:r>
+      <w:r>
+        <w:t>-layer</w:t>
+      </w:r>
+      <w:proofErr w:type="gramEnd"/>
+      <w:r>
+        <w:t xml:space="preserve"> which supports our 5 classes: daisy, dandelion, roses, sunflowers and tulips.</w:t>
+      </w:r>
+    </w:p>
     <w:p/>
     <w:p>
       <w:r>
-        <w:t xml:space="preserve">We needed to add the </w:t>
+        <w:t>The added input layer that can be also seen in figure 2 was added to help with mapping pixel values to [-1, 1] as this is the format that the MobileNetV2 model works with.</w:t>
+      </w:r>
+    </w:p>
+    <w:p>
+      <w:pPr>
+        <w:pStyle w:val="berschrift1"/>
+      </w:pPr>
+      <w:r>
+        <w:t xml:space="preserve">Task 4 - </w:t>
+      </w:r>
+      <w:r>
+        <w:t xml:space="preserve">Data </w:t>
+      </w:r>
+      <w:r>
+        <w:t>preparation for non-accelerated version</w:t>
+      </w:r>
+      <w:r>
+        <w:t xml:space="preserve">: </w:t>
+      </w:r>
+    </w:p>
+    <w:p>
+      <w:r>
+        <w:t xml:space="preserve">To prepare our datasets we used the </w:t>
       </w:r>
       <w:r>
         <w:rPr>
           <w:b/>
           <w:bCs/>
         </w:rPr>
-        <w:t>GlobalAveragePooling2D</w:t>
-      </w:r>
-      <w:r>
-        <w:t xml:space="preserve">-layer due to how the model works with the image data and the </w:t>
-      </w:r>
+        <w:t>image_dataset_from_directory</w:t>
+      </w:r>
+      <w:r>
+        <w:t xml:space="preserve"> provided by </w:t>
+      </w:r>
+      <w:proofErr w:type="gramStart"/>
       <w:r>
         <w:rPr>
           <w:b/>
           <w:bCs/>
         </w:rPr>
-        <w:t>Dropout</w:t>
-      </w:r>
-      <w:r>
-        <w:t xml:space="preserve">-layer was recommended to prevent overfitting. As the task </w:t>
-      </w:r>
-      <w:r>
-        <w:t>required,</w:t>
-      </w:r>
-      <w:r>
-        <w:t xml:space="preserve"> we added a </w:t>
-      </w:r>
-      <w:proofErr w:type="gramStart"/>
+        <w:t>tf.keras</w:t>
+      </w:r>
+      <w:proofErr w:type="gramEnd"/>
       <w:r>
         <w:rPr>
           <w:b/>
           <w:bCs/>
         </w:rPr>
-        <w:t>Dense</w:t>
-      </w:r>
-      <w:r>
-        <w:t>-layer</w:t>
-      </w:r>
-      <w:proofErr w:type="gramEnd"/>
-      <w:r>
-        <w:t xml:space="preserve"> which supports our 5 classes: daisy, dandelion, roses, sunflowers and tulips.</w:t>
-      </w:r>
-    </w:p>
-    <w:p/>
-    <w:p>
-      <w:r>
-        <w:t>The added input layer that can be also seen in figure 2 was added to help with mapping pixel values to [-1, 1] as this is the format that the MobileNetV2 model works with.</w:t>
-      </w:r>
-    </w:p>
-    <w:p>
-      <w:pPr>
-        <w:pStyle w:val="berschrift1"/>
-      </w:pPr>
-      <w:r>
-        <w:t xml:space="preserve">Task 4 - </w:t>
-      </w:r>
-      <w:r>
-        <w:t xml:space="preserve">Data </w:t>
-      </w:r>
-      <w:r>
-        <w:t>preparation for non-accelerated version</w:t>
-      </w:r>
-      <w:r>
-        <w:t xml:space="preserve">: </w:t>
-      </w:r>
-    </w:p>
-    <w:p>
-      <w:r>
-        <w:t xml:space="preserve">To prepare our datasets we used the </w:t>
-      </w:r>
-      <w:r>
-        <w:rPr>
-          <w:b/>
-          <w:bCs/>
-        </w:rPr>
-        <w:t>image_dataset_from_directory</w:t>
-      </w:r>
-      <w:r>
-        <w:t xml:space="preserve"> provided by </w:t>
-      </w:r>
-      <w:proofErr w:type="gramStart"/>
-      <w:r>
-        <w:rPr>
-          <w:b/>
-          <w:bCs/>
-        </w:rPr>
-        <w:t>tf.keras</w:t>
-      </w:r>
-      <w:proofErr w:type="gramEnd"/>
-      <w:r>
-        <w:rPr>
-          <w:b/>
-          <w:bCs/>
-        </w:rPr>
         <w:t>.utils</w:t>
       </w:r>
       <w:r>
@@ -1031,13 +1013,7 @@
     </w:p>
     <w:p>
       <w:pPr>
-        <w:rPr>
-          <w:lang w:val="en-US"/>
-        </w:rPr>
-      </w:pPr>
-    </w:p>
-    <w:p>
-      <w:pPr>
+        <w:spacing w:before="120"/>
         <w:rPr>
           <w:lang w:val="en-US"/>
         </w:rPr>
@@ -1063,7 +1039,7 @@
                     <pic:cNvPicPr/>
                   </pic:nvPicPr>
                   <pic:blipFill>
-                    <a:blip r:embed="rId7">
+                    <a:blip r:embed="rId9">
                       <a:extLst>
                         <a:ext uri="{28A0092B-C50C-407E-A947-70E740481C1C}">
                           <a14:useLocalDpi xmlns:a14="http://schemas.microsoft.com/office/drawing/2010/main" val="0"/>
@@ -1259,38 +1235,17 @@
     </w:p>
     <w:p>
       <w:pPr>
-        <w:rPr>
-          <w:bCs/>
-          <w:color w:val="000000" w:themeColor="text1"/>
-        </w:rPr>
-      </w:pPr>
-    </w:p>
-    <w:p>
-      <w:pPr>
-        <w:rPr>
-          <w:bCs/>
-          <w:color w:val="000000" w:themeColor="text1"/>
-        </w:rPr>
-      </w:pPr>
-    </w:p>
-    <w:p>
-      <w:pPr>
-        <w:rPr>
-          <w:bCs/>
-          <w:color w:val="000000" w:themeColor="text1"/>
-        </w:rPr>
-      </w:pPr>
-    </w:p>
-    <w:p>
+        <w:spacing w:before="120"/>
+        <w:jc w:val="center"/>
+      </w:pPr>
       <w:r>
         <w:rPr>
           <w:noProof/>
         </w:rPr>
-        <w:lastRenderedPageBreak/>
         <w:drawing>
-          <wp:inline distT="0" distB="0" distL="0" distR="0" wp14:anchorId="34E706BF" wp14:editId="015CF446">
-            <wp:extent cx="5951621" cy="914400"/>
-            <wp:effectExtent l="0" t="0" r="5080" b="0"/>
+          <wp:inline distT="0" distB="0" distL="0" distR="0" wp14:anchorId="34E706BF" wp14:editId="67684B91">
+            <wp:extent cx="3068320" cy="914338"/>
+            <wp:effectExtent l="0" t="0" r="0" b="635"/>
             <wp:docPr id="2" name="Picture 2" descr="A picture containing graphical user interface&#10;&#10;Description automatically generated"/>
             <wp:cNvGraphicFramePr>
               <a:graphicFrameLocks xmlns:a="http://schemas.openxmlformats.org/drawingml/2006/main" noChangeAspect="1"/>
@@ -1302,20 +1257,27 @@
                     <pic:cNvPr id="2" name="Picture 2" descr="A picture containing graphical user interface&#10;&#10;Description automatically generated"/>
                     <pic:cNvPicPr/>
                   </pic:nvPicPr>
-                  <pic:blipFill>
-                    <a:blip r:embed="rId8"/>
-                    <a:stretch>
-                      <a:fillRect/>
-                    </a:stretch>
+                  <pic:blipFill rotWithShape="1">
+                    <a:blip r:embed="rId10"/>
+                    <a:srcRect r="48442"/>
+                    <a:stretch/>
                   </pic:blipFill>
-                  <pic:spPr>
+                  <pic:spPr bwMode="auto">
                     <a:xfrm>
                       <a:off x="0" y="0"/>
-                      <a:ext cx="5972541" cy="917614"/>
+                      <a:ext cx="3079313" cy="917614"/>
                     </a:xfrm>
                     <a:prstGeom prst="rect">
                       <a:avLst/>
                     </a:prstGeom>
+                    <a:ln>
+                      <a:noFill/>
+                    </a:ln>
+                    <a:extLst>
+                      <a:ext uri="{53640926-AAD7-44D8-BBD7-CCE9431645EC}">
+                        <a14:shadowObscured xmlns:a14="http://schemas.microsoft.com/office/drawing/2010/main"/>
+                      </a:ext>
+                    </a:extLst>
                   </pic:spPr>
                 </pic:pic>
               </a:graphicData>
@@ -1394,70 +1356,99 @@
     </w:p>
     <w:p>
       <w:pPr>
+        <w:pStyle w:val="berschrift1"/>
+      </w:pPr>
+      <w:r>
+        <w:t>Task 5 - Compile</w:t>
+      </w:r>
+      <w:r>
+        <w:t xml:space="preserve"> the model: </w:t>
+      </w:r>
+    </w:p>
+    <w:p>
+      <w:r>
+        <w:t>Once the preparation of training, validation and test dataset is done,</w:t>
+      </w:r>
+      <w:r>
+        <w:t xml:space="preserve"> the model is then compiled with SGD optimizer. With the </w:t>
+      </w:r>
+      <w:r>
+        <w:t xml:space="preserve">parameters </w:t>
+      </w:r>
+      <w:proofErr w:type="spellStart"/>
+      <w:r>
+        <w:rPr>
+          <w:b/>
+          <w:bCs/>
+        </w:rPr>
+        <w:t>learning_rate</w:t>
+      </w:r>
+      <w:proofErr w:type="spellEnd"/>
+      <w:r>
+        <w:rPr>
+          <w:b/>
+          <w:bCs/>
+        </w:rPr>
+        <w:t>=0.01</w:t>
+      </w:r>
+      <w:r>
+        <w:t xml:space="preserve">, </w:t>
+      </w:r>
+      <w:r>
+        <w:rPr>
+          <w:b/>
+          <w:bCs/>
+        </w:rPr>
+        <w:t>momentum=0.0</w:t>
+      </w:r>
+      <w:r>
+        <w:t xml:space="preserve">, </w:t>
+      </w:r>
+      <w:proofErr w:type="spellStart"/>
+      <w:r>
+        <w:rPr>
+          <w:b/>
+          <w:bCs/>
+        </w:rPr>
+        <w:t>nesterov</w:t>
+      </w:r>
+      <w:proofErr w:type="spellEnd"/>
+      <w:r>
+        <w:rPr>
+          <w:b/>
+          <w:bCs/>
+        </w:rPr>
+        <w:t>=False</w:t>
+      </w:r>
+      <w:r>
+        <w:t>. T</w:t>
+      </w:r>
+      <w:r>
+        <w:t xml:space="preserve">he </w:t>
+      </w:r>
+      <w:r>
+        <w:t>accuracy</w:t>
+      </w:r>
+      <w:r>
+        <w:t xml:space="preserve"> with the compiled model and the test dataset is the following:</w:t>
+      </w:r>
+      <w:r>
+        <w:t xml:space="preserve"> </w:t>
+      </w:r>
+    </w:p>
+    <w:p/>
+    <w:p>
+      <w:pPr>
         <w:jc w:val="center"/>
-        <w:rPr>
-          <w:i/>
-          <w:iCs/>
-        </w:rPr>
-      </w:pPr>
-    </w:p>
-    <w:p>
-      <w:pPr>
-        <w:pStyle w:val="berschrift1"/>
-      </w:pPr>
-      <w:r>
-        <w:t>Task 5 - Compile</w:t>
-      </w:r>
-      <w:r>
-        <w:t xml:space="preserve"> the model: </w:t>
-      </w:r>
-    </w:p>
-    <w:p>
-      <w:r>
-        <w:t>Once the preparation of training, validation and test dataset is done,</w:t>
-      </w:r>
-      <w:r>
-        <w:t xml:space="preserve"> the model is then compiled with SGD optimizer. With the </w:t>
-      </w:r>
-      <w:r>
-        <w:t xml:space="preserve">parameters </w:t>
-      </w:r>
-      <w:proofErr w:type="spellStart"/>
-      <w:r>
-        <w:t>learning_rate</w:t>
-      </w:r>
-      <w:proofErr w:type="spellEnd"/>
-      <w:r>
-        <w:t xml:space="preserve">=0.01, momentum=0.0, </w:t>
-      </w:r>
-      <w:proofErr w:type="spellStart"/>
-      <w:r>
-        <w:t>nesterov</w:t>
-      </w:r>
-      <w:proofErr w:type="spellEnd"/>
-      <w:r>
-        <w:t>=False</w:t>
-      </w:r>
-      <w:r>
-        <w:t>. To get accuracy, the test dataset is evaluated</w:t>
-      </w:r>
-      <w:r>
-        <w:t xml:space="preserve"> with the compiled model.</w:t>
-      </w:r>
-      <w:r>
-        <w:t xml:space="preserve"> </w:t>
-      </w:r>
-    </w:p>
-    <w:p/>
-    <w:p>
+      </w:pPr>
       <w:r>
         <w:rPr>
           <w:noProof/>
         </w:rPr>
         <w:drawing>
-          <wp:inline distT="0" distB="0" distL="0" distR="0" wp14:anchorId="35573773" wp14:editId="37F26DB7">
-            <wp:extent cx="5511800" cy="603821"/>
-            <wp:effectExtent l="0" t="0" r="0" b="6350"/>
+          <wp:inline distT="0" distB="0" distL="0" distR="0" wp14:anchorId="35573773" wp14:editId="60461077">
+            <wp:extent cx="3523615" cy="142240"/>
+            <wp:effectExtent l="0" t="0" r="0" b="0"/>
             <wp:docPr id="6" name="Picture 6"/>
             <wp:cNvGraphicFramePr>
               <a:graphicFrameLocks xmlns:a="http://schemas.openxmlformats.org/drawingml/2006/main" noChangeAspect="1"/>
@@ -1469,20 +1460,27 @@
                     <pic:cNvPr id="1" name=""/>
                     <pic:cNvPicPr/>
                   </pic:nvPicPr>
-                  <pic:blipFill>
-                    <a:blip r:embed="rId9"/>
-                    <a:stretch>
-                      <a:fillRect/>
-                    </a:stretch>
+                  <pic:blipFill rotWithShape="1">
+                    <a:blip r:embed="rId11"/>
+                    <a:srcRect l="-37" t="31579" r="37" b="31572"/>
+                    <a:stretch/>
                   </pic:blipFill>
-                  <pic:spPr>
+                  <pic:spPr bwMode="auto">
                     <a:xfrm>
                       <a:off x="0" y="0"/>
-                      <a:ext cx="5658949" cy="619941"/>
+                      <a:ext cx="3801202" cy="153446"/>
                     </a:xfrm>
                     <a:prstGeom prst="rect">
                       <a:avLst/>
                     </a:prstGeom>
+                    <a:ln>
+                      <a:noFill/>
+                    </a:ln>
+                    <a:extLst>
+                      <a:ext uri="{53640926-AAD7-44D8-BBD7-CCE9431645EC}">
+                        <a14:shadowObscured xmlns:a14="http://schemas.microsoft.com/office/drawing/2010/main"/>
+                      </a:ext>
+                    </a:extLst>
                   </pic:spPr>
                 </pic:pic>
               </a:graphicData>
@@ -1504,44 +1502,42 @@
           <w:i/>
           <w:iCs/>
         </w:rPr>
-        <w:t>Fig:4: Accuracy value with SGD optimizer</w:t>
-      </w:r>
-    </w:p>
-    <w:p/>
-    <w:p>
-      <w:r>
+        <w:t>Fig</w:t>
+      </w:r>
+      <w:r>
+        <w:rPr>
+          <w:i/>
+          <w:iCs/>
+        </w:rPr>
+        <w:t>ure 5</w:t>
+      </w:r>
+      <w:r>
+        <w:rPr>
+          <w:i/>
+          <w:iCs/>
+        </w:rPr>
+        <w:t>: Accuracy value with SGD optimizer</w:t>
+      </w:r>
+    </w:p>
+    <w:p>
+      <w:r>
+        <w:lastRenderedPageBreak/>
         <w:t>Since the accuracy is low, the prediction is also very low. In the below image, one can see the out of 24 test images, only 4 have been predicted correctly.</w:t>
       </w:r>
     </w:p>
     <w:p>
       <w:pPr>
-        <w:rPr>
-          <w:b/>
-          <w:color w:val="2F5496"/>
-          <w:sz w:val="32"/>
-          <w:szCs w:val="32"/>
-        </w:rPr>
-      </w:pPr>
-    </w:p>
-    <w:p>
-      <w:pPr>
-        <w:rPr>
-          <w:b/>
-          <w:color w:val="2F5496"/>
-          <w:sz w:val="32"/>
-          <w:szCs w:val="32"/>
-        </w:rPr>
-      </w:pPr>
-    </w:p>
-    <w:p>
+        <w:spacing w:before="120"/>
+        <w:jc w:val="center"/>
+      </w:pPr>
       <w:r>
         <w:rPr>
           <w:noProof/>
         </w:rPr>
         <w:drawing>
-          <wp:inline distT="0" distB="0" distL="0" distR="0" wp14:anchorId="286EF2FF" wp14:editId="54B80A0F">
-            <wp:extent cx="5854283" cy="3784600"/>
-            <wp:effectExtent l="0" t="0" r="635" b="0"/>
+          <wp:inline distT="0" distB="0" distL="0" distR="0" wp14:anchorId="286EF2FF" wp14:editId="582F3F0E">
+            <wp:extent cx="5658813" cy="3383280"/>
+            <wp:effectExtent l="0" t="0" r="5715" b="0"/>
             <wp:docPr id="4" name="Picture 4" descr="Diagram&#10;&#10;Description automatically generated"/>
             <wp:cNvGraphicFramePr>
               <a:graphicFrameLocks xmlns:a="http://schemas.openxmlformats.org/drawingml/2006/main" noChangeAspect="1"/>
@@ -1553,26 +1549,33 @@
                     <pic:cNvPr id="4" name="Picture 4" descr="Diagram&#10;&#10;Description automatically generated"/>
                     <pic:cNvPicPr/>
                   </pic:nvPicPr>
-                  <pic:blipFill>
-                    <a:blip r:embed="rId10">
+                  <pic:blipFill rotWithShape="1">
+                    <a:blip r:embed="rId12">
                       <a:extLst>
                         <a:ext uri="{28A0092B-C50C-407E-A947-70E740481C1C}">
                           <a14:useLocalDpi xmlns:a14="http://schemas.microsoft.com/office/drawing/2010/main" val="0"/>
                         </a:ext>
                       </a:extLst>
                     </a:blip>
-                    <a:stretch>
-                      <a:fillRect/>
-                    </a:stretch>
+                    <a:srcRect b="7516"/>
+                    <a:stretch/>
                   </pic:blipFill>
-                  <pic:spPr>
+                  <pic:spPr bwMode="auto">
                     <a:xfrm>
                       <a:off x="0" y="0"/>
-                      <a:ext cx="5854283" cy="3784600"/>
+                      <a:ext cx="5698558" cy="3407043"/>
                     </a:xfrm>
                     <a:prstGeom prst="rect">
                       <a:avLst/>
                     </a:prstGeom>
+                    <a:ln>
+                      <a:noFill/>
+                    </a:ln>
+                    <a:extLst>
+                      <a:ext uri="{53640926-AAD7-44D8-BBD7-CCE9431645EC}">
+                        <a14:shadowObscured xmlns:a14="http://schemas.microsoft.com/office/drawing/2010/main"/>
+                      </a:ext>
+                    </a:extLst>
                   </pic:spPr>
                 </pic:pic>
               </a:graphicData>
@@ -1594,7 +1597,6 @@
           <w:i/>
           <w:iCs/>
         </w:rPr>
-        <w:lastRenderedPageBreak/>
         <w:t>Fig</w:t>
       </w:r>
       <w:r>
@@ -1602,7 +1604,7 @@
           <w:i/>
           <w:iCs/>
         </w:rPr>
-        <w:t>5</w:t>
+        <w:t>ure 6</w:t>
       </w:r>
       <w:r>
         <w:rPr>
@@ -1615,21 +1617,11 @@
     <w:p>
       <w:pPr>
         <w:pStyle w:val="berschrift1"/>
-        <w:rPr>
-          <w:b/>
-          <w:bCs/>
-        </w:rPr>
-      </w:pPr>
-    </w:p>
-    <w:p>
-      <w:pPr>
-        <w:pStyle w:val="berschrift1"/>
       </w:pPr>
       <w:r>
         <w:t xml:space="preserve">Task 6 – Plotting the graphs: </w:t>
       </w:r>
     </w:p>
-    <w:p/>
     <w:p>
       <w:pPr>
         <w:pStyle w:val="berschrift1"/>
@@ -1660,7 +1652,7 @@
                     <pic:cNvPicPr/>
                   </pic:nvPicPr>
                   <pic:blipFill>
-                    <a:blip r:embed="rId11">
+                    <a:blip r:embed="rId13">
                       <a:extLst>
                         <a:ext uri="{28A0092B-C50C-407E-A947-70E740481C1C}">
                           <a14:useLocalDpi xmlns:a14="http://schemas.microsoft.com/office/drawing/2010/main" val="0"/>
@@ -1708,7 +1700,7 @@
                     <pic:cNvPicPr/>
                   </pic:nvPicPr>
                   <pic:blipFill>
-                    <a:blip r:embed="rId12">
+                    <a:blip r:embed="rId14">
                       <a:extLst>
                         <a:ext uri="{28A0092B-C50C-407E-A947-70E740481C1C}">
                           <a14:useLocalDpi xmlns:a14="http://schemas.microsoft.com/office/drawing/2010/main" val="0"/>
@@ -1755,7 +1747,7 @@
           <w:i/>
           <w:iCs/>
         </w:rPr>
-        <w:t>6</w:t>
+        <w:t>ure 7</w:t>
       </w:r>
       <w:r>
         <w:rPr>
@@ -1790,22 +1782,60 @@
     </w:p>
     <w:p>
       <w:r>
-        <w:t xml:space="preserve">The above two graphs provide the data for e training and validation errors vs time as well as the training and validation accuracies. </w:t>
-      </w:r>
-      <w:r>
-        <w:t xml:space="preserve">Starting with the left graph, the training accuracy is represented by blue graph, and we could see that after epoch 7 contains the maximum value of 0.218. However, the validation accuracy </w:t>
+        <w:t xml:space="preserve">The above two graphs provide the data for </w:t>
+      </w:r>
+      <w:r>
+        <w:t xml:space="preserve">the </w:t>
+      </w:r>
+      <w:r>
+        <w:t xml:space="preserve">training and validation errors vs time as well as the training and validation accuracies. </w:t>
+      </w:r>
+      <w:r>
+        <w:t xml:space="preserve">Starting with the left graph, the training accuracy is represented by blue graph, and we could see that after </w:t>
+      </w:r>
+      <w:r>
+        <w:rPr>
+          <w:b/>
+          <w:bCs/>
+        </w:rPr>
+        <w:t>epoch 7</w:t>
+      </w:r>
+      <w:r>
+        <w:t xml:space="preserve"> contains the maximum value of </w:t>
+      </w:r>
+      <w:r>
+        <w:rPr>
+          <w:b/>
+          <w:bCs/>
+        </w:rPr>
+        <w:t>0.218</w:t>
+      </w:r>
+      <w:r>
+        <w:t xml:space="preserve">. However, the validation accuracy </w:t>
       </w:r>
       <w:r>
         <w:t>measured on validation dataset and is represented by red graph is very low and which states that the compiled model was unable to classify the images. Moreover, one the right graph, the validation loss is much higher.</w:t>
       </w:r>
-    </w:p>
-    <w:p/>
-    <w:p/>
+      <w:r>
+        <w:t xml:space="preserve"> In both cases </w:t>
+      </w:r>
+      <w:r>
+        <w:rPr>
+          <w:b/>
+          <w:bCs/>
+        </w:rPr>
+        <w:t>epoch 5</w:t>
+      </w:r>
+      <w:r>
+        <w:t xml:space="preserve"> seems to be the best performing due to the increasing variance for every additional epoch.</w:t>
+      </w:r>
+    </w:p>
     <w:p>
       <w:pPr>
         <w:pStyle w:val="berschrift1"/>
       </w:pPr>
       <w:r>
+        <w:lastRenderedPageBreak/>
         <w:t xml:space="preserve">Task </w:t>
       </w:r>
       <w:r>
@@ -1821,51 +1851,99 @@
         <w:t xml:space="preserve"> </w:t>
       </w:r>
       <w:r>
-        <w:t>Experimenting with 3 new learning rates</w:t>
+        <w:t xml:space="preserve">Experimenting with </w:t>
+      </w:r>
+      <w:r>
+        <w:t>three</w:t>
+      </w:r>
+      <w:r>
+        <w:t xml:space="preserve"> new learning rates</w:t>
       </w:r>
       <w:r>
         <w:t xml:space="preserve">: </w:t>
       </w:r>
     </w:p>
-    <w:p/>
     <w:p>
       <w:r>
         <w:t xml:space="preserve">In this </w:t>
       </w:r>
       <w:r>
-        <w:t>task,</w:t>
-      </w:r>
-      <w:r>
-        <w:t xml:space="preserve"> we have used 3 new learning </w:t>
+        <w:t>task</w:t>
+      </w:r>
+      <w:r>
+        <w:t xml:space="preserve"> </w:t>
+      </w:r>
+      <w:r>
+        <w:t xml:space="preserve">we </w:t>
+      </w:r>
+      <w:r>
+        <w:t>should play around with</w:t>
+      </w:r>
+      <w:r>
+        <w:t xml:space="preserve"> </w:t>
+      </w:r>
+      <w:r>
+        <w:t>three</w:t>
+      </w:r>
+      <w:r>
+        <w:t xml:space="preserve"> new learning </w:t>
       </w:r>
       <w:r>
         <w:t xml:space="preserve">rates. </w:t>
       </w:r>
-      <w:proofErr w:type="gramStart"/>
-      <w:r>
-        <w:t>i.e.</w:t>
-      </w:r>
-      <w:proofErr w:type="gramEnd"/>
+      <w:r>
+        <w:t>i.e.,</w:t>
+      </w:r>
       <w:r>
         <w:t xml:space="preserve"> </w:t>
       </w:r>
       <w:r>
-        <w:t xml:space="preserve">0.00005, 0.00001and 0.1. The model is then trained with this new value and the one which provides the highest accuracy is picked. The bar plot shows the accuracy/loss value for each learning rates values. The image depicts that the </w:t>
-      </w:r>
-      <w:r>
-        <w:t xml:space="preserve">learning rate of 0.1 gives the highest accuracy. </w:t>
-      </w:r>
-    </w:p>
-    <w:p/>
-    <w:p>
+        <w:rPr>
+          <w:b/>
+          <w:bCs/>
+        </w:rPr>
+        <w:t>0.00005</w:t>
+      </w:r>
+      <w:r>
+        <w:t xml:space="preserve">, </w:t>
+      </w:r>
+      <w:r>
+        <w:rPr>
+          <w:b/>
+          <w:bCs/>
+        </w:rPr>
+        <w:t>0.00001</w:t>
+      </w:r>
+      <w:r>
+        <w:t xml:space="preserve"> </w:t>
+      </w:r>
+      <w:r>
+        <w:t xml:space="preserve">and </w:t>
+      </w:r>
+      <w:r>
+        <w:rPr>
+          <w:b/>
+          <w:bCs/>
+        </w:rPr>
+        <w:t>0.1</w:t>
+      </w:r>
+      <w:r>
+        <w:t xml:space="preserve">. The model is then trained with this new value and the one which provides the highest accuracy is picked. </w:t>
+      </w:r>
+    </w:p>
+    <w:p>
+      <w:pPr>
+        <w:spacing w:before="120"/>
+        <w:jc w:val="center"/>
+      </w:pPr>
       <w:r>
         <w:rPr>
           <w:noProof/>
         </w:rPr>
         <w:drawing>
-          <wp:inline distT="0" distB="0" distL="0" distR="0" wp14:anchorId="2E149608" wp14:editId="4B786825">
-            <wp:extent cx="5613400" cy="551879"/>
-            <wp:effectExtent l="0" t="0" r="0" b="0"/>
+          <wp:inline distT="0" distB="0" distL="0" distR="0" wp14:anchorId="2E149608" wp14:editId="541E5DB3">
+            <wp:extent cx="2794000" cy="379532"/>
+            <wp:effectExtent l="0" t="0" r="0" b="1905"/>
             <wp:docPr id="11" name="Picture 11"/>
             <wp:cNvGraphicFramePr>
               <a:graphicFrameLocks xmlns:a="http://schemas.openxmlformats.org/drawingml/2006/main" noChangeAspect="1"/>
@@ -1877,20 +1955,27 @@
                     <pic:cNvPr id="1" name=""/>
                     <pic:cNvPicPr/>
                   </pic:nvPicPr>
-                  <pic:blipFill>
-                    <a:blip r:embed="rId13"/>
-                    <a:stretch>
-                      <a:fillRect/>
-                    </a:stretch>
+                  <pic:blipFill rotWithShape="1">
+                    <a:blip r:embed="rId15"/>
+                    <a:srcRect l="1991" r="35377" b="13464"/>
+                    <a:stretch/>
                   </pic:blipFill>
-                  <pic:spPr>
+                  <pic:spPr bwMode="auto">
                     <a:xfrm>
                       <a:off x="0" y="0"/>
-                      <a:ext cx="5734068" cy="563742"/>
+                      <a:ext cx="2974098" cy="403996"/>
                     </a:xfrm>
                     <a:prstGeom prst="rect">
                       <a:avLst/>
                     </a:prstGeom>
+                    <a:ln>
+                      <a:noFill/>
+                    </a:ln>
+                    <a:extLst>
+                      <a:ext uri="{53640926-AAD7-44D8-BBD7-CCE9431645EC}">
+                        <a14:shadowObscured xmlns:a14="http://schemas.microsoft.com/office/drawing/2010/main"/>
+                      </a:ext>
+                    </a:extLst>
                   </pic:spPr>
                 </pic:pic>
               </a:graphicData>
@@ -1919,7 +2004,7 @@
           <w:i/>
           <w:iCs/>
         </w:rPr>
-        <w:t>7</w:t>
+        <w:t>ure 8</w:t>
       </w:r>
       <w:r>
         <w:rPr>
@@ -1930,11 +2015,62 @@
       </w:r>
     </w:p>
     <w:p>
+      <w:pPr>
+        <w:jc w:val="center"/>
+        <w:rPr>
+          <w:i/>
+          <w:iCs/>
+        </w:rPr>
+      </w:pPr>
+    </w:p>
+    <w:p>
+      <w:pPr>
+        <w:rPr>
+          <w:i/>
+          <w:iCs/>
+        </w:rPr>
+      </w:pPr>
+      <w:r>
+        <w:t xml:space="preserve">The bar plot shows the accuracy/loss value for each learning rates values. </w:t>
+      </w:r>
+      <w:r>
+        <w:t>Figure 9</w:t>
+      </w:r>
+      <w:r>
+        <w:t xml:space="preserve"> </w:t>
+      </w:r>
+      <w:r>
+        <w:t>shows</w:t>
+      </w:r>
+      <w:r>
+        <w:t xml:space="preserve"> that the learning rate of </w:t>
+      </w:r>
+      <w:r>
+        <w:rPr>
+          <w:b/>
+          <w:bCs/>
+        </w:rPr>
+        <w:t>0.1</w:t>
+      </w:r>
+      <w:r>
+        <w:t xml:space="preserve"> </w:t>
+      </w:r>
+      <w:r>
+        <w:t>yields</w:t>
+      </w:r>
+      <w:r>
+        <w:t xml:space="preserve"> the highest accuracy.</w:t>
+      </w:r>
+    </w:p>
+    <w:p>
+      <w:pPr>
+        <w:spacing w:before="120"/>
+        <w:jc w:val="center"/>
+      </w:pPr>
       <w:r>
         <w:rPr>
           <w:noProof/>
         </w:rPr>
-        <w:lastRenderedPageBreak/>
         <w:drawing>
           <wp:inline distT="0" distB="0" distL="0" distR="0" wp14:anchorId="14CF8CD6" wp14:editId="117DE592">
             <wp:extent cx="4344152" cy="3258355"/>
@@ -1951,7 +2087,7 @@
                     <pic:cNvPicPr/>
                   </pic:nvPicPr>
                   <pic:blipFill>
-                    <a:blip r:embed="rId14">
+                    <a:blip r:embed="rId16">
                       <a:extLst>
                         <a:ext uri="{28A0092B-C50C-407E-A947-70E740481C1C}">
                           <a14:useLocalDpi xmlns:a14="http://schemas.microsoft.com/office/drawing/2010/main" val="0"/>
@@ -1998,154 +2134,136 @@
           <w:i/>
           <w:iCs/>
         </w:rPr>
+        <w:t>ure 9</w:t>
+      </w:r>
+      <w:r>
+        <w:rPr>
+          <w:i/>
+          <w:iCs/>
+        </w:rPr>
+        <w:t>: Plotting the accuracy and loss value for</w:t>
+      </w:r>
+      <w:r>
+        <w:rPr>
+          <w:i/>
+          <w:iCs/>
+        </w:rPr>
+        <w:t xml:space="preserve"> different learning rates</w:t>
+      </w:r>
+    </w:p>
+    <w:p>
+      <w:pPr>
+        <w:pStyle w:val="berschrift1"/>
+      </w:pPr>
+      <w:r>
+        <w:t xml:space="preserve">Task </w:t>
+      </w:r>
+      <w:r>
         <w:t>8</w:t>
       </w:r>
       <w:r>
-        <w:rPr>
-          <w:i/>
-          <w:iCs/>
-        </w:rPr>
-        <w:t>: Plotting the accuracy and loss value for</w:t>
-      </w:r>
-      <w:r>
-        <w:rPr>
-          <w:i/>
-          <w:iCs/>
-        </w:rPr>
-        <w:t xml:space="preserve"> different learning rates</w:t>
-      </w:r>
-    </w:p>
-    <w:p>
-      <w:pPr>
-        <w:pStyle w:val="berschrift1"/>
-      </w:pPr>
-      <w:r>
-        <w:t xml:space="preserve">Task </w:t>
-      </w:r>
-      <w:r>
-        <w:t>8</w:t>
-      </w:r>
-      <w:r>
         <w:t xml:space="preserve"> - </w:t>
       </w:r>
       <w:r>
-        <w:t>Experimenting with 3 new momentum rates with best learning rate with best accuracy</w:t>
+        <w:t xml:space="preserve">Experimenting with </w:t>
+      </w:r>
+      <w:r>
+        <w:t>three</w:t>
+      </w:r>
+      <w:r>
+        <w:t xml:space="preserve"> new momentum rates with best learning rate with best accuracy</w:t>
       </w:r>
       <w:r>
         <w:t xml:space="preserve">: </w:t>
       </w:r>
     </w:p>
-    <w:p/>
-    <w:p>
-      <w:r>
-        <w:t xml:space="preserve">After getting the best learning rate, the value is passed to model wo compile with 3 more new momentum rate to the maximum accuracy from the model. </w:t>
-      </w:r>
-      <w:proofErr w:type="spellStart"/>
-      <w:r>
-        <w:t>Simliar</w:t>
-      </w:r>
-      <w:proofErr w:type="spellEnd"/>
-      <w:r>
-        <w:t xml:space="preserve"> to task above the accuracy values with different momentum rate is compared and one with highest accuracy is picked. Using these techniques, we have managed to increase the accuracy level from 0.21 to 0.25 </w:t>
-      </w:r>
-    </w:p>
-    <w:p/>
+    <w:p>
+      <w:r>
+        <w:t>After the best learning rate</w:t>
+      </w:r>
+      <w:r>
+        <w:t xml:space="preserve"> was calculated in the previous task, the same process must be repeated with three</w:t>
+      </w:r>
+      <w:r>
+        <w:t xml:space="preserve"> </w:t>
+      </w:r>
+      <w:r>
+        <w:t>additional</w:t>
+      </w:r>
+      <w:r>
+        <w:t xml:space="preserve"> momentum rate</w:t>
+      </w:r>
+      <w:r>
+        <w:t>s</w:t>
+      </w:r>
+      <w:r>
+        <w:t xml:space="preserve">. </w:t>
+      </w:r>
+      <w:r>
+        <w:t>The</w:t>
+      </w:r>
+      <w:r>
+        <w:t xml:space="preserve"> accurac</w:t>
+      </w:r>
+      <w:r>
+        <w:t xml:space="preserve">ies resulting due to the </w:t>
+      </w:r>
+      <w:r>
+        <w:t>different momentum rate</w:t>
+      </w:r>
+      <w:r>
+        <w:t xml:space="preserve">s are then </w:t>
+      </w:r>
+      <w:r>
+        <w:t xml:space="preserve">compared </w:t>
+      </w:r>
+      <w:r>
+        <w:t>with each other to find the highest value</w:t>
+      </w:r>
+      <w:r>
+        <w:t xml:space="preserve">. </w:t>
+      </w:r>
+      <w:r>
+        <w:t>By u</w:t>
+      </w:r>
+      <w:r>
+        <w:t xml:space="preserve">sing these techniques, we have managed to increase the accuracy level from </w:t>
+      </w:r>
+      <w:r>
+        <w:rPr>
+          <w:b/>
+          <w:bCs/>
+        </w:rPr>
+        <w:t>0.21</w:t>
+      </w:r>
+      <w:r>
+        <w:t xml:space="preserve"> to </w:t>
+      </w:r>
+      <w:r>
+        <w:rPr>
+          <w:b/>
+          <w:bCs/>
+        </w:rPr>
+        <w:t>0.25</w:t>
+      </w:r>
+      <w:r>
+        <w:t xml:space="preserve"> with a momentum rate of </w:t>
+      </w:r>
+      <w:r>
+        <w:rPr>
+          <w:b/>
+          <w:bCs/>
+        </w:rPr>
+        <w:t>0.001</w:t>
+      </w:r>
+      <w:r>
+        <w:t xml:space="preserve"> with can be seen in the following figure:</w:t>
+      </w:r>
+    </w:p>
     <w:p>
       <w:pPr>
         <w:jc w:val="center"/>
-        <w:rPr>
-          <w:i/>
-          <w:iCs/>
-        </w:rPr>
-      </w:pPr>
-      <w:r>
-        <w:rPr>
-          <w:noProof/>
-        </w:rPr>
-        <w:drawing>
-          <wp:inline distT="0" distB="0" distL="0" distR="0" wp14:anchorId="76587937" wp14:editId="1999947F">
-            <wp:extent cx="5549900" cy="545636"/>
-            <wp:effectExtent l="0" t="0" r="0" b="635"/>
-            <wp:docPr id="12" name="Picture 12"/>
-            <wp:cNvGraphicFramePr>
-              <a:graphicFrameLocks xmlns:a="http://schemas.openxmlformats.org/drawingml/2006/main" noChangeAspect="1"/>
-            </wp:cNvGraphicFramePr>
-            <a:graphic xmlns:a="http://schemas.openxmlformats.org/drawingml/2006/main">
-              <a:graphicData uri="http://schemas.openxmlformats.org/drawingml/2006/picture">
-                <pic:pic xmlns:pic="http://schemas.openxmlformats.org/drawingml/2006/picture">
-                  <pic:nvPicPr>
-                    <pic:cNvPr id="1" name=""/>
-                    <pic:cNvPicPr/>
-                  </pic:nvPicPr>
-                  <pic:blipFill>
-                    <a:blip r:embed="rId15"/>
-                    <a:stretch>
-                      <a:fillRect/>
-                    </a:stretch>
-                  </pic:blipFill>
-                  <pic:spPr>
-                    <a:xfrm>
-                      <a:off x="0" y="0"/>
-                      <a:ext cx="5601923" cy="550751"/>
-                    </a:xfrm>
-                    <a:prstGeom prst="rect">
-                      <a:avLst/>
-                    </a:prstGeom>
-                  </pic:spPr>
-                </pic:pic>
-              </a:graphicData>
-            </a:graphic>
-          </wp:inline>
-        </w:drawing>
-      </w:r>
-      <w:r>
-        <w:t>\</w:t>
-      </w:r>
-      <w:r>
-        <w:rPr>
-          <w:i/>
-          <w:iCs/>
-        </w:rPr>
-        <w:t xml:space="preserve"> </w:t>
-      </w:r>
-      <w:r>
-        <w:rPr>
-          <w:i/>
-          <w:iCs/>
-        </w:rPr>
-        <w:t>Fig</w:t>
-      </w:r>
-      <w:r>
-        <w:rPr>
-          <w:i/>
-          <w:iCs/>
-        </w:rPr>
-        <w:t>9</w:t>
-      </w:r>
-      <w:r>
-        <w:rPr>
-          <w:i/>
-          <w:iCs/>
-        </w:rPr>
-        <w:t xml:space="preserve">: </w:t>
-      </w:r>
-      <w:r>
-        <w:rPr>
-          <w:i/>
-          <w:iCs/>
-        </w:rPr>
-        <w:t>Momentum</w:t>
-      </w:r>
-      <w:r>
-        <w:rPr>
-          <w:i/>
-          <w:iCs/>
-        </w:rPr>
-        <w:t xml:space="preserve"> rate with highest accuracy</w:t>
-      </w:r>
-    </w:p>
-    <w:p/>
-    <w:p>
+      </w:pPr>
       <w:r>
         <w:rPr>
           <w:noProof/>
@@ -2167,7 +2285,7 @@
                     <pic:cNvPicPr/>
                   </pic:nvPicPr>
                   <pic:blipFill>
-                    <a:blip r:embed="rId16">
+                    <a:blip r:embed="rId17">
                       <a:extLst>
                         <a:ext uri="{28A0092B-C50C-407E-A947-70E740481C1C}">
                           <a14:useLocalDpi xmlns:a14="http://schemas.microsoft.com/office/drawing/2010/main" val="0"/>
@@ -2214,7 +2332,7 @@
           <w:i/>
           <w:iCs/>
         </w:rPr>
-        <w:t>1</w:t>
+        <w:t>ure 1</w:t>
       </w:r>
       <w:r>
         <w:rPr>
@@ -2245,25 +2363,48 @@
         <w:t xml:space="preserve"> rates</w:t>
       </w:r>
     </w:p>
-    <w:p/>
-    <w:p/>
-    <w:p>
-      <w:r>
-        <w:t xml:space="preserve">Furthermore, using </w:t>
-      </w:r>
-      <w:r>
-        <w:t>these parameters</w:t>
-      </w:r>
-      <w:r>
-        <w:t xml:space="preserve">, the prediction is </w:t>
-      </w:r>
-      <w:r>
-        <w:t>visualized. The top two plots anticipated the higher number of correct predictions.</w:t>
-      </w:r>
-    </w:p>
-    <w:p/>
-    <w:p/>
-    <w:p/>
+    <w:p>
+      <w:pPr>
+        <w:jc w:val="center"/>
+        <w:rPr>
+          <w:i/>
+          <w:iCs/>
+        </w:rPr>
+      </w:pPr>
+    </w:p>
+    <w:p>
+      <w:r>
+        <w:t xml:space="preserve">In the following visualization the prediction of the model with best found learning-rate of </w:t>
+      </w:r>
+      <w:r>
+        <w:rPr>
+          <w:b/>
+          <w:bCs/>
+        </w:rPr>
+        <w:t>0.1</w:t>
+      </w:r>
+      <w:r>
+        <w:t xml:space="preserve"> and </w:t>
+      </w:r>
+      <w:proofErr w:type="gramStart"/>
+      <w:r>
+        <w:t>best found</w:t>
+      </w:r>
+      <w:proofErr w:type="gramEnd"/>
+      <w:r>
+        <w:t xml:space="preserve"> momentum-rate of </w:t>
+      </w:r>
+      <w:r>
+        <w:rPr>
+          <w:b/>
+          <w:bCs/>
+        </w:rPr>
+        <w:t>0.001</w:t>
+      </w:r>
+      <w:r>
+        <w:t xml:space="preserve"> is shown:</w:t>
+      </w:r>
+    </w:p>
     <w:p>
       <w:pPr>
         <w:rPr>
@@ -2275,7 +2416,6 @@
           <w:noProof/>
           <w:color w:val="000000" w:themeColor="text1"/>
         </w:rPr>
-        <w:lastRenderedPageBreak/>
         <w:drawing>
           <wp:inline distT="0" distB="0" distL="0" distR="0" wp14:anchorId="496E78D0" wp14:editId="13779470">
             <wp:extent cx="2781300" cy="2503048"/>
@@ -2292,7 +2432,7 @@
                     <pic:cNvPicPr/>
                   </pic:nvPicPr>
                   <pic:blipFill>
-                    <a:blip r:embed="rId17" cstate="print">
+                    <a:blip r:embed="rId18" cstate="print">
                       <a:extLst>
                         <a:ext uri="{28A0092B-C50C-407E-A947-70E740481C1C}">
                           <a14:useLocalDpi xmlns:a14="http://schemas.microsoft.com/office/drawing/2010/main" val="0"/>
@@ -2339,7 +2479,7 @@
                     <pic:cNvPicPr/>
                   </pic:nvPicPr>
                   <pic:blipFill>
-                    <a:blip r:embed="rId18" cstate="print">
+                    <a:blip r:embed="rId19" cstate="print">
                       <a:extLst>
                         <a:ext uri="{28A0092B-C50C-407E-A947-70E740481C1C}">
                           <a14:useLocalDpi xmlns:a14="http://schemas.microsoft.com/office/drawing/2010/main" val="0"/>
@@ -2386,7 +2526,7 @@
                     <pic:cNvPicPr/>
                   </pic:nvPicPr>
                   <pic:blipFill>
-                    <a:blip r:embed="rId19" cstate="print">
+                    <a:blip r:embed="rId20" cstate="print">
                       <a:extLst>
                         <a:ext uri="{28A0092B-C50C-407E-A947-70E740481C1C}">
                           <a14:useLocalDpi xmlns:a14="http://schemas.microsoft.com/office/drawing/2010/main" val="0"/>
@@ -2433,7 +2573,7 @@
                     <pic:cNvPicPr/>
                   </pic:nvPicPr>
                   <pic:blipFill>
-                    <a:blip r:embed="rId20" cstate="print">
+                    <a:blip r:embed="rId21" cstate="print">
                       <a:extLst>
                         <a:ext uri="{28A0092B-C50C-407E-A947-70E740481C1C}">
                           <a14:useLocalDpi xmlns:a14="http://schemas.microsoft.com/office/drawing/2010/main" val="0"/>
@@ -2475,7 +2615,15 @@
           <w:iCs/>
           <w:color w:val="000000" w:themeColor="text1"/>
         </w:rPr>
-        <w:t>Fig1</w:t>
+        <w:t>Fig</w:t>
+      </w:r>
+      <w:r>
+        <w:rPr>
+          <w:i/>
+          <w:iCs/>
+          <w:color w:val="000000" w:themeColor="text1"/>
+        </w:rPr>
+        <w:t>ure 1</w:t>
       </w:r>
       <w:r>
         <w:rPr>
@@ -2496,30 +2644,263 @@
     </w:p>
     <w:p>
       <w:pPr>
-        <w:rPr>
-          <w:color w:val="000000" w:themeColor="text1"/>
-        </w:rPr>
-      </w:pPr>
-    </w:p>
-    <w:p>
-      <w:pPr>
         <w:pStyle w:val="berschrift1"/>
       </w:pPr>
       <w:r>
+        <w:lastRenderedPageBreak/>
         <w:t xml:space="preserve">Task 9 – Prepare the datasets with accelerated version: </w:t>
       </w:r>
     </w:p>
     <w:p>
       <w:r>
-        <w:t xml:space="preserve">In our experiment, the model has under-performed i.e., the accuracy value is very much on the lower side. In this step, the data is augmented. The data augmentation is process in which the existing images are changed in minor scale. These changes include transformation such as rotation, flipping, rescaling, and resizing. </w:t>
-      </w:r>
-    </w:p>
-    <w:p>
-      <w:pPr>
-        <w:rPr>
-          <w:color w:val="000000" w:themeColor="text1"/>
-        </w:rPr>
-      </w:pPr>
+        <w:t>In our experiment, the model has under-performed i.e., the accuracy value is very much on the lower side. In this step, the data is augmented. The data augmentation is process in which the existing images are changed in minor scale. These changes</w:t>
+      </w:r>
+      <w:r>
+        <w:t xml:space="preserve"> generally</w:t>
+      </w:r>
+      <w:r>
+        <w:t xml:space="preserve"> include transformation such as rotation, flipping, rescaling, and resizing.</w:t>
+      </w:r>
+    </w:p>
+    <w:p>
+      <w:pPr>
+        <w:spacing w:before="120"/>
+        <w:jc w:val="center"/>
+        <w:rPr>
+          <w:color w:val="000000" w:themeColor="text1"/>
+        </w:rPr>
+      </w:pPr>
+      <w:r>
+        <w:rPr>
+          <w:noProof/>
+          <w:color w:val="000000" w:themeColor="text1"/>
+        </w:rPr>
+        <w:drawing>
+          <wp:inline distT="0" distB="0" distL="0" distR="0" wp14:anchorId="730CA7C0" wp14:editId="5B7373D5">
+            <wp:extent cx="3068320" cy="688501"/>
+            <wp:effectExtent l="0" t="0" r="5080" b="0"/>
+            <wp:docPr id="15" name="Grafik 15"/>
+            <wp:cNvGraphicFramePr>
+              <a:graphicFrameLocks xmlns:a="http://schemas.openxmlformats.org/drawingml/2006/main" noChangeAspect="1"/>
+            </wp:cNvGraphicFramePr>
+            <a:graphic xmlns:a="http://schemas.openxmlformats.org/drawingml/2006/main">
+              <a:graphicData uri="http://schemas.openxmlformats.org/drawingml/2006/picture">
+                <pic:pic xmlns:pic="http://schemas.openxmlformats.org/drawingml/2006/picture">
+                  <pic:nvPicPr>
+                    <pic:cNvPr id="15" name="Grafik 15"/>
+                    <pic:cNvPicPr/>
+                  </pic:nvPicPr>
+                  <pic:blipFill>
+                    <a:blip r:embed="rId22" cstate="print">
+                      <a:extLst>
+                        <a:ext uri="{28A0092B-C50C-407E-A947-70E740481C1C}">
+                          <a14:useLocalDpi xmlns:a14="http://schemas.microsoft.com/office/drawing/2010/main" val="0"/>
+                        </a:ext>
+                      </a:extLst>
+                    </a:blip>
+                    <a:stretch>
+                      <a:fillRect/>
+                    </a:stretch>
+                  </pic:blipFill>
+                  <pic:spPr>
+                    <a:xfrm>
+                      <a:off x="0" y="0"/>
+                      <a:ext cx="3068320" cy="688501"/>
+                    </a:xfrm>
+                    <a:prstGeom prst="rect">
+                      <a:avLst/>
+                    </a:prstGeom>
+                  </pic:spPr>
+                </pic:pic>
+              </a:graphicData>
+            </a:graphic>
+          </wp:inline>
+        </w:drawing>
+      </w:r>
+    </w:p>
+    <w:p>
+      <w:pPr>
+        <w:jc w:val="center"/>
+        <w:rPr>
+          <w:i/>
+          <w:iCs/>
+          <w:color w:val="000000" w:themeColor="text1"/>
+        </w:rPr>
+      </w:pPr>
+      <w:r>
+        <w:rPr>
+          <w:i/>
+          <w:iCs/>
+          <w:color w:val="000000" w:themeColor="text1"/>
+        </w:rPr>
+        <w:t>Fig</w:t>
+      </w:r>
+      <w:r>
+        <w:rPr>
+          <w:i/>
+          <w:iCs/>
+          <w:color w:val="000000" w:themeColor="text1"/>
+        </w:rPr>
+        <w:t>ure 1</w:t>
+      </w:r>
+      <w:r>
+        <w:rPr>
+          <w:i/>
+          <w:iCs/>
+          <w:color w:val="000000" w:themeColor="text1"/>
+        </w:rPr>
+        <w:t>2</w:t>
+      </w:r>
+      <w:r>
+        <w:rPr>
+          <w:i/>
+          <w:iCs/>
+          <w:color w:val="000000" w:themeColor="text1"/>
+        </w:rPr>
+        <w:t xml:space="preserve">: </w:t>
+      </w:r>
+      <w:r>
+        <w:rPr>
+          <w:i/>
+          <w:iCs/>
+          <w:color w:val="000000" w:themeColor="text1"/>
+        </w:rPr>
+        <w:t>Data augmentation function used in the project</w:t>
+      </w:r>
+    </w:p>
+    <w:p/>
+    <w:p>
+      <w:pPr>
+        <w:jc w:val="center"/>
+      </w:pPr>
+      <w:r>
+        <w:rPr>
+          <w:noProof/>
+        </w:rPr>
+        <w:drawing>
+          <wp:inline distT="0" distB="0" distL="0" distR="0" wp14:anchorId="44DEC07C" wp14:editId="0A232244">
+            <wp:extent cx="3931920" cy="480491"/>
+            <wp:effectExtent l="0" t="0" r="0" b="2540"/>
+            <wp:docPr id="16" name="Grafik 16"/>
+            <wp:cNvGraphicFramePr>
+              <a:graphicFrameLocks xmlns:a="http://schemas.openxmlformats.org/drawingml/2006/main" noChangeAspect="1"/>
+            </wp:cNvGraphicFramePr>
+            <a:graphic xmlns:a="http://schemas.openxmlformats.org/drawingml/2006/main">
+              <a:graphicData uri="http://schemas.openxmlformats.org/drawingml/2006/picture">
+                <pic:pic xmlns:pic="http://schemas.openxmlformats.org/drawingml/2006/picture">
+                  <pic:nvPicPr>
+                    <pic:cNvPr id="16" name="Grafik 16"/>
+                    <pic:cNvPicPr/>
+                  </pic:nvPicPr>
+                  <pic:blipFill>
+                    <a:blip r:embed="rId23" cstate="print">
+                      <a:extLst>
+                        <a:ext uri="{28A0092B-C50C-407E-A947-70E740481C1C}">
+                          <a14:useLocalDpi xmlns:a14="http://schemas.microsoft.com/office/drawing/2010/main" val="0"/>
+                        </a:ext>
+                      </a:extLst>
+                    </a:blip>
+                    <a:stretch>
+                      <a:fillRect/>
+                    </a:stretch>
+                  </pic:blipFill>
+                  <pic:spPr>
+                    <a:xfrm>
+                      <a:off x="0" y="0"/>
+                      <a:ext cx="3947597" cy="482407"/>
+                    </a:xfrm>
+                    <a:prstGeom prst="rect">
+                      <a:avLst/>
+                    </a:prstGeom>
+                  </pic:spPr>
+                </pic:pic>
+              </a:graphicData>
+            </a:graphic>
+          </wp:inline>
+        </w:drawing>
+      </w:r>
+    </w:p>
+    <w:p>
+      <w:pPr>
+        <w:jc w:val="center"/>
+        <w:rPr>
+          <w:i/>
+          <w:iCs/>
+          <w:color w:val="000000" w:themeColor="text1"/>
+        </w:rPr>
+      </w:pPr>
+      <w:r>
+        <w:rPr>
+          <w:i/>
+          <w:iCs/>
+          <w:color w:val="000000" w:themeColor="text1"/>
+        </w:rPr>
+        <w:t>Fig</w:t>
+      </w:r>
+      <w:r>
+        <w:rPr>
+          <w:i/>
+          <w:iCs/>
+          <w:color w:val="000000" w:themeColor="text1"/>
+        </w:rPr>
+        <w:t>ure 1</w:t>
+      </w:r>
+      <w:r>
+        <w:rPr>
+          <w:i/>
+          <w:iCs/>
+          <w:color w:val="000000" w:themeColor="text1"/>
+        </w:rPr>
+        <w:t>3</w:t>
+      </w:r>
+      <w:r>
+        <w:rPr>
+          <w:i/>
+          <w:iCs/>
+          <w:color w:val="000000" w:themeColor="text1"/>
+        </w:rPr>
+        <w:t xml:space="preserve">: </w:t>
+      </w:r>
+      <w:r>
+        <w:rPr>
+          <w:i/>
+          <w:iCs/>
+          <w:color w:val="000000" w:themeColor="text1"/>
+        </w:rPr>
+        <w:t xml:space="preserve">Applying data augmentation to </w:t>
+      </w:r>
+      <w:proofErr w:type="spellStart"/>
+      <w:r>
+        <w:rPr>
+          <w:i/>
+          <w:iCs/>
+          <w:color w:val="000000" w:themeColor="text1"/>
+        </w:rPr>
+        <w:t>keras</w:t>
+      </w:r>
+      <w:proofErr w:type="spellEnd"/>
+      <w:r>
+        <w:rPr>
+          <w:i/>
+          <w:iCs/>
+          <w:color w:val="000000" w:themeColor="text1"/>
+        </w:rPr>
+        <w:t xml:space="preserve"> datasets</w:t>
+      </w:r>
+    </w:p>
+    <w:p/>
+    <w:p>
+      <w:r>
+        <w:t xml:space="preserve">As in figures 12 and 13 shown, operations like flipping an image horizontally and vertically </w:t>
+      </w:r>
+      <w:proofErr w:type="gramStart"/>
+      <w:r>
+        <w:t>and also</w:t>
+      </w:r>
+      <w:proofErr w:type="gramEnd"/>
+      <w:r>
+        <w:t xml:space="preserve"> rotating were applied to the training dataset.</w:t>
+      </w:r>
     </w:p>
     <w:p>
       <w:pPr>
@@ -2534,15 +2915,25 @@
         <w:t xml:space="preserve">The same process </w:t>
       </w:r>
       <w:r>
-        <w:t xml:space="preserve">of compiling the existing model with 3 different learning rates and with new augmented dataset is done. The accuracy values are compared and the learning rate with highest accuracy is </w:t>
-      </w:r>
-      <w:proofErr w:type="gramStart"/>
-      <w:r>
-        <w:t>picked</w:t>
-      </w:r>
-      <w:proofErr w:type="gramEnd"/>
-      <w:r>
-        <w:t xml:space="preserve"> and model is compiled again with 3 new momentum values. </w:t>
+        <w:t xml:space="preserve">of compiling the existing model with </w:t>
+      </w:r>
+      <w:r>
+        <w:t>three</w:t>
+      </w:r>
+      <w:r>
+        <w:t xml:space="preserve"> different learning rates and with new augmented dataset is done. The accuracy values are compared and the learning rate with highest accuracy is </w:t>
+      </w:r>
+      <w:r>
+        <w:t>picked,</w:t>
+      </w:r>
+      <w:r>
+        <w:t xml:space="preserve"> and model is compiled again with </w:t>
+      </w:r>
+      <w:r>
+        <w:t>three</w:t>
+      </w:r>
+      <w:r>
+        <w:t xml:space="preserve"> new momentum values. </w:t>
       </w:r>
     </w:p>
     <w:p>
@@ -2558,7 +2949,6 @@
           <w:noProof/>
           <w:color w:val="000000" w:themeColor="text1"/>
         </w:rPr>
-        <w:lastRenderedPageBreak/>
         <w:drawing>
           <wp:inline distT="0" distB="0" distL="0" distR="0" wp14:anchorId="765B316E" wp14:editId="79086DD5">
             <wp:extent cx="4468969" cy="3351974"/>
@@ -2575,7 +2965,7 @@
                     <pic:cNvPicPr/>
                   </pic:nvPicPr>
                   <pic:blipFill>
-                    <a:blip r:embed="rId21">
+                    <a:blip r:embed="rId24">
                       <a:extLst>
                         <a:ext uri="{28A0092B-C50C-407E-A947-70E740481C1C}">
                           <a14:useLocalDpi xmlns:a14="http://schemas.microsoft.com/office/drawing/2010/main" val="0"/>
@@ -2629,7 +3019,14 @@
           <w:i/>
           <w:iCs/>
         </w:rPr>
-        <w:t>12</w:t>
+        <w:t>ure 1</w:t>
+      </w:r>
+      <w:r>
+        <w:rPr>
+          <w:i/>
+          <w:iCs/>
+        </w:rPr>
+        <w:t>4</w:t>
       </w:r>
       <w:r>
         <w:rPr>
@@ -2643,26 +3040,48 @@
           <w:i/>
           <w:iCs/>
         </w:rPr>
-        <w:t xml:space="preserve"> for accelerated version</w:t>
-      </w:r>
-    </w:p>
-    <w:p>
-      <w:pPr>
-        <w:rPr>
-          <w:color w:val="000000" w:themeColor="text1"/>
-        </w:rPr>
-      </w:pPr>
-    </w:p>
-    <w:p>
-      <w:pPr>
-        <w:rPr>
-          <w:color w:val="000000" w:themeColor="text1"/>
-        </w:rPr>
-      </w:pPr>
-      <w:r>
-        <w:rPr>
-          <w:color w:val="000000" w:themeColor="text1"/>
-        </w:rPr>
+        <w:t xml:space="preserve"> </w:t>
+      </w:r>
+      <w:r>
+        <w:rPr>
+          <w:i/>
+          <w:iCs/>
+        </w:rPr>
+        <w:t>(acc.</w:t>
+      </w:r>
+      <w:r>
+        <w:rPr>
+          <w:i/>
+          <w:iCs/>
+        </w:rPr>
+        <w:t xml:space="preserve"> version</w:t>
+      </w:r>
+      <w:r>
+        <w:rPr>
+          <w:i/>
+          <w:iCs/>
+        </w:rPr>
+        <w:t>)</w:t>
+      </w:r>
+    </w:p>
+    <w:p>
+      <w:pPr>
+        <w:rPr>
+          <w:color w:val="000000" w:themeColor="text1"/>
+        </w:rPr>
+      </w:pPr>
+    </w:p>
+    <w:p>
+      <w:pPr>
+        <w:rPr>
+          <w:color w:val="000000" w:themeColor="text1"/>
+        </w:rPr>
+      </w:pPr>
+      <w:r>
+        <w:rPr>
+          <w:color w:val="000000" w:themeColor="text1"/>
+        </w:rPr>
+        <w:lastRenderedPageBreak/>
         <w:t xml:space="preserve">The using the best learning rate and momentum rate, the highest accuracy is executed. However, the accuracy is again low, and it explains the less prediction as in the figure 14. </w:t>
       </w:r>
     </w:p>
@@ -2680,9 +3099,9 @@
           <w:color w:val="000000" w:themeColor="text1"/>
         </w:rPr>
         <w:drawing>
-          <wp:inline distT="0" distB="0" distL="0" distR="0" wp14:anchorId="25C80F4D" wp14:editId="67F35CA6">
-            <wp:extent cx="4468969" cy="3351974"/>
-            <wp:effectExtent l="0" t="0" r="1905" b="1270"/>
+          <wp:inline distT="0" distB="0" distL="0" distR="0" wp14:anchorId="25C80F4D" wp14:editId="2B6F9E5F">
+            <wp:extent cx="4135120" cy="3101569"/>
+            <wp:effectExtent l="0" t="0" r="5080" b="0"/>
             <wp:docPr id="22" name="Picture 22" descr="Chart, bar chart&#10;&#10;Description automatically generated"/>
             <wp:cNvGraphicFramePr>
               <a:graphicFrameLocks xmlns:a="http://schemas.openxmlformats.org/drawingml/2006/main" noChangeAspect="1"/>
@@ -2695,7 +3114,7 @@
                     <pic:cNvPicPr/>
                   </pic:nvPicPr>
                   <pic:blipFill>
-                    <a:blip r:embed="rId22">
+                    <a:blip r:embed="rId25">
                       <a:extLst>
                         <a:ext uri="{28A0092B-C50C-407E-A947-70E740481C1C}">
                           <a14:useLocalDpi xmlns:a14="http://schemas.microsoft.com/office/drawing/2010/main" val="0"/>
@@ -2709,7 +3128,7 @@
                   <pic:spPr>
                     <a:xfrm>
                       <a:off x="0" y="0"/>
-                      <a:ext cx="4508318" cy="3381488"/>
+                      <a:ext cx="4182859" cy="3137376"/>
                     </a:xfrm>
                     <a:prstGeom prst="rect">
                       <a:avLst/>
@@ -2749,7 +3168,21 @@
           <w:i/>
           <w:iCs/>
         </w:rPr>
-        <w:t>13</w:t>
+        <w:t xml:space="preserve">ure </w:t>
+      </w:r>
+      <w:r>
+        <w:rPr>
+          <w:i/>
+          <w:iCs/>
+        </w:rPr>
+        <w:t>1</w:t>
+      </w:r>
+      <w:r>
+        <w:rPr>
+          <w:i/>
+          <w:iCs/>
+        </w:rPr>
+        <w:t>5</w:t>
       </w:r>
       <w:r>
         <w:rPr>
@@ -2777,36 +3210,22 @@
           <w:i/>
           <w:iCs/>
         </w:rPr>
-        <w:t xml:space="preserve"> for accelerated version</w:t>
-      </w:r>
-    </w:p>
-    <w:p>
-      <w:pPr>
-        <w:rPr>
-          <w:color w:val="000000" w:themeColor="text1"/>
-        </w:rPr>
-      </w:pPr>
-    </w:p>
-    <w:p>
-      <w:pPr>
-        <w:rPr>
-          <w:color w:val="000000" w:themeColor="text1"/>
-        </w:rPr>
-      </w:pPr>
-    </w:p>
-    <w:p>
-      <w:pPr>
-        <w:rPr>
-          <w:color w:val="000000" w:themeColor="text1"/>
-        </w:rPr>
-      </w:pPr>
-    </w:p>
-    <w:p>
-      <w:pPr>
-        <w:rPr>
-          <w:color w:val="000000" w:themeColor="text1"/>
-        </w:rPr>
-      </w:pPr>
+        <w:t xml:space="preserve"> (acc.</w:t>
+      </w:r>
+      <w:r>
+        <w:rPr>
+          <w:i/>
+          <w:iCs/>
+        </w:rPr>
+        <w:t xml:space="preserve"> version</w:t>
+      </w:r>
+      <w:r>
+        <w:rPr>
+          <w:i/>
+          <w:iCs/>
+        </w:rPr>
+        <w:t>)</w:t>
+      </w:r>
     </w:p>
     <w:p>
       <w:pPr>
@@ -2814,6 +3233,15 @@
         <w:rPr>
           <w:i/>
           <w:iCs/>
+        </w:rPr>
+      </w:pPr>
+    </w:p>
+    <w:p>
+      <w:pPr>
+        <w:jc w:val="center"/>
+        <w:rPr>
+          <w:i/>
+          <w:iCs/>
           <w:color w:val="000000" w:themeColor="text1"/>
         </w:rPr>
       </w:pPr>
@@ -2822,11 +3250,10 @@
           <w:noProof/>
           <w:color w:val="000000" w:themeColor="text1"/>
         </w:rPr>
-        <w:lastRenderedPageBreak/>
         <w:drawing>
-          <wp:inline distT="0" distB="0" distL="0" distR="0" wp14:anchorId="39A84E4F" wp14:editId="4BFA1E86">
-            <wp:extent cx="2819400" cy="2537334"/>
-            <wp:effectExtent l="0" t="0" r="0" b="3175"/>
+          <wp:inline distT="0" distB="0" distL="0" distR="0" wp14:anchorId="39A84E4F" wp14:editId="30E45BE3">
+            <wp:extent cx="2676594" cy="2408815"/>
+            <wp:effectExtent l="0" t="0" r="3175" b="4445"/>
             <wp:docPr id="27" name="Picture 27" descr="Chart&#10;&#10;Description automatically generated with medium confidence"/>
             <wp:cNvGraphicFramePr>
               <a:graphicFrameLocks xmlns:a="http://schemas.openxmlformats.org/drawingml/2006/main" noChangeAspect="1"/>
@@ -2836,147 +3263,6 @@
                 <pic:pic xmlns:pic="http://schemas.openxmlformats.org/drawingml/2006/picture">
                   <pic:nvPicPr>
                     <pic:cNvPr id="27" name="Picture 27" descr="Chart&#10;&#10;Description automatically generated with medium confidence"/>
-                    <pic:cNvPicPr/>
-                  </pic:nvPicPr>
-                  <pic:blipFill>
-                    <a:blip r:embed="rId23" cstate="print">
-                      <a:extLst>
-                        <a:ext uri="{28A0092B-C50C-407E-A947-70E740481C1C}">
-                          <a14:useLocalDpi xmlns:a14="http://schemas.microsoft.com/office/drawing/2010/main" val="0"/>
-                        </a:ext>
-                      </a:extLst>
-                    </a:blip>
-                    <a:stretch>
-                      <a:fillRect/>
-                    </a:stretch>
-                  </pic:blipFill>
-                  <pic:spPr>
-                    <a:xfrm>
-                      <a:off x="0" y="0"/>
-                      <a:ext cx="2880842" cy="2592629"/>
-                    </a:xfrm>
-                    <a:prstGeom prst="rect">
-                      <a:avLst/>
-                    </a:prstGeom>
-                  </pic:spPr>
-                </pic:pic>
-              </a:graphicData>
-            </a:graphic>
-          </wp:inline>
-        </w:drawing>
-      </w:r>
-      <w:r>
-        <w:rPr>
-          <w:noProof/>
-          <w:color w:val="000000" w:themeColor="text1"/>
-        </w:rPr>
-        <w:drawing>
-          <wp:inline distT="0" distB="0" distL="0" distR="0" wp14:anchorId="43622BCB" wp14:editId="7A750129">
-            <wp:extent cx="2895037" cy="2605405"/>
-            <wp:effectExtent l="0" t="0" r="635" b="0"/>
-            <wp:docPr id="28" name="Picture 28" descr="Diagram&#10;&#10;Description automatically generated with medium confidence"/>
-            <wp:cNvGraphicFramePr>
-              <a:graphicFrameLocks xmlns:a="http://schemas.openxmlformats.org/drawingml/2006/main" noChangeAspect="1"/>
-            </wp:cNvGraphicFramePr>
-            <a:graphic xmlns:a="http://schemas.openxmlformats.org/drawingml/2006/main">
-              <a:graphicData uri="http://schemas.openxmlformats.org/drawingml/2006/picture">
-                <pic:pic xmlns:pic="http://schemas.openxmlformats.org/drawingml/2006/picture">
-                  <pic:nvPicPr>
-                    <pic:cNvPr id="28" name="Picture 28" descr="Diagram&#10;&#10;Description automatically generated with medium confidence"/>
-                    <pic:cNvPicPr/>
-                  </pic:nvPicPr>
-                  <pic:blipFill>
-                    <a:blip r:embed="rId24" cstate="print">
-                      <a:extLst>
-                        <a:ext uri="{28A0092B-C50C-407E-A947-70E740481C1C}">
-                          <a14:useLocalDpi xmlns:a14="http://schemas.microsoft.com/office/drawing/2010/main" val="0"/>
-                        </a:ext>
-                      </a:extLst>
-                    </a:blip>
-                    <a:stretch>
-                      <a:fillRect/>
-                    </a:stretch>
-                  </pic:blipFill>
-                  <pic:spPr>
-                    <a:xfrm>
-                      <a:off x="0" y="0"/>
-                      <a:ext cx="2909741" cy="2618638"/>
-                    </a:xfrm>
-                    <a:prstGeom prst="rect">
-                      <a:avLst/>
-                    </a:prstGeom>
-                  </pic:spPr>
-                </pic:pic>
-              </a:graphicData>
-            </a:graphic>
-          </wp:inline>
-        </w:drawing>
-      </w:r>
-      <w:r>
-        <w:rPr>
-          <w:noProof/>
-          <w:color w:val="000000" w:themeColor="text1"/>
-        </w:rPr>
-        <w:drawing>
-          <wp:inline distT="0" distB="0" distL="0" distR="0" wp14:anchorId="4B333622" wp14:editId="55C8DC4A">
-            <wp:extent cx="2743200" cy="2468758"/>
-            <wp:effectExtent l="0" t="0" r="0" b="0"/>
-            <wp:docPr id="29" name="Picture 29" descr="Diagram&#10;&#10;Description automatically generated"/>
-            <wp:cNvGraphicFramePr>
-              <a:graphicFrameLocks xmlns:a="http://schemas.openxmlformats.org/drawingml/2006/main" noChangeAspect="1"/>
-            </wp:cNvGraphicFramePr>
-            <a:graphic xmlns:a="http://schemas.openxmlformats.org/drawingml/2006/main">
-              <a:graphicData uri="http://schemas.openxmlformats.org/drawingml/2006/picture">
-                <pic:pic xmlns:pic="http://schemas.openxmlformats.org/drawingml/2006/picture">
-                  <pic:nvPicPr>
-                    <pic:cNvPr id="29" name="Picture 29" descr="Diagram&#10;&#10;Description automatically generated"/>
-                    <pic:cNvPicPr/>
-                  </pic:nvPicPr>
-                  <pic:blipFill>
-                    <a:blip r:embed="rId25" cstate="print">
-                      <a:extLst>
-                        <a:ext uri="{28A0092B-C50C-407E-A947-70E740481C1C}">
-                          <a14:useLocalDpi xmlns:a14="http://schemas.microsoft.com/office/drawing/2010/main" val="0"/>
-                        </a:ext>
-                      </a:extLst>
-                    </a:blip>
-                    <a:stretch>
-                      <a:fillRect/>
-                    </a:stretch>
-                  </pic:blipFill>
-                  <pic:spPr>
-                    <a:xfrm>
-                      <a:off x="0" y="0"/>
-                      <a:ext cx="2778290" cy="2500338"/>
-                    </a:xfrm>
-                    <a:prstGeom prst="rect">
-                      <a:avLst/>
-                    </a:prstGeom>
-                  </pic:spPr>
-                </pic:pic>
-              </a:graphicData>
-            </a:graphic>
-          </wp:inline>
-        </w:drawing>
-      </w:r>
-      <w:r>
-        <w:rPr>
-          <w:noProof/>
-          <w:color w:val="000000" w:themeColor="text1"/>
-        </w:rPr>
-        <w:drawing>
-          <wp:inline distT="0" distB="0" distL="0" distR="0" wp14:anchorId="32293F33" wp14:editId="3AB0BE1A">
-            <wp:extent cx="2683078" cy="2414651"/>
-            <wp:effectExtent l="0" t="0" r="0" b="0"/>
-            <wp:docPr id="30" name="Picture 30" descr="A picture containing diagram&#10;&#10;Description automatically generated"/>
-            <wp:cNvGraphicFramePr>
-              <a:graphicFrameLocks xmlns:a="http://schemas.openxmlformats.org/drawingml/2006/main" noChangeAspect="1"/>
-            </wp:cNvGraphicFramePr>
-            <a:graphic xmlns:a="http://schemas.openxmlformats.org/drawingml/2006/main">
-              <a:graphicData uri="http://schemas.openxmlformats.org/drawingml/2006/picture">
-                <pic:pic xmlns:pic="http://schemas.openxmlformats.org/drawingml/2006/picture">
-                  <pic:nvPicPr>
-                    <pic:cNvPr id="30" name="Picture 30" descr="A picture containing diagram&#10;&#10;Description automatically generated"/>
                     <pic:cNvPicPr/>
                   </pic:nvPicPr>
                   <pic:blipFill>
@@ -2994,7 +3280,7 @@
                   <pic:spPr>
                     <a:xfrm>
                       <a:off x="0" y="0"/>
-                      <a:ext cx="2721400" cy="2449139"/>
+                      <a:ext cx="2739827" cy="2465722"/>
                     </a:xfrm>
                     <a:prstGeom prst="rect">
                       <a:avLst/>
@@ -3008,12 +3294,155 @@
       </w:r>
       <w:r>
         <w:rPr>
-          <w:i/>
-          <w:iCs/>
-          <w:color w:val="000000" w:themeColor="text1"/>
-        </w:rPr>
-        <w:t xml:space="preserve"> </w:t>
-      </w:r>
+          <w:noProof/>
+          <w:color w:val="000000" w:themeColor="text1"/>
+        </w:rPr>
+        <w:drawing>
+          <wp:inline distT="0" distB="0" distL="0" distR="0" wp14:anchorId="43622BCB" wp14:editId="5EE244DB">
+            <wp:extent cx="2653020" cy="2387600"/>
+            <wp:effectExtent l="0" t="0" r="1905" b="0"/>
+            <wp:docPr id="28" name="Picture 28" descr="Diagram&#10;&#10;Description automatically generated with medium confidence"/>
+            <wp:cNvGraphicFramePr>
+              <a:graphicFrameLocks xmlns:a="http://schemas.openxmlformats.org/drawingml/2006/main" noChangeAspect="1"/>
+            </wp:cNvGraphicFramePr>
+            <a:graphic xmlns:a="http://schemas.openxmlformats.org/drawingml/2006/main">
+              <a:graphicData uri="http://schemas.openxmlformats.org/drawingml/2006/picture">
+                <pic:pic xmlns:pic="http://schemas.openxmlformats.org/drawingml/2006/picture">
+                  <pic:nvPicPr>
+                    <pic:cNvPr id="28" name="Picture 28" descr="Diagram&#10;&#10;Description automatically generated with medium confidence"/>
+                    <pic:cNvPicPr/>
+                  </pic:nvPicPr>
+                  <pic:blipFill>
+                    <a:blip r:embed="rId27" cstate="print">
+                      <a:extLst>
+                        <a:ext uri="{28A0092B-C50C-407E-A947-70E740481C1C}">
+                          <a14:useLocalDpi xmlns:a14="http://schemas.microsoft.com/office/drawing/2010/main" val="0"/>
+                        </a:ext>
+                      </a:extLst>
+                    </a:blip>
+                    <a:stretch>
+                      <a:fillRect/>
+                    </a:stretch>
+                  </pic:blipFill>
+                  <pic:spPr>
+                    <a:xfrm>
+                      <a:off x="0" y="0"/>
+                      <a:ext cx="2678449" cy="2410485"/>
+                    </a:xfrm>
+                    <a:prstGeom prst="rect">
+                      <a:avLst/>
+                    </a:prstGeom>
+                  </pic:spPr>
+                </pic:pic>
+              </a:graphicData>
+            </a:graphic>
+          </wp:inline>
+        </w:drawing>
+      </w:r>
+      <w:r>
+        <w:rPr>
+          <w:noProof/>
+          <w:color w:val="000000" w:themeColor="text1"/>
+        </w:rPr>
+        <w:drawing>
+          <wp:inline distT="0" distB="0" distL="0" distR="0" wp14:anchorId="4B333622" wp14:editId="51F0BB3A">
+            <wp:extent cx="2607861" cy="2346960"/>
+            <wp:effectExtent l="0" t="0" r="0" b="2540"/>
+            <wp:docPr id="29" name="Picture 29" descr="Diagram&#10;&#10;Description automatically generated"/>
+            <wp:cNvGraphicFramePr>
+              <a:graphicFrameLocks xmlns:a="http://schemas.openxmlformats.org/drawingml/2006/main" noChangeAspect="1"/>
+            </wp:cNvGraphicFramePr>
+            <a:graphic xmlns:a="http://schemas.openxmlformats.org/drawingml/2006/main">
+              <a:graphicData uri="http://schemas.openxmlformats.org/drawingml/2006/picture">
+                <pic:pic xmlns:pic="http://schemas.openxmlformats.org/drawingml/2006/picture">
+                  <pic:nvPicPr>
+                    <pic:cNvPr id="29" name="Picture 29" descr="Diagram&#10;&#10;Description automatically generated"/>
+                    <pic:cNvPicPr/>
+                  </pic:nvPicPr>
+                  <pic:blipFill>
+                    <a:blip r:embed="rId28" cstate="print">
+                      <a:extLst>
+                        <a:ext uri="{28A0092B-C50C-407E-A947-70E740481C1C}">
+                          <a14:useLocalDpi xmlns:a14="http://schemas.microsoft.com/office/drawing/2010/main" val="0"/>
+                        </a:ext>
+                      </a:extLst>
+                    </a:blip>
+                    <a:stretch>
+                      <a:fillRect/>
+                    </a:stretch>
+                  </pic:blipFill>
+                  <pic:spPr>
+                    <a:xfrm>
+                      <a:off x="0" y="0"/>
+                      <a:ext cx="2645552" cy="2380880"/>
+                    </a:xfrm>
+                    <a:prstGeom prst="rect">
+                      <a:avLst/>
+                    </a:prstGeom>
+                  </pic:spPr>
+                </pic:pic>
+              </a:graphicData>
+            </a:graphic>
+          </wp:inline>
+        </w:drawing>
+      </w:r>
+      <w:r>
+        <w:rPr>
+          <w:noProof/>
+          <w:color w:val="000000" w:themeColor="text1"/>
+        </w:rPr>
+        <w:drawing>
+          <wp:inline distT="0" distB="0" distL="0" distR="0" wp14:anchorId="32293F33" wp14:editId="08D022C3">
+            <wp:extent cx="2573994" cy="2316480"/>
+            <wp:effectExtent l="0" t="0" r="4445" b="0"/>
+            <wp:docPr id="30" name="Picture 30" descr="A picture containing diagram&#10;&#10;Description automatically generated"/>
+            <wp:cNvGraphicFramePr>
+              <a:graphicFrameLocks xmlns:a="http://schemas.openxmlformats.org/drawingml/2006/main" noChangeAspect="1"/>
+            </wp:cNvGraphicFramePr>
+            <a:graphic xmlns:a="http://schemas.openxmlformats.org/drawingml/2006/main">
+              <a:graphicData uri="http://schemas.openxmlformats.org/drawingml/2006/picture">
+                <pic:pic xmlns:pic="http://schemas.openxmlformats.org/drawingml/2006/picture">
+                  <pic:nvPicPr>
+                    <pic:cNvPr id="30" name="Picture 30" descr="A picture containing diagram&#10;&#10;Description automatically generated"/>
+                    <pic:cNvPicPr/>
+                  </pic:nvPicPr>
+                  <pic:blipFill>
+                    <a:blip r:embed="rId29" cstate="print">
+                      <a:extLst>
+                        <a:ext uri="{28A0092B-C50C-407E-A947-70E740481C1C}">
+                          <a14:useLocalDpi xmlns:a14="http://schemas.microsoft.com/office/drawing/2010/main" val="0"/>
+                        </a:ext>
+                      </a:extLst>
+                    </a:blip>
+                    <a:stretch>
+                      <a:fillRect/>
+                    </a:stretch>
+                  </pic:blipFill>
+                  <pic:spPr>
+                    <a:xfrm>
+                      <a:off x="0" y="0"/>
+                      <a:ext cx="2614329" cy="2352780"/>
+                    </a:xfrm>
+                    <a:prstGeom prst="rect">
+                      <a:avLst/>
+                    </a:prstGeom>
+                  </pic:spPr>
+                </pic:pic>
+              </a:graphicData>
+            </a:graphic>
+          </wp:inline>
+        </w:drawing>
+      </w:r>
+    </w:p>
+    <w:p>
+      <w:pPr>
+        <w:jc w:val="center"/>
+        <w:rPr>
+          <w:i/>
+          <w:iCs/>
+          <w:color w:val="000000" w:themeColor="text1"/>
+        </w:rPr>
+      </w:pPr>
       <w:r>
         <w:rPr>
           <w:i/>
@@ -3028,7 +3457,23 @@
           <w:iCs/>
           <w:color w:val="000000" w:themeColor="text1"/>
         </w:rPr>
-        <w:t>14</w:t>
+        <w:t xml:space="preserve">ure </w:t>
+      </w:r>
+      <w:r>
+        <w:rPr>
+          <w:i/>
+          <w:iCs/>
+          <w:color w:val="000000" w:themeColor="text1"/>
+        </w:rPr>
+        <w:t>1</w:t>
+      </w:r>
+      <w:r>
+        <w:rPr>
+          <w:i/>
+          <w:iCs/>
+          <w:color w:val="000000" w:themeColor="text1"/>
+        </w:rPr>
+        <w:t>6</w:t>
       </w:r>
       <w:r>
         <w:rPr>
@@ -3038,20 +3483,6 @@
         </w:rPr>
         <w:t>: Model predictions from top left to right for 0.0, 0.001, 0.01 and 0.1 respectively</w:t>
       </w:r>
-    </w:p>
-    <w:p>
-      <w:pPr>
-        <w:rPr>
-          <w:color w:val="000000" w:themeColor="text1"/>
-        </w:rPr>
-      </w:pPr>
-    </w:p>
-    <w:p>
-      <w:pPr>
-        <w:rPr>
-          <w:color w:val="000000" w:themeColor="text1"/>
-        </w:rPr>
-      </w:pPr>
     </w:p>
     <w:sectPr>
       <w:pgSz w:w="11906" w:h="16838"/>
@@ -4090,6 +4521,17 @@
       <w:color w:val="2F5496" w:themeColor="accent1" w:themeShade="BF"/>
     </w:rPr>
   </w:style>
+  <w:style w:type="character" w:styleId="Hyperlink">
+    <w:name w:val="Hyperlink"/>
+    <w:basedOn w:val="Absatz-Standardschriftart"/>
+    <w:uiPriority w:val="99"/>
+    <w:unhideWhenUsed/>
+    <w:rsid w:val="00207F1B"/>
+    <w:rPr>
+      <w:color w:val="0563C1" w:themeColor="hyperlink"/>
+      <w:u w:val="single"/>
+    </w:rPr>
+  </w:style>
 </w:styles>
 </file>
 
